--- a/Mantis Specifications.docx
+++ b/Mantis Specifications.docx
@@ -1,6 +1,6 @@
 
 <file path=word/document.xml><?xml version="1.0" encoding="utf-8"?>
-<w:document xmlns:wpc="http://schemas.microsoft.com/office/word/2010/wordprocessingCanvas" xmlns:mc="http://schemas.openxmlformats.org/markup-compatibility/2006" xmlns:o="urn:schemas-microsoft-com:office:office" xmlns:r="http://schemas.openxmlformats.org/officeDocument/2006/relationships" xmlns:m="http://schemas.openxmlformats.org/officeDocument/2006/math" xmlns:v="urn:schemas-microsoft-com:vml" xmlns:wp14="http://schemas.microsoft.com/office/word/2010/wordprocessingDrawing" xmlns:wp="http://schemas.openxmlformats.org/drawingml/2006/wordprocessingDrawing" xmlns:w10="urn:schemas-microsoft-com:office:word" xmlns:w="http://schemas.openxmlformats.org/wordprocessingml/2006/main" xmlns:w14="http://schemas.microsoft.com/office/word/2010/wordml" xmlns:w15="http://schemas.microsoft.com/office/word/2012/wordml" xmlns:wpg="http://schemas.microsoft.com/office/word/2010/wordprocessingGroup" xmlns:wpi="http://schemas.microsoft.com/office/word/2010/wordprocessingInk" xmlns:wne="http://schemas.microsoft.com/office/word/2006/wordml" xmlns:wps="http://schemas.microsoft.com/office/word/2010/wordprocessingShape" mc:Ignorable="w14 w15 wp14">
+<w:document xmlns:wpc="http://schemas.microsoft.com/office/word/2010/wordprocessingCanvas" xmlns:mc="http://schemas.openxmlformats.org/markup-compatibility/2006" xmlns:o="urn:schemas-microsoft-com:office:office" xmlns:r="http://schemas.openxmlformats.org/officeDocument/2006/relationships" xmlns:m="http://schemas.openxmlformats.org/officeDocument/2006/math" xmlns:v="urn:schemas-microsoft-com:vml" xmlns:wp14="http://schemas.microsoft.com/office/word/2010/wordprocessingDrawing" xmlns:wp="http://schemas.openxmlformats.org/drawingml/2006/wordprocessingDrawing" xmlns:w10="urn:schemas-microsoft-com:office:word" xmlns:w="http://schemas.openxmlformats.org/wordprocessingml/2006/main" xmlns:w14="http://schemas.microsoft.com/office/word/2010/wordml" xmlns:wpg="http://schemas.microsoft.com/office/word/2010/wordprocessingGroup" xmlns:wpi="http://schemas.microsoft.com/office/word/2010/wordprocessingInk" xmlns:wne="http://schemas.microsoft.com/office/word/2006/wordml" xmlns:wps="http://schemas.microsoft.com/office/word/2010/wordprocessingShape" mc:Ignorable="w14 wp14">
   <w:body>
     <w:p>
       <w:r>
@@ -8,7 +8,7 @@
       </w:r>
     </w:p>
     <w:p>
-      <w:hyperlink r:id="rId5" w:anchor="tabbed-nav=tab7" w:history="1">
+      <w:hyperlink r:id="rId6" w:anchor="tabbed-nav=tab7" w:history="1">
         <w:r>
           <w:rPr>
             <w:rStyle w:val="Hyperlink"/>
@@ -27,6 +27,7 @@
           <w:bCs/>
         </w:rPr>
       </w:pPr>
+      <w:commentRangeStart w:id="0"/>
       <w:r>
         <w:rPr>
           <w:rFonts w:eastAsia="Times New Roman" w:cs="Times New Roman"/>
@@ -34,6 +35,13 @@
           <w:bCs/>
         </w:rPr>
         <w:t>Physical Dimensions</w:t>
+      </w:r>
+      <w:commentRangeEnd w:id="0"/>
+      <w:r>
+        <w:rPr>
+          <w:rStyle w:val="CommentReference"/>
+        </w:rPr>
+        <w:commentReference w:id="0"/>
       </w:r>
     </w:p>
     <w:p>
@@ -53,7 +61,7 @@
         </w:rPr>
         <w:t xml:space="preserve">Width: 337 mm max (smaller without ACC or </w:t>
       </w:r>
-      <w:del w:id="0" w:author="Ira Sabran" w:date="2014-04-07T08:31:00Z">
+      <w:del w:id="1" w:author="Ira Sabran" w:date="2014-04-07T08:31:00Z">
         <w:r>
           <w:rPr>
             <w:rFonts w:eastAsia="Times New Roman" w:cs="Times New Roman"/>
@@ -61,7 +69,7 @@
           <w:delText xml:space="preserve">ingredient </w:delText>
         </w:r>
       </w:del>
-      <w:ins w:id="1" w:author="Ira Sabran" w:date="2014-04-07T08:31:00Z">
+      <w:ins w:id="2" w:author="Ira Sabran" w:date="2014-04-07T08:31:00Z">
         <w:r>
           <w:rPr>
             <w:rFonts w:eastAsia="Times New Roman" w:cs="Times New Roman"/>
@@ -135,7 +143,7 @@
         </w:rPr>
         <w:t>Depth: 218 mm (</w:t>
       </w:r>
-      <w:del w:id="2" w:author="Ira Sabran" w:date="2014-04-07T08:31:00Z">
+      <w:del w:id="3" w:author="Ira Sabran" w:date="2014-04-07T08:31:00Z">
         <w:r>
           <w:rPr>
             <w:rFonts w:eastAsia="Times New Roman" w:cs="Times New Roman"/>
@@ -149,7 +157,7 @@
         </w:rPr>
         <w:t xml:space="preserve">212 mm without </w:t>
       </w:r>
-      <w:del w:id="3" w:author="Ira Sabran" w:date="2014-04-07T08:31:00Z">
+      <w:del w:id="4" w:author="Ira Sabran" w:date="2014-04-07T08:31:00Z">
         <w:r>
           <w:rPr>
             <w:rFonts w:eastAsia="Times New Roman" w:cs="Times New Roman"/>
@@ -157,7 +165,7 @@
           <w:delText xml:space="preserve">ingredient </w:delText>
         </w:r>
       </w:del>
-      <w:ins w:id="4" w:author="Ira Sabran" w:date="2014-04-07T08:31:00Z">
+      <w:ins w:id="5" w:author="Ira Sabran" w:date="2014-04-07T08:31:00Z">
         <w:r>
           <w:rPr>
             <w:rFonts w:eastAsia="Times New Roman" w:cs="Times New Roman"/>
@@ -195,7 +203,7 @@
         </w:rPr>
         <w:t>Weight: App</w:t>
       </w:r>
-      <w:ins w:id="5" w:author="Ira Sabran" w:date="2014-04-07T08:33:00Z">
+      <w:ins w:id="6" w:author="Ira Sabran" w:date="2014-04-07T08:33:00Z">
         <w:r>
           <w:rPr>
             <w:rFonts w:eastAsia="Times New Roman" w:cs="Times New Roman"/>
@@ -209,7 +217,7 @@
         </w:rPr>
         <w:t>x. 10</w:t>
       </w:r>
-      <w:ins w:id="6" w:author="Ira Sabran" w:date="2014-04-07T08:33:00Z">
+      <w:ins w:id="7" w:author="Ira Sabran" w:date="2014-04-07T08:33:00Z">
         <w:r>
           <w:rPr>
             <w:rFonts w:eastAsia="Times New Roman" w:cs="Times New Roman"/>
@@ -217,14 +225,14 @@
           <w:t xml:space="preserve"> </w:t>
         </w:r>
       </w:ins>
-      <w:commentRangeStart w:id="7"/>
+      <w:commentRangeStart w:id="8"/>
       <w:r>
         <w:rPr>
           <w:rFonts w:eastAsia="Times New Roman" w:cs="Times New Roman"/>
         </w:rPr>
         <w:t>lb</w:t>
       </w:r>
-      <w:del w:id="8" w:author="Ira Sabran" w:date="2014-04-07T08:35:00Z">
+      <w:del w:id="9" w:author="Ira Sabran" w:date="2014-04-07T08:35:00Z">
         <w:r>
           <w:rPr>
             <w:rFonts w:eastAsia="Times New Roman" w:cs="Times New Roman"/>
@@ -232,12 +240,12 @@
           <w:delText>s</w:delText>
         </w:r>
       </w:del>
-      <w:commentRangeEnd w:id="7"/>
+      <w:commentRangeEnd w:id="8"/>
       <w:r>
         <w:rPr>
           <w:rStyle w:val="CommentReference"/>
         </w:rPr>
-        <w:commentReference w:id="7"/>
+        <w:commentReference w:id="8"/>
       </w:r>
       <w:r>
         <w:rPr>
@@ -388,7 +396,21 @@
         <w:rPr>
           <w:rFonts w:eastAsia="Times New Roman" w:cs="Times New Roman"/>
         </w:rPr>
-        <w:t>1GB RAM</w:t>
+        <w:t>1</w:t>
+      </w:r>
+      <w:ins w:id="10" w:author="Hannah Drake" w:date="2014-04-15T12:20:00Z">
+        <w:r>
+          <w:rPr>
+            <w:rFonts w:eastAsia="Times New Roman" w:cs="Times New Roman"/>
+          </w:rPr>
+          <w:t xml:space="preserve"> </w:t>
+        </w:r>
+      </w:ins>
+      <w:r>
+        <w:rPr>
+          <w:rFonts w:eastAsia="Times New Roman" w:cs="Times New Roman"/>
+        </w:rPr>
+        <w:t>GB RAM</w:t>
       </w:r>
     </w:p>
     <w:p>
@@ -406,7 +428,21 @@
         <w:rPr>
           <w:rFonts w:eastAsia="Times New Roman" w:cs="Times New Roman"/>
         </w:rPr>
-        <w:t>1GB of Hard Drive space</w:t>
+        <w:t>1</w:t>
+      </w:r>
+      <w:ins w:id="11" w:author="Hannah Drake" w:date="2014-04-15T12:20:00Z">
+        <w:r>
+          <w:rPr>
+            <w:rFonts w:eastAsia="Times New Roman" w:cs="Times New Roman"/>
+          </w:rPr>
+          <w:t xml:space="preserve"> </w:t>
+        </w:r>
+      </w:ins>
+      <w:r>
+        <w:rPr>
+          <w:rFonts w:eastAsia="Times New Roman" w:cs="Times New Roman"/>
+        </w:rPr>
+        <w:t>GB of Hard Drive space</w:t>
       </w:r>
     </w:p>
     <w:p>
@@ -463,7 +499,7 @@
         </w:rPr>
         <w:t>110-240</w:t>
       </w:r>
-      <w:ins w:id="9" w:author="Ira Sabran" w:date="2014-04-07T08:37:00Z">
+      <w:ins w:id="12" w:author="Ira Sabran" w:date="2014-04-07T08:37:00Z">
         <w:r>
           <w:rPr>
             <w:rFonts w:eastAsia="Times New Roman" w:cs="Times New Roman"/>
@@ -477,7 +513,7 @@
         </w:rPr>
         <w:t>V, 50-60</w:t>
       </w:r>
-      <w:ins w:id="10" w:author="Ira Sabran" w:date="2014-04-07T08:37:00Z">
+      <w:ins w:id="13" w:author="Ira Sabran" w:date="2014-04-07T08:37:00Z">
         <w:r>
           <w:rPr>
             <w:rFonts w:eastAsia="Times New Roman" w:cs="Times New Roman"/>
@@ -491,7 +527,7 @@
         </w:rPr>
         <w:t>Hz, 50</w:t>
       </w:r>
-      <w:ins w:id="11" w:author="Ira Sabran" w:date="2014-04-07T08:37:00Z">
+      <w:ins w:id="14" w:author="Ira Sabran" w:date="2014-04-07T08:37:00Z">
         <w:r>
           <w:rPr>
             <w:rFonts w:eastAsia="Times New Roman" w:cs="Times New Roman"/>
@@ -505,7 +541,7 @@
         </w:rPr>
         <w:t>W typical, 100</w:t>
       </w:r>
-      <w:ins w:id="12" w:author="Ira Sabran" w:date="2014-04-07T08:37:00Z">
+      <w:ins w:id="15" w:author="Ira Sabran" w:date="2014-04-07T08:37:00Z">
         <w:r>
           <w:rPr>
             <w:rFonts w:eastAsia="Times New Roman" w:cs="Times New Roman"/>
@@ -523,9 +559,61 @@
     <w:p>
       <w:pPr>
         <w:rPr>
-          <w:ins w:id="13" w:author="Ira Sabran" w:date="2014-04-07T08:39:00Z"/>
-        </w:rPr>
-      </w:pPr>
+          <w:ins w:id="16" w:author="Hannah Drake" w:date="2014-04-15T12:21:00Z"/>
+        </w:rPr>
+      </w:pPr>
+      <w:ins w:id="17" w:author="Hannah Drake" w:date="2014-04-15T12:21:00Z">
+        <w:r>
+          <w:t xml:space="preserve">This is not really specifications, </w:t>
+        </w:r>
+        <w:proofErr w:type="gramStart"/>
+        <w:r>
+          <w:t>it’s</w:t>
+        </w:r>
+        <w:proofErr w:type="gramEnd"/>
+        <w:r>
+          <w:t xml:space="preserve"> available chips. I think this necessitates its own tab.</w:t>
+        </w:r>
+      </w:ins>
+    </w:p>
+    <w:p>
+      <w:pPr>
+        <w:rPr>
+          <w:ins w:id="18" w:author="Ira Sabran" w:date="2014-04-07T08:39:00Z"/>
+        </w:rPr>
+      </w:pPr>
+      <w:ins w:id="19" w:author="Hannah Drake" w:date="2014-04-15T12:21:00Z">
+        <w:r>
+          <w:t xml:space="preserve">Intro: The Mantis </w:t>
+        </w:r>
+      </w:ins>
+      <w:ins w:id="20" w:author="Hannah Drake" w:date="2014-04-15T12:23:00Z">
+        <w:r>
+          <w:t>can dispense</w:t>
+        </w:r>
+      </w:ins>
+      <w:ins w:id="21" w:author="Hannah Drake" w:date="2014-04-15T12:21:00Z">
+        <w:r>
+          <w:t xml:space="preserve"> with </w:t>
+        </w:r>
+      </w:ins>
+      <w:ins w:id="22" w:author="Hannah Drake" w:date="2014-04-15T12:23:00Z">
+        <w:r>
+          <w:t>a variety of</w:t>
+        </w:r>
+      </w:ins>
+      <w:ins w:id="23" w:author="Hannah Drake" w:date="2014-04-15T12:21:00Z">
+        <w:r>
+          <w:t xml:space="preserve"> chips. Use the table below </w:t>
+        </w:r>
+      </w:ins>
+      <w:ins w:id="24" w:author="Hannah Drake" w:date="2014-04-15T12:23:00Z">
+        <w:r>
+          <w:t>to learn about the available chips.</w:t>
+        </w:r>
+      </w:ins>
+      <w:bookmarkStart w:id="25" w:name="_GoBack"/>
+      <w:bookmarkEnd w:id="25"/>
     </w:p>
     <w:tbl>
       <w:tblPr>
@@ -581,6 +669,7 @@
                 <w:color w:val="FFFFFF"/>
               </w:rPr>
             </w:pPr>
+            <w:commentRangeStart w:id="26"/>
             <w:r>
               <w:rPr>
                 <w:b/>
@@ -588,6 +677,13 @@
                 <w:color w:val="FFFFFF"/>
               </w:rPr>
               <w:t>Part Number</w:t>
+            </w:r>
+            <w:commentRangeEnd w:id="26"/>
+            <w:r>
+              <w:rPr>
+                <w:rStyle w:val="CommentReference"/>
+              </w:rPr>
+              <w:commentReference w:id="26"/>
             </w:r>
           </w:p>
         </w:tc>
@@ -859,7 +955,7 @@
               </w:rPr>
               <w:t>0.1</w:t>
             </w:r>
-            <w:ins w:id="14" w:author="Ira Sabran" w:date="2014-04-07T08:40:00Z">
+            <w:ins w:id="27" w:author="Ira Sabran" w:date="2014-04-07T08:40:00Z">
               <w:r>
                 <w:rPr>
                   <w:color w:val="000000"/>
@@ -873,7 +969,7 @@
               </w:rPr>
               <w:t>μL, 0.5</w:t>
             </w:r>
-            <w:ins w:id="15" w:author="Ira Sabran" w:date="2014-04-07T08:40:00Z">
+            <w:ins w:id="28" w:author="Ira Sabran" w:date="2014-04-07T08:40:00Z">
               <w:r>
                 <w:rPr>
                   <w:color w:val="000000"/>
@@ -910,7 +1006,7 @@
               </w:rPr>
               <w:t>0.1</w:t>
             </w:r>
-            <w:ins w:id="16" w:author="Ira Sabran" w:date="2014-04-07T08:40:00Z">
+            <w:ins w:id="29" w:author="Ira Sabran" w:date="2014-04-07T08:40:00Z">
               <w:r>
                 <w:rPr>
                   <w:color w:val="000000"/>
@@ -970,7 +1066,7 @@
               </w:rPr>
               <w:t>At 0.1</w:t>
             </w:r>
-            <w:ins w:id="17" w:author="Ira Sabran" w:date="2014-04-07T08:41:00Z">
+            <w:ins w:id="30" w:author="Ira Sabran" w:date="2014-04-07T08:41:00Z">
               <w:r>
                 <w:rPr>
                   <w:color w:val="000000"/>
@@ -984,7 +1080,7 @@
               </w:rPr>
               <w:t>μL= 10, At 0.5</w:t>
             </w:r>
-            <w:ins w:id="18" w:author="Ira Sabran" w:date="2014-04-07T08:41:00Z">
+            <w:ins w:id="31" w:author="Ira Sabran" w:date="2014-04-07T08:41:00Z">
               <w:r>
                 <w:rPr>
                   <w:color w:val="000000"/>
@@ -1021,7 +1117,7 @@
               </w:rPr>
               <w:t>6</w:t>
             </w:r>
-            <w:ins w:id="19" w:author="Ira Sabran" w:date="2014-04-07T08:41:00Z">
+            <w:ins w:id="32" w:author="Ira Sabran" w:date="2014-04-07T08:41:00Z">
               <w:r>
                 <w:rPr>
                   <w:color w:val="000000"/>
@@ -1058,7 +1154,7 @@
               </w:rPr>
               <w:t>&lt;3% at 0.1</w:t>
             </w:r>
-            <w:ins w:id="20" w:author="Ira Sabran" w:date="2014-04-07T08:41:00Z">
+            <w:ins w:id="33" w:author="Ira Sabran" w:date="2014-04-07T08:41:00Z">
               <w:r>
                 <w:rPr>
                   <w:color w:val="000000"/>
@@ -1150,7 +1246,7 @@
               </w:rPr>
               <w:t>1</w:t>
             </w:r>
-            <w:ins w:id="21" w:author="Ira Sabran" w:date="2014-04-07T08:40:00Z">
+            <w:ins w:id="34" w:author="Ira Sabran" w:date="2014-04-07T08:40:00Z">
               <w:r>
                 <w:rPr>
                   <w:color w:val="000000"/>
@@ -1164,7 +1260,7 @@
               </w:rPr>
               <w:t>μL, 5</w:t>
             </w:r>
-            <w:ins w:id="22" w:author="Ira Sabran" w:date="2014-04-07T08:44:00Z">
+            <w:ins w:id="35" w:author="Ira Sabran" w:date="2014-04-07T08:44:00Z">
               <w:r>
                 <w:rPr>
                   <w:color w:val="000000"/>
@@ -1200,7 +1296,7 @@
               </w:rPr>
               <w:t>1</w:t>
             </w:r>
-            <w:ins w:id="23" w:author="Ira Sabran" w:date="2014-04-07T08:40:00Z">
+            <w:ins w:id="36" w:author="Ira Sabran" w:date="2014-04-07T08:40:00Z">
               <w:r>
                 <w:rPr>
                   <w:color w:val="000000"/>
@@ -1258,7 +1354,7 @@
               </w:rPr>
               <w:t>At 1</w:t>
             </w:r>
-            <w:ins w:id="24" w:author="Ira Sabran" w:date="2014-04-07T08:41:00Z">
+            <w:ins w:id="37" w:author="Ira Sabran" w:date="2014-04-07T08:41:00Z">
               <w:r>
                 <w:rPr>
                   <w:color w:val="000000"/>
@@ -1272,7 +1368,7 @@
               </w:rPr>
               <w:t>μL= 10, At 5</w:t>
             </w:r>
-            <w:ins w:id="25" w:author="Ira Sabran" w:date="2014-04-07T08:41:00Z">
+            <w:ins w:id="38" w:author="Ira Sabran" w:date="2014-04-07T08:41:00Z">
               <w:r>
                 <w:rPr>
                   <w:color w:val="000000"/>
@@ -1308,7 +1404,7 @@
               </w:rPr>
               <w:t>15</w:t>
             </w:r>
-            <w:ins w:id="26" w:author="Ira Sabran" w:date="2014-04-07T08:41:00Z">
+            <w:ins w:id="39" w:author="Ira Sabran" w:date="2014-04-07T08:41:00Z">
               <w:r>
                 <w:rPr>
                   <w:color w:val="000000"/>
@@ -1344,7 +1440,7 @@
               </w:rPr>
               <w:t>&lt;3% at 1</w:t>
             </w:r>
-            <w:ins w:id="27" w:author="Ira Sabran" w:date="2014-04-07T08:41:00Z">
+            <w:ins w:id="40" w:author="Ira Sabran" w:date="2014-04-07T08:41:00Z">
               <w:r>
                 <w:rPr>
                   <w:color w:val="000000"/>
@@ -1425,14 +1521,12 @@
                 <w:color w:val="000000"/>
               </w:rPr>
             </w:pPr>
-            <w:proofErr w:type="spellStart"/>
             <w:r>
               <w:rPr>
                 <w:color w:val="000000"/>
               </w:rPr>
               <w:t>Perfluoroelastomer</w:t>
             </w:r>
-            <w:proofErr w:type="spellEnd"/>
           </w:p>
         </w:tc>
         <w:tc>
@@ -1462,7 +1556,7 @@
               </w:rPr>
               <w:t>1</w:t>
             </w:r>
-            <w:ins w:id="28" w:author="Ira Sabran" w:date="2014-04-07T08:40:00Z">
+            <w:ins w:id="41" w:author="Ira Sabran" w:date="2014-04-07T08:40:00Z">
               <w:r>
                 <w:rPr>
                   <w:color w:val="000000"/>
@@ -1476,7 +1570,7 @@
               </w:rPr>
               <w:t>μL, 5</w:t>
             </w:r>
-            <w:ins w:id="29" w:author="Ira Sabran" w:date="2014-04-07T08:45:00Z">
+            <w:ins w:id="42" w:author="Ira Sabran" w:date="2014-04-07T08:45:00Z">
               <w:r>
                 <w:rPr>
                   <w:color w:val="000000"/>
@@ -1484,8 +1578,6 @@
                 <w:t xml:space="preserve"> </w:t>
               </w:r>
             </w:ins>
-            <w:bookmarkStart w:id="30" w:name="_GoBack"/>
-            <w:bookmarkEnd w:id="30"/>
             <w:r>
               <w:rPr>
                 <w:color w:val="000000"/>
@@ -1521,7 +1613,7 @@
               </w:rPr>
               <w:t>1</w:t>
             </w:r>
-            <w:ins w:id="31" w:author="Ira Sabran" w:date="2014-04-07T08:40:00Z">
+            <w:ins w:id="43" w:author="Ira Sabran" w:date="2014-04-07T08:40:00Z">
               <w:r>
                 <w:rPr>
                   <w:color w:val="000000"/>
@@ -1593,7 +1685,7 @@
               </w:rPr>
               <w:t>At 1</w:t>
             </w:r>
-            <w:ins w:id="32" w:author="Ira Sabran" w:date="2014-04-07T08:41:00Z">
+            <w:ins w:id="44" w:author="Ira Sabran" w:date="2014-04-07T08:41:00Z">
               <w:r>
                 <w:rPr>
                   <w:color w:val="000000"/>
@@ -1607,7 +1699,7 @@
               </w:rPr>
               <w:t>μL= 5, At 5</w:t>
             </w:r>
-            <w:ins w:id="33" w:author="Ira Sabran" w:date="2014-04-07T08:41:00Z">
+            <w:ins w:id="45" w:author="Ira Sabran" w:date="2014-04-07T08:41:00Z">
               <w:r>
                 <w:rPr>
                   <w:color w:val="000000"/>
@@ -1650,7 +1742,7 @@
               </w:rPr>
               <w:t>15</w:t>
             </w:r>
-            <w:ins w:id="34" w:author="Ira Sabran" w:date="2014-04-07T08:42:00Z">
+            <w:ins w:id="46" w:author="Ira Sabran" w:date="2014-04-07T08:42:00Z">
               <w:r>
                 <w:rPr>
                   <w:color w:val="000000"/>
@@ -1693,7 +1785,7 @@
               </w:rPr>
               <w:t>&lt;5% at 1</w:t>
             </w:r>
-            <w:ins w:id="35" w:author="Ira Sabran" w:date="2014-04-07T08:41:00Z">
+            <w:ins w:id="47" w:author="Ira Sabran" w:date="2014-04-07T08:41:00Z">
               <w:r>
                 <w:rPr>
                   <w:color w:val="000000"/>
@@ -1774,14 +1866,12 @@
                 <w:color w:val="000000"/>
               </w:rPr>
             </w:pPr>
-            <w:proofErr w:type="spellStart"/>
             <w:r>
               <w:rPr>
                 <w:color w:val="000000"/>
               </w:rPr>
               <w:t>Perfluoroelastomer</w:t>
             </w:r>
-            <w:proofErr w:type="spellEnd"/>
           </w:p>
         </w:tc>
         <w:tc>
@@ -1811,7 +1901,7 @@
               </w:rPr>
               <w:t>0.1</w:t>
             </w:r>
-            <w:ins w:id="36" w:author="Ira Sabran" w:date="2014-04-07T08:40:00Z">
+            <w:ins w:id="48" w:author="Ira Sabran" w:date="2014-04-07T08:40:00Z">
               <w:r>
                 <w:rPr>
                   <w:color w:val="000000"/>
@@ -1825,7 +1915,7 @@
               </w:rPr>
               <w:t>μL, 0.5</w:t>
             </w:r>
-            <w:ins w:id="37" w:author="Ira Sabran" w:date="2014-04-07T08:41:00Z">
+            <w:ins w:id="49" w:author="Ira Sabran" w:date="2014-04-07T08:41:00Z">
               <w:r>
                 <w:rPr>
                   <w:color w:val="000000"/>
@@ -1868,7 +1958,7 @@
               </w:rPr>
               <w:t>0.1</w:t>
             </w:r>
-            <w:ins w:id="38" w:author="Ira Sabran" w:date="2014-04-07T08:40:00Z">
+            <w:ins w:id="50" w:author="Ira Sabran" w:date="2014-04-07T08:40:00Z">
               <w:r>
                 <w:rPr>
                   <w:color w:val="000000"/>
@@ -1940,7 +2030,7 @@
               </w:rPr>
               <w:t>At 0.1</w:t>
             </w:r>
-            <w:ins w:id="39" w:author="Ira Sabran" w:date="2014-04-07T08:41:00Z">
+            <w:ins w:id="51" w:author="Ira Sabran" w:date="2014-04-07T08:41:00Z">
               <w:r>
                 <w:rPr>
                   <w:color w:val="000000"/>
@@ -1954,7 +2044,7 @@
               </w:rPr>
               <w:t>μL= 3, At 0.5</w:t>
             </w:r>
-            <w:ins w:id="40" w:author="Ira Sabran" w:date="2014-04-07T08:41:00Z">
+            <w:ins w:id="52" w:author="Ira Sabran" w:date="2014-04-07T08:41:00Z">
               <w:r>
                 <w:rPr>
                   <w:color w:val="000000"/>
@@ -1997,7 +2087,7 @@
               </w:rPr>
               <w:t>6</w:t>
             </w:r>
-            <w:ins w:id="41" w:author="Ira Sabran" w:date="2014-04-07T08:42:00Z">
+            <w:ins w:id="53" w:author="Ira Sabran" w:date="2014-04-07T08:42:00Z">
               <w:r>
                 <w:rPr>
                   <w:color w:val="000000"/>
@@ -2040,7 +2130,7 @@
               </w:rPr>
               <w:t>&lt;5% at 0.1</w:t>
             </w:r>
-            <w:ins w:id="42" w:author="Ira Sabran" w:date="2014-04-07T08:41:00Z">
+            <w:ins w:id="54" w:author="Ira Sabran" w:date="2014-04-07T08:41:00Z">
               <w:r>
                 <w:rPr>
                   <w:color w:val="000000"/>
@@ -2070,9 +2160,10 @@
         <w:rPr>
           <w:rFonts w:asciiTheme="minorHAnsi" w:hAnsiTheme="minorHAnsi"/>
         </w:rPr>
+        <w:lastRenderedPageBreak/>
         <w:t xml:space="preserve">* These chips are also available </w:t>
       </w:r>
-      <w:ins w:id="43" w:author="Ira Sabran" w:date="2014-04-07T08:42:00Z">
+      <w:ins w:id="55" w:author="Ira Sabran" w:date="2014-04-07T08:42:00Z">
         <w:r>
           <w:rPr>
             <w:rFonts w:asciiTheme="minorHAnsi" w:hAnsiTheme="minorHAnsi"/>
@@ -2080,7 +2171,7 @@
           <w:t xml:space="preserve">in </w:t>
         </w:r>
       </w:ins>
-      <w:del w:id="44" w:author="Ira Sabran" w:date="2014-04-07T08:42:00Z">
+      <w:del w:id="56" w:author="Ira Sabran" w:date="2014-04-07T08:42:00Z">
         <w:r>
           <w:rPr>
             <w:rFonts w:asciiTheme="minorHAnsi" w:hAnsiTheme="minorHAnsi"/>
@@ -2094,7 +2185,7 @@
         </w:rPr>
         <w:t>molecular biology</w:t>
       </w:r>
-      <w:del w:id="45" w:author="Ira Sabran" w:date="2014-04-07T08:42:00Z">
+      <w:del w:id="57" w:author="Ira Sabran" w:date="2014-04-07T08:42:00Z">
         <w:r>
           <w:rPr>
             <w:rFonts w:asciiTheme="minorHAnsi" w:hAnsiTheme="minorHAnsi"/>
@@ -2102,101 +2193,94 @@
           <w:delText xml:space="preserve"> use</w:delText>
         </w:r>
       </w:del>
-      <w:ins w:id="46" w:author="Ira Sabran" w:date="2014-04-07T08:42:00Z">
+      <w:ins w:id="58" w:author="Ira Sabran" w:date="2014-04-07T08:42:00Z">
+        <w:r>
+          <w:rPr>
+            <w:rFonts w:asciiTheme="minorHAnsi" w:hAnsiTheme="minorHAnsi"/>
+          </w:rPr>
+          <w:t xml:space="preserve"> grad</w:t>
+        </w:r>
+        <w:r>
+          <w:rPr>
+            <w:rFonts w:asciiTheme="minorHAnsi" w:hAnsiTheme="minorHAnsi"/>
+          </w:rPr>
+          <w:t>e</w:t>
+        </w:r>
+      </w:ins>
+      <w:r>
+        <w:rPr>
+          <w:rFonts w:asciiTheme="minorHAnsi" w:hAnsiTheme="minorHAnsi"/>
+        </w:rPr>
+        <w:t>. See below.</w:t>
+      </w:r>
+    </w:p>
+    <w:p>
+      <w:pPr>
+        <w:pStyle w:val="Heading3"/>
+        <w:rPr>
+          <w:rFonts w:asciiTheme="minorHAnsi" w:hAnsiTheme="minorHAnsi"/>
+        </w:rPr>
+      </w:pPr>
+      <w:r>
+        <w:rPr>
+          <w:rFonts w:asciiTheme="minorHAnsi" w:hAnsiTheme="minorHAnsi"/>
+        </w:rPr>
+        <w:t>Molecular Biology Grade Chips</w:t>
+      </w:r>
+    </w:p>
+    <w:p>
+      <w:pPr>
+        <w:pStyle w:val="NormalWeb"/>
+        <w:rPr>
+          <w:ins w:id="59" w:author="Ira Sabran" w:date="2014-04-07T08:39:00Z"/>
+          <w:rFonts w:asciiTheme="minorHAnsi" w:hAnsiTheme="minorHAnsi"/>
+        </w:rPr>
+      </w:pPr>
+      <w:del w:id="60" w:author="Ira Sabran" w:date="2014-04-07T08:44:00Z">
+        <w:r>
+          <w:rPr>
+            <w:rFonts w:asciiTheme="minorHAnsi" w:hAnsiTheme="minorHAnsi"/>
+          </w:rPr>
+          <w:delText xml:space="preserve">The manufacturing processes </w:delText>
+        </w:r>
+      </w:del>
+      <w:r>
+        <w:rPr>
+          <w:rFonts w:asciiTheme="minorHAnsi" w:hAnsiTheme="minorHAnsi"/>
+        </w:rPr>
+        <w:t xml:space="preserve">Formulatrix follows </w:t>
+      </w:r>
+      <w:ins w:id="61" w:author="Ira Sabran" w:date="2014-04-07T08:44:00Z">
+        <w:r>
+          <w:rPr>
+            <w:rFonts w:asciiTheme="minorHAnsi" w:hAnsiTheme="minorHAnsi"/>
+          </w:rPr>
+          <w:t xml:space="preserve">manufacturing processes </w:t>
+        </w:r>
+      </w:ins>
+      <w:del w:id="62" w:author="Ira Sabran" w:date="2014-04-07T08:43:00Z">
+        <w:r>
+          <w:rPr>
+            <w:rFonts w:asciiTheme="minorHAnsi" w:hAnsiTheme="minorHAnsi"/>
+          </w:rPr>
+          <w:delText xml:space="preserve">are </w:delText>
+        </w:r>
+      </w:del>
+      <w:ins w:id="63" w:author="Ira Sabran" w:date="2014-04-07T08:43:00Z">
         <w:r>
           <w:rPr>
             <w:rFonts w:asciiTheme="minorHAnsi" w:hAnsiTheme="minorHAnsi"/>
           </w:rPr>
           <w:t xml:space="preserve"> </w:t>
         </w:r>
-        <w:r>
-          <w:rPr>
-            <w:rFonts w:asciiTheme="minorHAnsi" w:hAnsiTheme="minorHAnsi"/>
-          </w:rPr>
-          <w:t>grad</w:t>
-        </w:r>
-        <w:r>
-          <w:rPr>
-            <w:rFonts w:asciiTheme="minorHAnsi" w:hAnsiTheme="minorHAnsi"/>
-          </w:rPr>
-          <w:t>e</w:t>
-        </w:r>
       </w:ins>
       <w:r>
         <w:rPr>
           <w:rFonts w:asciiTheme="minorHAnsi" w:hAnsiTheme="minorHAnsi"/>
         </w:rPr>
-        <w:t>. See below.</w:t>
-      </w:r>
-    </w:p>
-    <w:p>
-      <w:pPr>
-        <w:pStyle w:val="Heading3"/>
-        <w:rPr>
-          <w:rFonts w:asciiTheme="minorHAnsi" w:hAnsiTheme="minorHAnsi"/>
-        </w:rPr>
-      </w:pPr>
-      <w:r>
-        <w:rPr>
-          <w:rFonts w:asciiTheme="minorHAnsi" w:hAnsiTheme="minorHAnsi"/>
-        </w:rPr>
-        <w:t>Molecular Biology Grade Chips</w:t>
-      </w:r>
-    </w:p>
-    <w:p>
-      <w:pPr>
-        <w:pStyle w:val="NormalWeb"/>
-        <w:rPr>
-          <w:ins w:id="47" w:author="Ira Sabran" w:date="2014-04-07T08:39:00Z"/>
-          <w:rFonts w:asciiTheme="minorHAnsi" w:hAnsiTheme="minorHAnsi"/>
-        </w:rPr>
-      </w:pPr>
-      <w:del w:id="48" w:author="Ira Sabran" w:date="2014-04-07T08:44:00Z">
-        <w:r>
-          <w:rPr>
-            <w:rFonts w:asciiTheme="minorHAnsi" w:hAnsiTheme="minorHAnsi"/>
-          </w:rPr>
-          <w:lastRenderedPageBreak/>
-          <w:delText xml:space="preserve">The manufacturing processes </w:delText>
-        </w:r>
-      </w:del>
-      <w:r>
-        <w:rPr>
-          <w:rFonts w:asciiTheme="minorHAnsi" w:hAnsiTheme="minorHAnsi"/>
-        </w:rPr>
-        <w:t xml:space="preserve">Formulatrix follows </w:t>
-      </w:r>
-      <w:ins w:id="49" w:author="Ira Sabran" w:date="2014-04-07T08:44:00Z">
-        <w:r>
-          <w:rPr>
-            <w:rFonts w:asciiTheme="minorHAnsi" w:hAnsiTheme="minorHAnsi"/>
-          </w:rPr>
-          <w:t xml:space="preserve">manufacturing processes </w:t>
-        </w:r>
-      </w:ins>
-      <w:del w:id="50" w:author="Ira Sabran" w:date="2014-04-07T08:43:00Z">
-        <w:r>
-          <w:rPr>
-            <w:rFonts w:asciiTheme="minorHAnsi" w:hAnsiTheme="minorHAnsi"/>
-          </w:rPr>
-          <w:delText xml:space="preserve">are </w:delText>
-        </w:r>
-      </w:del>
-      <w:ins w:id="51" w:author="Ira Sabran" w:date="2014-04-07T08:43:00Z">
-        <w:r>
-          <w:rPr>
-            <w:rFonts w:asciiTheme="minorHAnsi" w:hAnsiTheme="minorHAnsi"/>
-          </w:rPr>
-          <w:t xml:space="preserve"> </w:t>
-        </w:r>
-      </w:ins>
-      <w:r>
-        <w:rPr>
-          <w:rFonts w:asciiTheme="minorHAnsi" w:hAnsiTheme="minorHAnsi"/>
-        </w:rPr>
         <w:t xml:space="preserve">certified to produce </w:t>
       </w:r>
-      <w:del w:id="52" w:author="Ira Sabran" w:date="2014-04-07T08:43:00Z">
+      <w:del w:id="64" w:author="Ira Sabran" w:date="2014-04-07T08:43:00Z">
         <w:r>
           <w:rPr>
             <w:rFonts w:asciiTheme="minorHAnsi" w:hAnsiTheme="minorHAnsi"/>
@@ -2204,7 +2288,7 @@
           <w:delText xml:space="preserve">Molecular </w:delText>
         </w:r>
       </w:del>
-      <w:ins w:id="53" w:author="Ira Sabran" w:date="2014-04-07T08:43:00Z">
+      <w:ins w:id="65" w:author="Ira Sabran" w:date="2014-04-07T08:43:00Z">
         <w:r>
           <w:rPr>
             <w:rFonts w:asciiTheme="minorHAnsi" w:hAnsiTheme="minorHAnsi"/>
@@ -2218,7 +2302,7 @@
           <w:t xml:space="preserve">olecular </w:t>
         </w:r>
       </w:ins>
-      <w:del w:id="54" w:author="Ira Sabran" w:date="2014-04-07T08:43:00Z">
+      <w:del w:id="66" w:author="Ira Sabran" w:date="2014-04-07T08:43:00Z">
         <w:r>
           <w:rPr>
             <w:rFonts w:asciiTheme="minorHAnsi" w:hAnsiTheme="minorHAnsi"/>
@@ -2226,7 +2310,7 @@
           <w:delText xml:space="preserve">Biology </w:delText>
         </w:r>
       </w:del>
-      <w:ins w:id="55" w:author="Ira Sabran" w:date="2014-04-07T08:43:00Z">
+      <w:ins w:id="67" w:author="Ira Sabran" w:date="2014-04-07T08:43:00Z">
         <w:r>
           <w:rPr>
             <w:rFonts w:asciiTheme="minorHAnsi" w:hAnsiTheme="minorHAnsi"/>
@@ -2240,7 +2324,7 @@
           <w:t xml:space="preserve">iology </w:t>
         </w:r>
       </w:ins>
-      <w:del w:id="56" w:author="Ira Sabran" w:date="2014-04-07T08:43:00Z">
+      <w:del w:id="68" w:author="Ira Sabran" w:date="2014-04-07T08:43:00Z">
         <w:r>
           <w:rPr>
             <w:rFonts w:asciiTheme="minorHAnsi" w:hAnsiTheme="minorHAnsi"/>
@@ -2248,7 +2332,7 @@
           <w:delText xml:space="preserve">Grade </w:delText>
         </w:r>
       </w:del>
-      <w:ins w:id="57" w:author="Ira Sabran" w:date="2014-04-07T08:43:00Z">
+      <w:ins w:id="69" w:author="Ira Sabran" w:date="2014-04-07T08:43:00Z">
         <w:r>
           <w:rPr>
             <w:rFonts w:asciiTheme="minorHAnsi" w:hAnsiTheme="minorHAnsi"/>
@@ -2309,8 +2393,8 @@
 </file>
 
 <file path=word/comments.xml><?xml version="1.0" encoding="utf-8"?>
-<w:comments xmlns:wpc="http://schemas.microsoft.com/office/word/2010/wordprocessingCanvas" xmlns:mc="http://schemas.openxmlformats.org/markup-compatibility/2006" xmlns:o="urn:schemas-microsoft-com:office:office" xmlns:r="http://schemas.openxmlformats.org/officeDocument/2006/relationships" xmlns:m="http://schemas.openxmlformats.org/officeDocument/2006/math" xmlns:v="urn:schemas-microsoft-com:vml" xmlns:wp14="http://schemas.microsoft.com/office/word/2010/wordprocessingDrawing" xmlns:wp="http://schemas.openxmlformats.org/drawingml/2006/wordprocessingDrawing" xmlns:w10="urn:schemas-microsoft-com:office:word" xmlns:w="http://schemas.openxmlformats.org/wordprocessingml/2006/main" xmlns:w14="http://schemas.microsoft.com/office/word/2010/wordml" xmlns:w15="http://schemas.microsoft.com/office/word/2012/wordml" xmlns:wpg="http://schemas.microsoft.com/office/word/2010/wordprocessingGroup" xmlns:wpi="http://schemas.microsoft.com/office/word/2010/wordprocessingInk" xmlns:wne="http://schemas.microsoft.com/office/word/2006/wordml" xmlns:wps="http://schemas.microsoft.com/office/word/2010/wordprocessingShape" mc:Ignorable="w14 w15 wp14">
-  <w:comment w:id="7" w:author="Ira Sabran" w:date="2014-04-07T08:35:00Z" w:initials="IS">
+<w:comments xmlns:wpc="http://schemas.microsoft.com/office/word/2010/wordprocessingCanvas" xmlns:mc="http://schemas.openxmlformats.org/markup-compatibility/2006" xmlns:o="urn:schemas-microsoft-com:office:office" xmlns:r="http://schemas.openxmlformats.org/officeDocument/2006/relationships" xmlns:m="http://schemas.openxmlformats.org/officeDocument/2006/math" xmlns:v="urn:schemas-microsoft-com:vml" xmlns:wp14="http://schemas.microsoft.com/office/word/2010/wordprocessingDrawing" xmlns:wp="http://schemas.openxmlformats.org/drawingml/2006/wordprocessingDrawing" xmlns:w10="urn:schemas-microsoft-com:office:word" xmlns:w="http://schemas.openxmlformats.org/wordprocessingml/2006/main" xmlns:w14="http://schemas.microsoft.com/office/word/2010/wordml" xmlns:wpg="http://schemas.microsoft.com/office/word/2010/wordprocessingGroup" xmlns:wpi="http://schemas.microsoft.com/office/word/2010/wordprocessingInk" xmlns:wne="http://schemas.microsoft.com/office/word/2006/wordml" xmlns:wps="http://schemas.microsoft.com/office/word/2010/wordprocessingShape" mc:Ignorable="w14 wp14">
+  <w:comment w:id="0" w:author="Hannah Drake" w:date="2014-04-15T12:20:00Z" w:initials="HD">
     <w:p>
       <w:pPr>
         <w:pStyle w:val="CommentText"/>
@@ -2322,6 +2406,30 @@
         <w:annotationRef/>
       </w:r>
       <w:r>
+        <w:t xml:space="preserve">Need v2 and v3 </w:t>
+      </w:r>
+      <w:proofErr w:type="spellStart"/>
+      <w:r>
+        <w:t>seperated</w:t>
+      </w:r>
+      <w:proofErr w:type="spellEnd"/>
+      <w:r>
+        <w:t xml:space="preserve"> out</w:t>
+      </w:r>
+    </w:p>
+  </w:comment>
+  <w:comment w:id="8" w:author="Ira Sabran" w:date="2014-04-07T08:35:00Z" w:initials="IS">
+    <w:p>
+      <w:pPr>
+        <w:pStyle w:val="CommentText"/>
+      </w:pPr>
+      <w:r>
+        <w:rPr>
+          <w:rStyle w:val="CommentReference"/>
+        </w:rPr>
+        <w:annotationRef/>
+      </w:r>
+      <w:r>
         <w:t xml:space="preserve">Apparently </w:t>
       </w:r>
       <w:proofErr w:type="spellStart"/>
@@ -2331,6 +2439,30 @@
       <w:proofErr w:type="spellEnd"/>
       <w:r>
         <w:t xml:space="preserve"> is used for the plural form. No period unless at the end of a sentence. These are bullets, so I don’t think a period is needed. Thoughts?</w:t>
+      </w:r>
+    </w:p>
+  </w:comment>
+  <w:comment w:id="26" w:author="Hannah Drake" w:date="2014-04-15T12:23:00Z" w:initials="HD">
+    <w:p>
+      <w:pPr>
+        <w:pStyle w:val="CommentText"/>
+      </w:pPr>
+      <w:r>
+        <w:rPr>
+          <w:rStyle w:val="CommentReference"/>
+        </w:rPr>
+        <w:annotationRef/>
+      </w:r>
+      <w:r>
+        <w:t xml:space="preserve">This should be the last column, not the first. The first column should have the name of the chip (i.e., Low Volume, High Volume, PFE Low Volume, Low Volume Continuous Flow, </w:t>
+      </w:r>
+      <w:proofErr w:type="spellStart"/>
+      <w:r>
+        <w:t>etc</w:t>
+      </w:r>
+      <w:proofErr w:type="spellEnd"/>
+      <w:r>
+        <w:t>)</w:t>
       </w:r>
     </w:p>
   </w:comment>
@@ -2344,7 +2476,7 @@
 </file>
 
 <file path=word/numbering.xml><?xml version="1.0" encoding="utf-8"?>
-<w:numbering xmlns:wpc="http://schemas.microsoft.com/office/word/2010/wordprocessingCanvas" xmlns:mc="http://schemas.openxmlformats.org/markup-compatibility/2006" xmlns:o="urn:schemas-microsoft-com:office:office" xmlns:r="http://schemas.openxmlformats.org/officeDocument/2006/relationships" xmlns:m="http://schemas.openxmlformats.org/officeDocument/2006/math" xmlns:v="urn:schemas-microsoft-com:vml" xmlns:wp14="http://schemas.microsoft.com/office/word/2010/wordprocessingDrawing" xmlns:wp="http://schemas.openxmlformats.org/drawingml/2006/wordprocessingDrawing" xmlns:w10="urn:schemas-microsoft-com:office:word" xmlns:w="http://schemas.openxmlformats.org/wordprocessingml/2006/main" xmlns:w14="http://schemas.microsoft.com/office/word/2010/wordml" xmlns:w15="http://schemas.microsoft.com/office/word/2012/wordml" xmlns:wpg="http://schemas.microsoft.com/office/word/2010/wordprocessingGroup" xmlns:wpi="http://schemas.microsoft.com/office/word/2010/wordprocessingInk" xmlns:wne="http://schemas.microsoft.com/office/word/2006/wordml" xmlns:wps="http://schemas.microsoft.com/office/word/2010/wordprocessingShape" mc:Ignorable="w14 w15 wp14">
+<w:numbering xmlns:wpc="http://schemas.microsoft.com/office/word/2010/wordprocessingCanvas" xmlns:mc="http://schemas.openxmlformats.org/markup-compatibility/2006" xmlns:o="urn:schemas-microsoft-com:office:office" xmlns:r="http://schemas.openxmlformats.org/officeDocument/2006/relationships" xmlns:m="http://schemas.openxmlformats.org/officeDocument/2006/math" xmlns:v="urn:schemas-microsoft-com:vml" xmlns:wp14="http://schemas.microsoft.com/office/word/2010/wordprocessingDrawing" xmlns:wp="http://schemas.openxmlformats.org/drawingml/2006/wordprocessingDrawing" xmlns:w10="urn:schemas-microsoft-com:office:word" xmlns:w="http://schemas.openxmlformats.org/wordprocessingml/2006/main" xmlns:w14="http://schemas.microsoft.com/office/word/2010/wordml" xmlns:wpg="http://schemas.microsoft.com/office/word/2010/wordprocessingGroup" xmlns:wpi="http://schemas.microsoft.com/office/word/2010/wordprocessingInk" xmlns:wne="http://schemas.microsoft.com/office/word/2006/wordml" xmlns:wps="http://schemas.microsoft.com/office/word/2010/wordprocessingShape" mc:Ignorable="w14 wp14">
   <w:abstractNum w:abstractNumId="0">
     <w:nsid w:val="21736C47"/>
     <w:multiLevelType w:val="multilevel"/>
@@ -2965,7 +3097,7 @@
 </file>
 
 <file path=word/styles.xml><?xml version="1.0" encoding="utf-8"?>
-<w:styles xmlns:mc="http://schemas.openxmlformats.org/markup-compatibility/2006" xmlns:r="http://schemas.openxmlformats.org/officeDocument/2006/relationships" xmlns:w="http://schemas.openxmlformats.org/wordprocessingml/2006/main" xmlns:w14="http://schemas.microsoft.com/office/word/2010/wordml" xmlns:w15="http://schemas.microsoft.com/office/word/2012/wordml" mc:Ignorable="w14 w15">
+<w:styles xmlns:mc="http://schemas.openxmlformats.org/markup-compatibility/2006" xmlns:r="http://schemas.openxmlformats.org/officeDocument/2006/relationships" xmlns:w="http://schemas.openxmlformats.org/wordprocessingml/2006/main" xmlns:w14="http://schemas.microsoft.com/office/word/2010/wordml" mc:Ignorable="w14">
   <w:docDefaults>
     <w:rPrDefault>
       <w:rPr>
@@ -2981,378 +3113,503 @@
       </w:pPr>
     </w:pPrDefault>
   </w:docDefaults>
-  <w:latentStyles w:defLockedState="0" w:defUIPriority="99" w:defSemiHidden="0" w:defUnhideWhenUsed="0" w:defQFormat="0" w:count="371">
-    <w:lsdException w:name="Normal" w:uiPriority="0" w:qFormat="1"/>
-    <w:lsdException w:name="heading 1" w:uiPriority="9" w:qFormat="1"/>
-    <w:lsdException w:name="heading 2" w:semiHidden="1" w:uiPriority="9" w:unhideWhenUsed="1" w:qFormat="1"/>
-    <w:lsdException w:name="heading 3" w:semiHidden="1" w:uiPriority="9" w:unhideWhenUsed="1" w:qFormat="1"/>
-    <w:lsdException w:name="heading 4" w:semiHidden="1" w:uiPriority="9" w:unhideWhenUsed="1" w:qFormat="1"/>
-    <w:lsdException w:name="heading 5" w:semiHidden="1" w:uiPriority="9" w:unhideWhenUsed="1" w:qFormat="1"/>
-    <w:lsdException w:name="heading 6" w:semiHidden="1" w:uiPriority="9" w:unhideWhenUsed="1" w:qFormat="1"/>
-    <w:lsdException w:name="heading 7" w:semiHidden="1" w:uiPriority="9" w:unhideWhenUsed="1" w:qFormat="1"/>
-    <w:lsdException w:name="heading 8" w:semiHidden="1" w:uiPriority="9" w:unhideWhenUsed="1" w:qFormat="1"/>
-    <w:lsdException w:name="heading 9" w:semiHidden="1" w:uiPriority="9" w:unhideWhenUsed="1" w:qFormat="1"/>
-    <w:lsdException w:name="index 1" w:semiHidden="1" w:unhideWhenUsed="1"/>
-    <w:lsdException w:name="index 2" w:semiHidden="1" w:unhideWhenUsed="1"/>
-    <w:lsdException w:name="index 3" w:semiHidden="1" w:unhideWhenUsed="1"/>
-    <w:lsdException w:name="index 4" w:semiHidden="1" w:unhideWhenUsed="1"/>
-    <w:lsdException w:name="index 5" w:semiHidden="1" w:unhideWhenUsed="1"/>
-    <w:lsdException w:name="index 6" w:semiHidden="1" w:unhideWhenUsed="1"/>
-    <w:lsdException w:name="index 7" w:semiHidden="1" w:unhideWhenUsed="1"/>
-    <w:lsdException w:name="index 8" w:semiHidden="1" w:unhideWhenUsed="1"/>
-    <w:lsdException w:name="index 9" w:semiHidden="1" w:unhideWhenUsed="1"/>
-    <w:lsdException w:name="toc 1" w:semiHidden="1" w:uiPriority="39" w:unhideWhenUsed="1"/>
-    <w:lsdException w:name="toc 2" w:semiHidden="1" w:uiPriority="39" w:unhideWhenUsed="1"/>
-    <w:lsdException w:name="toc 3" w:semiHidden="1" w:uiPriority="39" w:unhideWhenUsed="1"/>
-    <w:lsdException w:name="toc 4" w:semiHidden="1" w:uiPriority="39" w:unhideWhenUsed="1"/>
-    <w:lsdException w:name="toc 5" w:semiHidden="1" w:uiPriority="39" w:unhideWhenUsed="1"/>
-    <w:lsdException w:name="toc 6" w:semiHidden="1" w:uiPriority="39" w:unhideWhenUsed="1"/>
-    <w:lsdException w:name="toc 7" w:semiHidden="1" w:uiPriority="39" w:unhideWhenUsed="1"/>
-    <w:lsdException w:name="toc 8" w:semiHidden="1" w:uiPriority="39" w:unhideWhenUsed="1"/>
-    <w:lsdException w:name="toc 9" w:semiHidden="1" w:uiPriority="39" w:unhideWhenUsed="1"/>
-    <w:lsdException w:name="Normal Indent" w:semiHidden="1" w:unhideWhenUsed="1"/>
-    <w:lsdException w:name="footnote text" w:semiHidden="1" w:unhideWhenUsed="1"/>
-    <w:lsdException w:name="annotation text" w:semiHidden="1" w:unhideWhenUsed="1"/>
-    <w:lsdException w:name="header" w:semiHidden="1" w:unhideWhenUsed="1"/>
-    <w:lsdException w:name="footer" w:semiHidden="1" w:unhideWhenUsed="1"/>
-    <w:lsdException w:name="index heading" w:semiHidden="1" w:unhideWhenUsed="1"/>
-    <w:lsdException w:name="caption" w:semiHidden="1" w:uiPriority="35" w:unhideWhenUsed="1" w:qFormat="1"/>
-    <w:lsdException w:name="table of figures" w:semiHidden="1" w:unhideWhenUsed="1"/>
-    <w:lsdException w:name="envelope address" w:semiHidden="1" w:unhideWhenUsed="1"/>
-    <w:lsdException w:name="envelope return" w:semiHidden="1" w:unhideWhenUsed="1"/>
-    <w:lsdException w:name="footnote reference" w:semiHidden="1" w:unhideWhenUsed="1"/>
-    <w:lsdException w:name="annotation reference" w:semiHidden="1" w:unhideWhenUsed="1"/>
-    <w:lsdException w:name="line number" w:semiHidden="1" w:unhideWhenUsed="1"/>
-    <w:lsdException w:name="page number" w:semiHidden="1" w:unhideWhenUsed="1"/>
-    <w:lsdException w:name="endnote reference" w:semiHidden="1" w:unhideWhenUsed="1"/>
-    <w:lsdException w:name="endnote text" w:semiHidden="1" w:unhideWhenUsed="1"/>
-    <w:lsdException w:name="table of authorities" w:semiHidden="1" w:unhideWhenUsed="1"/>
-    <w:lsdException w:name="macro" w:semiHidden="1" w:unhideWhenUsed="1"/>
-    <w:lsdException w:name="toa heading" w:semiHidden="1" w:unhideWhenUsed="1"/>
-    <w:lsdException w:name="List" w:semiHidden="1" w:unhideWhenUsed="1"/>
-    <w:lsdException w:name="List Bullet" w:semiHidden="1" w:unhideWhenUsed="1"/>
-    <w:lsdException w:name="List Number" w:semiHidden="1" w:unhideWhenUsed="1"/>
-    <w:lsdException w:name="List 2" w:semiHidden="1" w:unhideWhenUsed="1"/>
-    <w:lsdException w:name="List 3" w:semiHidden="1" w:unhideWhenUsed="1"/>
-    <w:lsdException w:name="List 4" w:semiHidden="1" w:unhideWhenUsed="1"/>
-    <w:lsdException w:name="List 5" w:semiHidden="1" w:unhideWhenUsed="1"/>
-    <w:lsdException w:name="List Bullet 2" w:semiHidden="1" w:unhideWhenUsed="1"/>
-    <w:lsdException w:name="List Bullet 3" w:semiHidden="1" w:unhideWhenUsed="1"/>
-    <w:lsdException w:name="List Bullet 4" w:semiHidden="1" w:unhideWhenUsed="1"/>
-    <w:lsdException w:name="List Bullet 5" w:semiHidden="1" w:unhideWhenUsed="1"/>
-    <w:lsdException w:name="List Number 2" w:semiHidden="1" w:unhideWhenUsed="1"/>
-    <w:lsdException w:name="List Number 3" w:semiHidden="1" w:unhideWhenUsed="1"/>
-    <w:lsdException w:name="List Number 4" w:semiHidden="1" w:unhideWhenUsed="1"/>
-    <w:lsdException w:name="List Number 5" w:semiHidden="1" w:unhideWhenUsed="1"/>
-    <w:lsdException w:name="Title" w:uiPriority="10" w:qFormat="1"/>
-    <w:lsdException w:name="Closing" w:semiHidden="1" w:unhideWhenUsed="1"/>
-    <w:lsdException w:name="Signature" w:semiHidden="1" w:unhideWhenUsed="1"/>
-    <w:lsdException w:name="Default Paragraph Font" w:semiHidden="1" w:uiPriority="1" w:unhideWhenUsed="1"/>
-    <w:lsdException w:name="Body Text" w:semiHidden="1" w:unhideWhenUsed="1"/>
-    <w:lsdException w:name="Body Text Indent" w:semiHidden="1" w:unhideWhenUsed="1"/>
-    <w:lsdException w:name="List Continue" w:semiHidden="1" w:unhideWhenUsed="1"/>
-    <w:lsdException w:name="List Continue 2" w:semiHidden="1" w:unhideWhenUsed="1"/>
-    <w:lsdException w:name="List Continue 3" w:semiHidden="1" w:unhideWhenUsed="1"/>
-    <w:lsdException w:name="List Continue 4" w:semiHidden="1" w:unhideWhenUsed="1"/>
-    <w:lsdException w:name="List Continue 5" w:semiHidden="1" w:unhideWhenUsed="1"/>
-    <w:lsdException w:name="Message Header" w:semiHidden="1" w:unhideWhenUsed="1"/>
-    <w:lsdException w:name="Subtitle" w:uiPriority="11" w:qFormat="1"/>
-    <w:lsdException w:name="Salutation" w:semiHidden="1" w:unhideWhenUsed="1"/>
-    <w:lsdException w:name="Date" w:semiHidden="1" w:unhideWhenUsed="1"/>
-    <w:lsdException w:name="Body Text First Indent" w:semiHidden="1" w:unhideWhenUsed="1"/>
-    <w:lsdException w:name="Body Text First Indent 2" w:semiHidden="1" w:unhideWhenUsed="1"/>
-    <w:lsdException w:name="Note Heading" w:semiHidden="1" w:unhideWhenUsed="1"/>
-    <w:lsdException w:name="Body Text 2" w:semiHidden="1" w:unhideWhenUsed="1"/>
-    <w:lsdException w:name="Body Text 3" w:semiHidden="1" w:unhideWhenUsed="1"/>
-    <w:lsdException w:name="Body Text Indent 2" w:semiHidden="1" w:unhideWhenUsed="1"/>
-    <w:lsdException w:name="Body Text Indent 3" w:semiHidden="1" w:unhideWhenUsed="1"/>
-    <w:lsdException w:name="Block Text" w:semiHidden="1" w:unhideWhenUsed="1"/>
-    <w:lsdException w:name="Hyperlink" w:semiHidden="1" w:unhideWhenUsed="1"/>
-    <w:lsdException w:name="FollowedHyperlink" w:semiHidden="1" w:unhideWhenUsed="1"/>
-    <w:lsdException w:name="Strong" w:uiPriority="22" w:qFormat="1"/>
-    <w:lsdException w:name="Emphasis" w:uiPriority="20" w:qFormat="1"/>
-    <w:lsdException w:name="Document Map" w:semiHidden="1" w:unhideWhenUsed="1"/>
-    <w:lsdException w:name="Plain Text" w:semiHidden="1" w:unhideWhenUsed="1"/>
-    <w:lsdException w:name="E-mail Signature" w:semiHidden="1" w:unhideWhenUsed="1"/>
-    <w:lsdException w:name="HTML Top of Form" w:semiHidden="1" w:unhideWhenUsed="1"/>
-    <w:lsdException w:name="HTML Bottom of Form" w:semiHidden="1" w:unhideWhenUsed="1"/>
-    <w:lsdException w:name="Normal (Web)" w:semiHidden="1" w:unhideWhenUsed="1"/>
-    <w:lsdException w:name="HTML Acronym" w:semiHidden="1" w:unhideWhenUsed="1"/>
-    <w:lsdException w:name="HTML Address" w:semiHidden="1" w:unhideWhenUsed="1"/>
-    <w:lsdException w:name="HTML Cite" w:semiHidden="1" w:unhideWhenUsed="1"/>
-    <w:lsdException w:name="HTML Code" w:semiHidden="1" w:unhideWhenUsed="1"/>
-    <w:lsdException w:name="HTML Definition" w:semiHidden="1" w:unhideWhenUsed="1"/>
-    <w:lsdException w:name="HTML Keyboard" w:semiHidden="1" w:unhideWhenUsed="1"/>
-    <w:lsdException w:name="HTML Preformatted" w:semiHidden="1" w:unhideWhenUsed="1"/>
-    <w:lsdException w:name="HTML Sample" w:semiHidden="1" w:unhideWhenUsed="1"/>
-    <w:lsdException w:name="HTML Typewriter" w:semiHidden="1" w:unhideWhenUsed="1"/>
-    <w:lsdException w:name="HTML Variable" w:semiHidden="1" w:unhideWhenUsed="1"/>
-    <w:lsdException w:name="Normal Table" w:semiHidden="1" w:unhideWhenUsed="1"/>
-    <w:lsdException w:name="annotation subject" w:semiHidden="1" w:unhideWhenUsed="1"/>
-    <w:lsdException w:name="No List" w:semiHidden="1" w:unhideWhenUsed="1"/>
-    <w:lsdException w:name="Outline List 1" w:semiHidden="1" w:unhideWhenUsed="1"/>
-    <w:lsdException w:name="Outline List 2" w:semiHidden="1" w:unhideWhenUsed="1"/>
-    <w:lsdException w:name="Outline List 3" w:semiHidden="1" w:unhideWhenUsed="1"/>
-    <w:lsdException w:name="Table Simple 1" w:semiHidden="1" w:unhideWhenUsed="1"/>
-    <w:lsdException w:name="Table Simple 2" w:semiHidden="1" w:unhideWhenUsed="1"/>
-    <w:lsdException w:name="Table Simple 3" w:semiHidden="1" w:unhideWhenUsed="1"/>
-    <w:lsdException w:name="Table Classic 1" w:semiHidden="1" w:unhideWhenUsed="1"/>
-    <w:lsdException w:name="Table Classic 2" w:semiHidden="1" w:unhideWhenUsed="1"/>
-    <w:lsdException w:name="Table Classic 3" w:semiHidden="1" w:unhideWhenUsed="1"/>
-    <w:lsdException w:name="Table Classic 4" w:semiHidden="1" w:unhideWhenUsed="1"/>
-    <w:lsdException w:name="Table Colorful 1" w:semiHidden="1" w:unhideWhenUsed="1"/>
-    <w:lsdException w:name="Table Colorful 2" w:semiHidden="1" w:unhideWhenUsed="1"/>
-    <w:lsdException w:name="Table Colorful 3" w:semiHidden="1" w:unhideWhenUsed="1"/>
-    <w:lsdException w:name="Table Columns 1" w:semiHidden="1" w:unhideWhenUsed="1"/>
-    <w:lsdException w:name="Table Columns 2" w:semiHidden="1" w:unhideWhenUsed="1"/>
-    <w:lsdException w:name="Table Columns 3" w:semiHidden="1" w:unhideWhenUsed="1"/>
-    <w:lsdException w:name="Table Columns 4" w:semiHidden="1" w:unhideWhenUsed="1"/>
-    <w:lsdException w:name="Table Columns 5" w:semiHidden="1" w:unhideWhenUsed="1"/>
-    <w:lsdException w:name="Table Grid 1" w:semiHidden="1" w:unhideWhenUsed="1"/>
-    <w:lsdException w:name="Table Grid 2" w:semiHidden="1" w:unhideWhenUsed="1"/>
-    <w:lsdException w:name="Table Grid 3" w:semiHidden="1" w:unhideWhenUsed="1"/>
-    <w:lsdException w:name="Table Grid 4" w:semiHidden="1" w:unhideWhenUsed="1"/>
-    <w:lsdException w:name="Table Grid 5" w:semiHidden="1" w:unhideWhenUsed="1"/>
-    <w:lsdException w:name="Table Grid 6" w:semiHidden="1" w:unhideWhenUsed="1"/>
-    <w:lsdException w:name="Table Grid 7" w:semiHidden="1" w:unhideWhenUsed="1"/>
-    <w:lsdException w:name="Table Grid 8" w:semiHidden="1" w:unhideWhenUsed="1"/>
-    <w:lsdException w:name="Table List 1" w:semiHidden="1" w:unhideWhenUsed="1"/>
-    <w:lsdException w:name="Table List 2" w:semiHidden="1" w:unhideWhenUsed="1"/>
-    <w:lsdException w:name="Table List 3" w:semiHidden="1" w:unhideWhenUsed="1"/>
-    <w:lsdException w:name="Table List 4" w:semiHidden="1" w:unhideWhenUsed="1"/>
-    <w:lsdException w:name="Table List 5" w:semiHidden="1" w:unhideWhenUsed="1"/>
-    <w:lsdException w:name="Table List 6" w:semiHidden="1" w:unhideWhenUsed="1"/>
-    <w:lsdException w:name="Table List 7" w:semiHidden="1" w:unhideWhenUsed="1"/>
-    <w:lsdException w:name="Table List 8" w:semiHidden="1" w:unhideWhenUsed="1"/>
-    <w:lsdException w:name="Table 3D effects 1" w:semiHidden="1" w:unhideWhenUsed="1"/>
-    <w:lsdException w:name="Table 3D effects 2" w:semiHidden="1" w:unhideWhenUsed="1"/>
-    <w:lsdException w:name="Table 3D effects 3" w:semiHidden="1" w:unhideWhenUsed="1"/>
-    <w:lsdException w:name="Table Contemporary" w:semiHidden="1" w:unhideWhenUsed="1"/>
-    <w:lsdException w:name="Table Elegant" w:semiHidden="1" w:unhideWhenUsed="1"/>
-    <w:lsdException w:name="Table Professional" w:semiHidden="1" w:unhideWhenUsed="1"/>
-    <w:lsdException w:name="Table Subtle 1" w:semiHidden="1" w:unhideWhenUsed="1"/>
-    <w:lsdException w:name="Table Subtle 2" w:semiHidden="1" w:unhideWhenUsed="1"/>
-    <w:lsdException w:name="Table Web 1" w:semiHidden="1" w:unhideWhenUsed="1"/>
-    <w:lsdException w:name="Table Web 2" w:semiHidden="1" w:unhideWhenUsed="1"/>
-    <w:lsdException w:name="Table Web 3" w:semiHidden="1" w:unhideWhenUsed="1"/>
-    <w:lsdException w:name="Balloon Text" w:semiHidden="1" w:unhideWhenUsed="1"/>
-    <w:lsdException w:name="Table Grid" w:uiPriority="39"/>
-    <w:lsdException w:name="Table Theme" w:semiHidden="1" w:unhideWhenUsed="1"/>
-    <w:lsdException w:name="Placeholder Text" w:semiHidden="1"/>
-    <w:lsdException w:name="No Spacing" w:uiPriority="1" w:qFormat="1"/>
-    <w:lsdException w:name="Light Shading" w:uiPriority="60"/>
-    <w:lsdException w:name="Light List" w:uiPriority="61"/>
-    <w:lsdException w:name="Light Grid" w:uiPriority="62"/>
-    <w:lsdException w:name="Medium Shading 1" w:uiPriority="63"/>
-    <w:lsdException w:name="Medium Shading 2" w:uiPriority="64"/>
-    <w:lsdException w:name="Medium List 1" w:uiPriority="65"/>
-    <w:lsdException w:name="Medium List 2" w:uiPriority="66"/>
-    <w:lsdException w:name="Medium Grid 1" w:uiPriority="67"/>
-    <w:lsdException w:name="Medium Grid 2" w:uiPriority="68"/>
-    <w:lsdException w:name="Medium Grid 3" w:uiPriority="69"/>
-    <w:lsdException w:name="Dark List" w:uiPriority="70"/>
-    <w:lsdException w:name="Colorful Shading" w:uiPriority="71"/>
-    <w:lsdException w:name="Colorful List" w:uiPriority="72"/>
-    <w:lsdException w:name="Colorful Grid" w:uiPriority="73"/>
-    <w:lsdException w:name="Light Shading Accent 1" w:uiPriority="60"/>
-    <w:lsdException w:name="Light List Accent 1" w:uiPriority="61"/>
-    <w:lsdException w:name="Light Grid Accent 1" w:uiPriority="62"/>
-    <w:lsdException w:name="Medium Shading 1 Accent 1" w:uiPriority="63"/>
-    <w:lsdException w:name="Medium Shading 2 Accent 1" w:uiPriority="64"/>
-    <w:lsdException w:name="Medium List 1 Accent 1" w:uiPriority="65"/>
-    <w:lsdException w:name="Revision" w:semiHidden="1"/>
-    <w:lsdException w:name="List Paragraph" w:uiPriority="34" w:qFormat="1"/>
-    <w:lsdException w:name="Quote" w:uiPriority="29" w:qFormat="1"/>
-    <w:lsdException w:name="Intense Quote" w:uiPriority="30" w:qFormat="1"/>
-    <w:lsdException w:name="Medium List 2 Accent 1" w:uiPriority="66"/>
-    <w:lsdException w:name="Medium Grid 1 Accent 1" w:uiPriority="67"/>
-    <w:lsdException w:name="Medium Grid 2 Accent 1" w:uiPriority="68"/>
-    <w:lsdException w:name="Medium Grid 3 Accent 1" w:uiPriority="69"/>
-    <w:lsdException w:name="Dark List Accent 1" w:uiPriority="70"/>
-    <w:lsdException w:name="Colorful Shading Accent 1" w:uiPriority="71"/>
-    <w:lsdException w:name="Colorful List Accent 1" w:uiPriority="72"/>
-    <w:lsdException w:name="Colorful Grid Accent 1" w:uiPriority="73"/>
-    <w:lsdException w:name="Light Shading Accent 2" w:uiPriority="60"/>
-    <w:lsdException w:name="Light List Accent 2" w:uiPriority="61"/>
-    <w:lsdException w:name="Light Grid Accent 2" w:uiPriority="62"/>
-    <w:lsdException w:name="Medium Shading 1 Accent 2" w:uiPriority="63"/>
-    <w:lsdException w:name="Medium Shading 2 Accent 2" w:uiPriority="64"/>
-    <w:lsdException w:name="Medium List 1 Accent 2" w:uiPriority="65"/>
-    <w:lsdException w:name="Medium List 2 Accent 2" w:uiPriority="66"/>
-    <w:lsdException w:name="Medium Grid 1 Accent 2" w:uiPriority="67"/>
-    <w:lsdException w:name="Medium Grid 2 Accent 2" w:uiPriority="68"/>
-    <w:lsdException w:name="Medium Grid 3 Accent 2" w:uiPriority="69"/>
-    <w:lsdException w:name="Dark List Accent 2" w:uiPriority="70"/>
-    <w:lsdException w:name="Colorful Shading Accent 2" w:uiPriority="71"/>
-    <w:lsdException w:name="Colorful List Accent 2" w:uiPriority="72"/>
-    <w:lsdException w:name="Colorful Grid Accent 2" w:uiPriority="73"/>
-    <w:lsdException w:name="Light Shading Accent 3" w:uiPriority="60"/>
-    <w:lsdException w:name="Light List Accent 3" w:uiPriority="61"/>
-    <w:lsdException w:name="Light Grid Accent 3" w:uiPriority="62"/>
-    <w:lsdException w:name="Medium Shading 1 Accent 3" w:uiPriority="63"/>
-    <w:lsdException w:name="Medium Shading 2 Accent 3" w:uiPriority="64"/>
-    <w:lsdException w:name="Medium List 1 Accent 3" w:uiPriority="65"/>
-    <w:lsdException w:name="Medium List 2 Accent 3" w:uiPriority="66"/>
-    <w:lsdException w:name="Medium Grid 1 Accent 3" w:uiPriority="67"/>
-    <w:lsdException w:name="Medium Grid 2 Accent 3" w:uiPriority="68"/>
-    <w:lsdException w:name="Medium Grid 3 Accent 3" w:uiPriority="69"/>
-    <w:lsdException w:name="Dark List Accent 3" w:uiPriority="70"/>
-    <w:lsdException w:name="Colorful Shading Accent 3" w:uiPriority="71"/>
-    <w:lsdException w:name="Colorful List Accent 3" w:uiPriority="72"/>
-    <w:lsdException w:name="Colorful Grid Accent 3" w:uiPriority="73"/>
-    <w:lsdException w:name="Light Shading Accent 4" w:uiPriority="60"/>
-    <w:lsdException w:name="Light List Accent 4" w:uiPriority="61"/>
-    <w:lsdException w:name="Light Grid Accent 4" w:uiPriority="62"/>
-    <w:lsdException w:name="Medium Shading 1 Accent 4" w:uiPriority="63"/>
-    <w:lsdException w:name="Medium Shading 2 Accent 4" w:uiPriority="64"/>
-    <w:lsdException w:name="Medium List 1 Accent 4" w:uiPriority="65"/>
-    <w:lsdException w:name="Medium List 2 Accent 4" w:uiPriority="66"/>
-    <w:lsdException w:name="Medium Grid 1 Accent 4" w:uiPriority="67"/>
-    <w:lsdException w:name="Medium Grid 2 Accent 4" w:uiPriority="68"/>
-    <w:lsdException w:name="Medium Grid 3 Accent 4" w:uiPriority="69"/>
-    <w:lsdException w:name="Dark List Accent 4" w:uiPriority="70"/>
-    <w:lsdException w:name="Colorful Shading Accent 4" w:uiPriority="71"/>
-    <w:lsdException w:name="Colorful List Accent 4" w:uiPriority="72"/>
-    <w:lsdException w:name="Colorful Grid Accent 4" w:uiPriority="73"/>
-    <w:lsdException w:name="Light Shading Accent 5" w:uiPriority="60"/>
-    <w:lsdException w:name="Light List Accent 5" w:uiPriority="61"/>
-    <w:lsdException w:name="Light Grid Accent 5" w:uiPriority="62"/>
-    <w:lsdException w:name="Medium Shading 1 Accent 5" w:uiPriority="63"/>
-    <w:lsdException w:name="Medium Shading 2 Accent 5" w:uiPriority="64"/>
-    <w:lsdException w:name="Medium List 1 Accent 5" w:uiPriority="65"/>
-    <w:lsdException w:name="Medium List 2 Accent 5" w:uiPriority="66"/>
-    <w:lsdException w:name="Medium Grid 1 Accent 5" w:uiPriority="67"/>
-    <w:lsdException w:name="Medium Grid 2 Accent 5" w:uiPriority="68"/>
-    <w:lsdException w:name="Medium Grid 3 Accent 5" w:uiPriority="69"/>
-    <w:lsdException w:name="Dark List Accent 5" w:uiPriority="70"/>
-    <w:lsdException w:name="Colorful Shading Accent 5" w:uiPriority="71"/>
-    <w:lsdException w:name="Colorful List Accent 5" w:uiPriority="72"/>
-    <w:lsdException w:name="Colorful Grid Accent 5" w:uiPriority="73"/>
-    <w:lsdException w:name="Light Shading Accent 6" w:uiPriority="60"/>
-    <w:lsdException w:name="Light List Accent 6" w:uiPriority="61"/>
-    <w:lsdException w:name="Light Grid Accent 6" w:uiPriority="62"/>
-    <w:lsdException w:name="Medium Shading 1 Accent 6" w:uiPriority="63"/>
-    <w:lsdException w:name="Medium Shading 2 Accent 6" w:uiPriority="64"/>
-    <w:lsdException w:name="Medium List 1 Accent 6" w:uiPriority="65"/>
-    <w:lsdException w:name="Medium List 2 Accent 6" w:uiPriority="66"/>
-    <w:lsdException w:name="Medium Grid 1 Accent 6" w:uiPriority="67"/>
-    <w:lsdException w:name="Medium Grid 2 Accent 6" w:uiPriority="68"/>
-    <w:lsdException w:name="Medium Grid 3 Accent 6" w:uiPriority="69"/>
-    <w:lsdException w:name="Dark List Accent 6" w:uiPriority="70"/>
-    <w:lsdException w:name="Colorful Shading Accent 6" w:uiPriority="71"/>
-    <w:lsdException w:name="Colorful List Accent 6" w:uiPriority="72"/>
-    <w:lsdException w:name="Colorful Grid Accent 6" w:uiPriority="73"/>
-    <w:lsdException w:name="Subtle Emphasis" w:uiPriority="19" w:qFormat="1"/>
-    <w:lsdException w:name="Intense Emphasis" w:uiPriority="21" w:qFormat="1"/>
-    <w:lsdException w:name="Subtle Reference" w:uiPriority="31" w:qFormat="1"/>
-    <w:lsdException w:name="Intense Reference" w:uiPriority="32" w:qFormat="1"/>
-    <w:lsdException w:name="Book Title" w:uiPriority="33" w:qFormat="1"/>
-    <w:lsdException w:name="Bibliography" w:semiHidden="1" w:uiPriority="37" w:unhideWhenUsed="1"/>
-    <w:lsdException w:name="TOC Heading" w:semiHidden="1" w:uiPriority="39" w:unhideWhenUsed="1" w:qFormat="1"/>
-    <w:lsdException w:name="Plain Table 1" w:uiPriority="41"/>
-    <w:lsdException w:name="Plain Table 2" w:uiPriority="42"/>
-    <w:lsdException w:name="Plain Table 3" w:uiPriority="43"/>
-    <w:lsdException w:name="Plain Table 4" w:uiPriority="44"/>
-    <w:lsdException w:name="Plain Table 5" w:uiPriority="45"/>
-    <w:lsdException w:name="Grid Table Light" w:uiPriority="40"/>
-    <w:lsdException w:name="Grid Table 1 Light" w:uiPriority="46"/>
-    <w:lsdException w:name="Grid Table 2" w:uiPriority="47"/>
-    <w:lsdException w:name="Grid Table 3" w:uiPriority="48"/>
-    <w:lsdException w:name="Grid Table 4" w:uiPriority="49"/>
-    <w:lsdException w:name="Grid Table 5 Dark" w:uiPriority="50"/>
-    <w:lsdException w:name="Grid Table 6 Colorful" w:uiPriority="51"/>
-    <w:lsdException w:name="Grid Table 7 Colorful" w:uiPriority="52"/>
-    <w:lsdException w:name="Grid Table 1 Light Accent 1" w:uiPriority="46"/>
-    <w:lsdException w:name="Grid Table 2 Accent 1" w:uiPriority="47"/>
-    <w:lsdException w:name="Grid Table 3 Accent 1" w:uiPriority="48"/>
-    <w:lsdException w:name="Grid Table 4 Accent 1" w:uiPriority="49"/>
-    <w:lsdException w:name="Grid Table 5 Dark Accent 1" w:uiPriority="50"/>
-    <w:lsdException w:name="Grid Table 6 Colorful Accent 1" w:uiPriority="51"/>
-    <w:lsdException w:name="Grid Table 7 Colorful Accent 1" w:uiPriority="52"/>
-    <w:lsdException w:name="Grid Table 1 Light Accent 2" w:uiPriority="46"/>
-    <w:lsdException w:name="Grid Table 2 Accent 2" w:uiPriority="47"/>
-    <w:lsdException w:name="Grid Table 3 Accent 2" w:uiPriority="48"/>
-    <w:lsdException w:name="Grid Table 4 Accent 2" w:uiPriority="49"/>
-    <w:lsdException w:name="Grid Table 5 Dark Accent 2" w:uiPriority="50"/>
-    <w:lsdException w:name="Grid Table 6 Colorful Accent 2" w:uiPriority="51"/>
-    <w:lsdException w:name="Grid Table 7 Colorful Accent 2" w:uiPriority="52"/>
-    <w:lsdException w:name="Grid Table 1 Light Accent 3" w:uiPriority="46"/>
-    <w:lsdException w:name="Grid Table 2 Accent 3" w:uiPriority="47"/>
-    <w:lsdException w:name="Grid Table 3 Accent 3" w:uiPriority="48"/>
-    <w:lsdException w:name="Grid Table 4 Accent 3" w:uiPriority="49"/>
-    <w:lsdException w:name="Grid Table 5 Dark Accent 3" w:uiPriority="50"/>
-    <w:lsdException w:name="Grid Table 6 Colorful Accent 3" w:uiPriority="51"/>
-    <w:lsdException w:name="Grid Table 7 Colorful Accent 3" w:uiPriority="52"/>
-    <w:lsdException w:name="Grid Table 1 Light Accent 4" w:uiPriority="46"/>
-    <w:lsdException w:name="Grid Table 2 Accent 4" w:uiPriority="47"/>
-    <w:lsdException w:name="Grid Table 3 Accent 4" w:uiPriority="48"/>
-    <w:lsdException w:name="Grid Table 4 Accent 4" w:uiPriority="49"/>
-    <w:lsdException w:name="Grid Table 5 Dark Accent 4" w:uiPriority="50"/>
-    <w:lsdException w:name="Grid Table 6 Colorful Accent 4" w:uiPriority="51"/>
-    <w:lsdException w:name="Grid Table 7 Colorful Accent 4" w:uiPriority="52"/>
-    <w:lsdException w:name="Grid Table 1 Light Accent 5" w:uiPriority="46"/>
-    <w:lsdException w:name="Grid Table 2 Accent 5" w:uiPriority="47"/>
-    <w:lsdException w:name="Grid Table 3 Accent 5" w:uiPriority="48"/>
-    <w:lsdException w:name="Grid Table 4 Accent 5" w:uiPriority="49"/>
-    <w:lsdException w:name="Grid Table 5 Dark Accent 5" w:uiPriority="50"/>
-    <w:lsdException w:name="Grid Table 6 Colorful Accent 5" w:uiPriority="51"/>
-    <w:lsdException w:name="Grid Table 7 Colorful Accent 5" w:uiPriority="52"/>
-    <w:lsdException w:name="Grid Table 1 Light Accent 6" w:uiPriority="46"/>
-    <w:lsdException w:name="Grid Table 2 Accent 6" w:uiPriority="47"/>
-    <w:lsdException w:name="Grid Table 3 Accent 6" w:uiPriority="48"/>
-    <w:lsdException w:name="Grid Table 4 Accent 6" w:uiPriority="49"/>
-    <w:lsdException w:name="Grid Table 5 Dark Accent 6" w:uiPriority="50"/>
-    <w:lsdException w:name="Grid Table 6 Colorful Accent 6" w:uiPriority="51"/>
-    <w:lsdException w:name="Grid Table 7 Colorful Accent 6" w:uiPriority="52"/>
-    <w:lsdException w:name="List Table 1 Light" w:uiPriority="46"/>
-    <w:lsdException w:name="List Table 2" w:uiPriority="47"/>
-    <w:lsdException w:name="List Table 3" w:uiPriority="48"/>
-    <w:lsdException w:name="List Table 4" w:uiPriority="49"/>
-    <w:lsdException w:name="List Table 5 Dark" w:uiPriority="50"/>
-    <w:lsdException w:name="List Table 6 Colorful" w:uiPriority="51"/>
-    <w:lsdException w:name="List Table 7 Colorful" w:uiPriority="52"/>
-    <w:lsdException w:name="List Table 1 Light Accent 1" w:uiPriority="46"/>
-    <w:lsdException w:name="List Table 2 Accent 1" w:uiPriority="47"/>
-    <w:lsdException w:name="List Table 3 Accent 1" w:uiPriority="48"/>
-    <w:lsdException w:name="List Table 4 Accent 1" w:uiPriority="49"/>
-    <w:lsdException w:name="List Table 5 Dark Accent 1" w:uiPriority="50"/>
-    <w:lsdException w:name="List Table 6 Colorful Accent 1" w:uiPriority="51"/>
-    <w:lsdException w:name="List Table 7 Colorful Accent 1" w:uiPriority="52"/>
-    <w:lsdException w:name="List Table 1 Light Accent 2" w:uiPriority="46"/>
-    <w:lsdException w:name="List Table 2 Accent 2" w:uiPriority="47"/>
-    <w:lsdException w:name="List Table 3 Accent 2" w:uiPriority="48"/>
-    <w:lsdException w:name="List Table 4 Accent 2" w:uiPriority="49"/>
-    <w:lsdException w:name="List Table 5 Dark Accent 2" w:uiPriority="50"/>
-    <w:lsdException w:name="List Table 6 Colorful Accent 2" w:uiPriority="51"/>
-    <w:lsdException w:name="List Table 7 Colorful Accent 2" w:uiPriority="52"/>
-    <w:lsdException w:name="List Table 1 Light Accent 3" w:uiPriority="46"/>
-    <w:lsdException w:name="List Table 2 Accent 3" w:uiPriority="47"/>
-    <w:lsdException w:name="List Table 3 Accent 3" w:uiPriority="48"/>
-    <w:lsdException w:name="List Table 4 Accent 3" w:uiPriority="49"/>
-    <w:lsdException w:name="List Table 5 Dark Accent 3" w:uiPriority="50"/>
-    <w:lsdException w:name="List Table 6 Colorful Accent 3" w:uiPriority="51"/>
-    <w:lsdException w:name="List Table 7 Colorful Accent 3" w:uiPriority="52"/>
-    <w:lsdException w:name="List Table 1 Light Accent 4" w:uiPriority="46"/>
-    <w:lsdException w:name="List Table 2 Accent 4" w:uiPriority="47"/>
-    <w:lsdException w:name="List Table 3 Accent 4" w:uiPriority="48"/>
-    <w:lsdException w:name="List Table 4 Accent 4" w:uiPriority="49"/>
-    <w:lsdException w:name="List Table 5 Dark Accent 4" w:uiPriority="50"/>
-    <w:lsdException w:name="List Table 6 Colorful Accent 4" w:uiPriority="51"/>
-    <w:lsdException w:name="List Table 7 Colorful Accent 4" w:uiPriority="52"/>
-    <w:lsdException w:name="List Table 1 Light Accent 5" w:uiPriority="46"/>
-    <w:lsdException w:name="List Table 2 Accent 5" w:uiPriority="47"/>
-    <w:lsdException w:name="List Table 3 Accent 5" w:uiPriority="48"/>
-    <w:lsdException w:name="List Table 4 Accent 5" w:uiPriority="49"/>
-    <w:lsdException w:name="List Table 5 Dark Accent 5" w:uiPriority="50"/>
-    <w:lsdException w:name="List Table 6 Colorful Accent 5" w:uiPriority="51"/>
-    <w:lsdException w:name="List Table 7 Colorful Accent 5" w:uiPriority="52"/>
-    <w:lsdException w:name="List Table 1 Light Accent 6" w:uiPriority="46"/>
-    <w:lsdException w:name="List Table 2 Accent 6" w:uiPriority="47"/>
-    <w:lsdException w:name="List Table 3 Accent 6" w:uiPriority="48"/>
-    <w:lsdException w:name="List Table 4 Accent 6" w:uiPriority="49"/>
-    <w:lsdException w:name="List Table 5 Dark Accent 6" w:uiPriority="50"/>
-    <w:lsdException w:name="List Table 6 Colorful Accent 6" w:uiPriority="51"/>
-    <w:lsdException w:name="List Table 7 Colorful Accent 6" w:uiPriority="52"/>
+  <w:latentStyles w:defLockedState="0" w:defUIPriority="99" w:defSemiHidden="1" w:defUnhideWhenUsed="1" w:defQFormat="0" w:count="267">
+    <w:lsdException w:name="Normal" w:semiHidden="0" w:uiPriority="0" w:unhideWhenUsed="0" w:qFormat="1"/>
+    <w:lsdException w:name="heading 1" w:semiHidden="0" w:uiPriority="9" w:unhideWhenUsed="0" w:qFormat="1"/>
+    <w:lsdException w:name="heading 2" w:uiPriority="9" w:qFormat="1"/>
+    <w:lsdException w:name="heading 3" w:uiPriority="9" w:qFormat="1"/>
+    <w:lsdException w:name="heading 4" w:uiPriority="9" w:qFormat="1"/>
+    <w:lsdException w:name="heading 5" w:uiPriority="9" w:qFormat="1"/>
+    <w:lsdException w:name="heading 6" w:uiPriority="9" w:qFormat="1"/>
+    <w:lsdException w:name="heading 7" w:uiPriority="9" w:qFormat="1"/>
+    <w:lsdException w:name="heading 8" w:uiPriority="9" w:qFormat="1"/>
+    <w:lsdException w:name="heading 9" w:uiPriority="9" w:qFormat="1"/>
+    <w:lsdException w:name="toc 1" w:uiPriority="39"/>
+    <w:lsdException w:name="toc 2" w:uiPriority="39"/>
+    <w:lsdException w:name="toc 3" w:uiPriority="39"/>
+    <w:lsdException w:name="toc 4" w:uiPriority="39"/>
+    <w:lsdException w:name="toc 5" w:uiPriority="39"/>
+    <w:lsdException w:name="toc 6" w:uiPriority="39"/>
+    <w:lsdException w:name="toc 7" w:uiPriority="39"/>
+    <w:lsdException w:name="toc 8" w:uiPriority="39"/>
+    <w:lsdException w:name="toc 9" w:uiPriority="39"/>
+    <w:lsdException w:name="caption" w:uiPriority="35" w:qFormat="1"/>
+    <w:lsdException w:name="Title" w:semiHidden="0" w:uiPriority="10" w:unhideWhenUsed="0" w:qFormat="1"/>
+    <w:lsdException w:name="Default Paragraph Font" w:uiPriority="1"/>
+    <w:lsdException w:name="Subtitle" w:semiHidden="0" w:uiPriority="11" w:unhideWhenUsed="0" w:qFormat="1"/>
+    <w:lsdException w:name="Strong" w:semiHidden="0" w:uiPriority="22" w:unhideWhenUsed="0" w:qFormat="1"/>
+    <w:lsdException w:name="Emphasis" w:semiHidden="0" w:uiPriority="20" w:unhideWhenUsed="0" w:qFormat="1"/>
+    <w:lsdException w:name="Table Grid" w:semiHidden="0" w:uiPriority="39" w:unhideWhenUsed="0"/>
+    <w:lsdException w:name="Placeholder Text" w:unhideWhenUsed="0"/>
+    <w:lsdException w:name="No Spacing" w:semiHidden="0" w:uiPriority="1" w:unhideWhenUsed="0" w:qFormat="1"/>
+    <w:lsdException w:name="Light Shading" w:semiHidden="0" w:uiPriority="60" w:unhideWhenUsed="0"/>
+    <w:lsdException w:name="Light List" w:semiHidden="0" w:uiPriority="61" w:unhideWhenUsed="0"/>
+    <w:lsdException w:name="Light Grid" w:semiHidden="0" w:uiPriority="62" w:unhideWhenUsed="0"/>
+    <w:lsdException w:name="Medium Shading 1" w:semiHidden="0" w:uiPriority="63" w:unhideWhenUsed="0"/>
+    <w:lsdException w:name="Medium Shading 2" w:semiHidden="0" w:uiPriority="64" w:unhideWhenUsed="0"/>
+    <w:lsdException w:name="Medium List 1" w:semiHidden="0" w:uiPriority="65" w:unhideWhenUsed="0"/>
+    <w:lsdException w:name="Medium List 2" w:semiHidden="0" w:uiPriority="66" w:unhideWhenUsed="0"/>
+    <w:lsdException w:name="Medium Grid 1" w:semiHidden="0" w:uiPriority="67" w:unhideWhenUsed="0"/>
+    <w:lsdException w:name="Medium Grid 2" w:semiHidden="0" w:uiPriority="68" w:unhideWhenUsed="0"/>
+    <w:lsdException w:name="Medium Grid 3" w:semiHidden="0" w:uiPriority="69" w:unhideWhenUsed="0"/>
+    <w:lsdException w:name="Dark List" w:semiHidden="0" w:uiPriority="70" w:unhideWhenUsed="0"/>
+    <w:lsdException w:name="Colorful Shading" w:semiHidden="0" w:uiPriority="71" w:unhideWhenUsed="0"/>
+    <w:lsdException w:name="Colorful List" w:semiHidden="0" w:uiPriority="72" w:unhideWhenUsed="0"/>
+    <w:lsdException w:name="Colorful Grid" w:semiHidden="0" w:uiPriority="73" w:unhideWhenUsed="0"/>
+    <w:lsdException w:name="Light Shading Accent 1" w:semiHidden="0" w:uiPriority="60" w:unhideWhenUsed="0"/>
+    <w:lsdException w:name="Light List Accent 1" w:semiHidden="0" w:uiPriority="61" w:unhideWhenUsed="0"/>
+    <w:lsdException w:name="Light Grid Accent 1" w:semiHidden="0" w:uiPriority="62" w:unhideWhenUsed="0"/>
+    <w:lsdException w:name="Medium Shading 1 Accent 1" w:semiHidden="0" w:uiPriority="63" w:unhideWhenUsed="0"/>
+    <w:lsdException w:name="Medium Shading 2 Accent 1" w:semiHidden="0" w:uiPriority="64" w:unhideWhenUsed="0"/>
+    <w:lsdException w:name="Medium List 1 Accent 1" w:semiHidden="0" w:uiPriority="65" w:unhideWhenUsed="0"/>
+    <w:lsdException w:name="Revision" w:unhideWhenUsed="0"/>
+    <w:lsdException w:name="List Paragraph" w:semiHidden="0" w:uiPriority="34" w:unhideWhenUsed="0" w:qFormat="1"/>
+    <w:lsdException w:name="Quote" w:semiHidden="0" w:uiPriority="29" w:unhideWhenUsed="0" w:qFormat="1"/>
+    <w:lsdException w:name="Intense Quote" w:semiHidden="0" w:uiPriority="30" w:unhideWhenUsed="0" w:qFormat="1"/>
+    <w:lsdException w:name="Medium List 2 Accent 1" w:semiHidden="0" w:uiPriority="66" w:unhideWhenUsed="0"/>
+    <w:lsdException w:name="Medium Grid 1 Accent 1" w:semiHidden="0" w:uiPriority="67" w:unhideWhenUsed="0"/>
+    <w:lsdException w:name="Medium Grid 2 Accent 1" w:semiHidden="0" w:uiPriority="68" w:unhideWhenUsed="0"/>
+    <w:lsdException w:name="Medium Grid 3 Accent 1" w:semiHidden="0" w:uiPriority="69" w:unhideWhenUsed="0"/>
+    <w:lsdException w:name="Dark List Accent 1" w:semiHidden="0" w:uiPriority="70" w:unhideWhenUsed="0"/>
+    <w:lsdException w:name="Colorful Shading Accent 1" w:semiHidden="0" w:uiPriority="71" w:unhideWhenUsed="0"/>
+    <w:lsdException w:name="Colorful List Accent 1" w:semiHidden="0" w:uiPriority="72" w:unhideWhenUsed="0"/>
+    <w:lsdException w:name="Colorful Grid Accent 1" w:semiHidden="0" w:uiPriority="73" w:unhideWhenUsed="0"/>
+    <w:lsdException w:name="Light Shading Accent 2" w:semiHidden="0" w:uiPriority="60" w:unhideWhenUsed="0"/>
+    <w:lsdException w:name="Light List Accent 2" w:semiHidden="0" w:uiPriority="61" w:unhideWhenUsed="0"/>
+    <w:lsdException w:name="Light Grid Accent 2" w:semiHidden="0" w:uiPriority="62" w:unhideWhenUsed="0"/>
+    <w:lsdException w:name="Medium Shading 1 Accent 2" w:semiHidden="0" w:uiPriority="63" w:unhideWhenUsed="0"/>
+    <w:lsdException w:name="Medium Shading 2 Accent 2" w:semiHidden="0" w:uiPriority="64" w:unhideWhenUsed="0"/>
+    <w:lsdException w:name="Medium List 1 Accent 2" w:semiHidden="0" w:uiPriority="65" w:unhideWhenUsed="0"/>
+    <w:lsdException w:name="Medium List 2 Accent 2" w:semiHidden="0" w:uiPriority="66" w:unhideWhenUsed="0"/>
+    <w:lsdException w:name="Medium Grid 1 Accent 2" w:semiHidden="0" w:uiPriority="67" w:unhideWhenUsed="0"/>
+    <w:lsdException w:name="Medium Grid 2 Accent 2" w:semiHidden="0" w:uiPriority="68" w:unhideWhenUsed="0"/>
+    <w:lsdException w:name="Medium Grid 3 Accent 2" w:semiHidden="0" w:uiPriority="69" w:unhideWhenUsed="0"/>
+    <w:lsdException w:name="Dark List Accent 2" w:semiHidden="0" w:uiPriority="70" w:unhideWhenUsed="0"/>
+    <w:lsdException w:name="Colorful Shading Accent 2" w:semiHidden="0" w:uiPriority="71" w:unhideWhenUsed="0"/>
+    <w:lsdException w:name="Colorful List Accent 2" w:semiHidden="0" w:uiPriority="72" w:unhideWhenUsed="0"/>
+    <w:lsdException w:name="Colorful Grid Accent 2" w:semiHidden="0" w:uiPriority="73" w:unhideWhenUsed="0"/>
+    <w:lsdException w:name="Light Shading Accent 3" w:semiHidden="0" w:uiPriority="60" w:unhideWhenUsed="0"/>
+    <w:lsdException w:name="Light List Accent 3" w:semiHidden="0" w:uiPriority="61" w:unhideWhenUsed="0"/>
+    <w:lsdException w:name="Light Grid Accent 3" w:semiHidden="0" w:uiPriority="62" w:unhideWhenUsed="0"/>
+    <w:lsdException w:name="Medium Shading 1 Accent 3" w:semiHidden="0" w:uiPriority="63" w:unhideWhenUsed="0"/>
+    <w:lsdException w:name="Medium Shading 2 Accent 3" w:semiHidden="0" w:uiPriority="64" w:unhideWhenUsed="0"/>
+    <w:lsdException w:name="Medium List 1 Accent 3" w:semiHidden="0" w:uiPriority="65" w:unhideWhenUsed="0"/>
+    <w:lsdException w:name="Medium List 2 Accent 3" w:semiHidden="0" w:uiPriority="66" w:unhideWhenUsed="0"/>
+    <w:lsdException w:name="Medium Grid 1 Accent 3" w:semiHidden="0" w:uiPriority="67" w:unhideWhenUsed="0"/>
+    <w:lsdException w:name="Medium Grid 2 Accent 3" w:semiHidden="0" w:uiPriority="68" w:unhideWhenUsed="0"/>
+    <w:lsdException w:name="Medium Grid 3 Accent 3" w:semiHidden="0" w:uiPriority="69" w:unhideWhenUsed="0"/>
+    <w:lsdException w:name="Dark List Accent 3" w:semiHidden="0" w:uiPriority="70" w:unhideWhenUsed="0"/>
+    <w:lsdException w:name="Colorful Shading Accent 3" w:semiHidden="0" w:uiPriority="71" w:unhideWhenUsed="0"/>
+    <w:lsdException w:name="Colorful List Accent 3" w:semiHidden="0" w:uiPriority="72" w:unhideWhenUsed="0"/>
+    <w:lsdException w:name="Colorful Grid Accent 3" w:semiHidden="0" w:uiPriority="73" w:unhideWhenUsed="0"/>
+    <w:lsdException w:name="Light Shading Accent 4" w:semiHidden="0" w:uiPriority="60" w:unhideWhenUsed="0"/>
+    <w:lsdException w:name="Light List Accent 4" w:semiHidden="0" w:uiPriority="61" w:unhideWhenUsed="0"/>
+    <w:lsdException w:name="Light Grid Accent 4" w:semiHidden="0" w:uiPriority="62" w:unhideWhenUsed="0"/>
+    <w:lsdException w:name="Medium Shading 1 Accent 4" w:semiHidden="0" w:uiPriority="63" w:unhideWhenUsed="0"/>
+    <w:lsdException w:name="Medium Shading 2 Accent 4" w:semiHidden="0" w:uiPriority="64" w:unhideWhenUsed="0"/>
+    <w:lsdException w:name="Medium List 1 Accent 4" w:semiHidden="0" w:uiPriority="65" w:unhideWhenUsed="0"/>
+    <w:lsdException w:name="Medium List 2 Accent 4" w:semiHidden="0" w:uiPriority="66" w:unhideWhenUsed="0"/>
+    <w:lsdException w:name="Medium Grid 1 Accent 4" w:semiHidden="0" w:uiPriority="67" w:unhideWhenUsed="0"/>
+    <w:lsdException w:name="Medium Grid 2 Accent 4" w:semiHidden="0" w:uiPriority="68" w:unhideWhenUsed="0"/>
+    <w:lsdException w:name="Medium Grid 3 Accent 4" w:semiHidden="0" w:uiPriority="69" w:unhideWhenUsed="0"/>
+    <w:lsdException w:name="Dark List Accent 4" w:semiHidden="0" w:uiPriority="70" w:unhideWhenUsed="0"/>
+    <w:lsdException w:name="Colorful Shading Accent 4" w:semiHidden="0" w:uiPriority="71" w:unhideWhenUsed="0"/>
+    <w:lsdException w:name="Colorful List Accent 4" w:semiHidden="0" w:uiPriority="72" w:unhideWhenUsed="0"/>
+    <w:lsdException w:name="Colorful Grid Accent 4" w:semiHidden="0" w:uiPriority="73" w:unhideWhenUsed="0"/>
+    <w:lsdException w:name="Light Shading Accent 5" w:semiHidden="0" w:uiPriority="60" w:unhideWhenUsed="0"/>
+    <w:lsdException w:name="Light List Accent 5" w:semiHidden="0" w:uiPriority="61" w:unhideWhenUsed="0"/>
+    <w:lsdException w:name="Light Grid Accent 5" w:semiHidden="0" w:uiPriority="62" w:unhideWhenUsed="0"/>
+    <w:lsdException w:name="Medium Shading 1 Accent 5" w:semiHidden="0" w:uiPriority="63" w:unhideWhenUsed="0"/>
+    <w:lsdException w:name="Medium Shading 2 Accent 5" w:semiHidden="0" w:uiPriority="64" w:unhideWhenUsed="0"/>
+    <w:lsdException w:name="Medium List 1 Accent 5" w:semiHidden="0" w:uiPriority="65" w:unhideWhenUsed="0"/>
+    <w:lsdException w:name="Medium List 2 Accent 5" w:semiHidden="0" w:uiPriority="66" w:unhideWhenUsed="0"/>
+    <w:lsdException w:name="Medium Grid 1 Accent 5" w:semiHidden="0" w:uiPriority="67" w:unhideWhenUsed="0"/>
+    <w:lsdException w:name="Medium Grid 2 Accent 5" w:semiHidden="0" w:uiPriority="68" w:unhideWhenUsed="0"/>
+    <w:lsdException w:name="Medium Grid 3 Accent 5" w:semiHidden="0" w:uiPriority="69" w:unhideWhenUsed="0"/>
+    <w:lsdException w:name="Dark List Accent 5" w:semiHidden="0" w:uiPriority="70" w:unhideWhenUsed="0"/>
+    <w:lsdException w:name="Colorful Shading Accent 5" w:semiHidden="0" w:uiPriority="71" w:unhideWhenUsed="0"/>
+    <w:lsdException w:name="Colorful List Accent 5" w:semiHidden="0" w:uiPriority="72" w:unhideWhenUsed="0"/>
+    <w:lsdException w:name="Colorful Grid Accent 5" w:semiHidden="0" w:uiPriority="73" w:unhideWhenUsed="0"/>
+    <w:lsdException w:name="Light Shading Accent 6" w:semiHidden="0" w:uiPriority="60" w:unhideWhenUsed="0"/>
+    <w:lsdException w:name="Light List Accent 6" w:semiHidden="0" w:uiPriority="61" w:unhideWhenUsed="0"/>
+    <w:lsdException w:name="Light Grid Accent 6" w:semiHidden="0" w:uiPriority="62" w:unhideWhenUsed="0"/>
+    <w:lsdException w:name="Medium Shading 1 Accent 6" w:semiHidden="0" w:uiPriority="63" w:unhideWhenUsed="0"/>
+    <w:lsdException w:name="Medium Shading 2 Accent 6" w:semiHidden="0" w:uiPriority="64" w:unhideWhenUsed="0"/>
+    <w:lsdException w:name="Medium List 1 Accent 6" w:semiHidden="0" w:uiPriority="65" w:unhideWhenUsed="0"/>
+    <w:lsdException w:name="Medium List 2 Accent 6" w:semiHidden="0" w:uiPriority="66" w:unhideWhenUsed="0"/>
+    <w:lsdException w:name="Medium Grid 1 Accent 6" w:semiHidden="0" w:uiPriority="67" w:unhideWhenUsed="0"/>
+    <w:lsdException w:name="Medium Grid 2 Accent 6" w:semiHidden="0" w:uiPriority="68" w:unhideWhenUsed="0"/>
+    <w:lsdException w:name="Medium Grid 3 Accent 6" w:semiHidden="0" w:uiPriority="69" w:unhideWhenUsed="0"/>
+    <w:lsdException w:name="Dark List Accent 6" w:semiHidden="0" w:uiPriority="70" w:unhideWhenUsed="0"/>
+    <w:lsdException w:name="Colorful Shading Accent 6" w:semiHidden="0" w:uiPriority="71" w:unhideWhenUsed="0"/>
+    <w:lsdException w:name="Colorful List Accent 6" w:semiHidden="0" w:uiPriority="72" w:unhideWhenUsed="0"/>
+    <w:lsdException w:name="Colorful Grid Accent 6" w:semiHidden="0" w:uiPriority="73" w:unhideWhenUsed="0"/>
+    <w:lsdException w:name="Subtle Emphasis" w:semiHidden="0" w:uiPriority="19" w:unhideWhenUsed="0" w:qFormat="1"/>
+    <w:lsdException w:name="Intense Emphasis" w:semiHidden="0" w:uiPriority="21" w:unhideWhenUsed="0" w:qFormat="1"/>
+    <w:lsdException w:name="Subtle Reference" w:semiHidden="0" w:uiPriority="31" w:unhideWhenUsed="0" w:qFormat="1"/>
+    <w:lsdException w:name="Intense Reference" w:semiHidden="0" w:uiPriority="32" w:unhideWhenUsed="0" w:qFormat="1"/>
+    <w:lsdException w:name="Book Title" w:semiHidden="0" w:uiPriority="33" w:unhideWhenUsed="0" w:qFormat="1"/>
+    <w:lsdException w:name="Bibliography" w:uiPriority="37"/>
+    <w:lsdException w:name="TOC Heading" w:uiPriority="39" w:qFormat="1"/>
+  </w:latentStyles>
+  <w:style w:type="paragraph" w:default="1" w:styleId="Normal">
+    <w:name w:val="Normal"/>
+    <w:qFormat/>
+  </w:style>
+  <w:style w:type="paragraph" w:styleId="Heading3">
+    <w:name w:val="heading 3"/>
+    <w:basedOn w:val="Normal"/>
+    <w:link w:val="Heading3Char"/>
+    <w:uiPriority w:val="9"/>
+    <w:qFormat/>
+    <w:rsid w:val="0060345B"/>
+    <w:pPr>
+      <w:spacing w:before="100" w:beforeAutospacing="1" w:after="100" w:afterAutospacing="1" w:line="240" w:lineRule="auto"/>
+      <w:outlineLvl w:val="2"/>
+    </w:pPr>
+    <w:rPr>
+      <w:rFonts w:ascii="Times New Roman" w:eastAsia="Times New Roman" w:hAnsi="Times New Roman" w:cs="Times New Roman"/>
+      <w:b/>
+      <w:bCs/>
+      <w:sz w:val="27"/>
+      <w:szCs w:val="27"/>
+    </w:rPr>
+  </w:style>
+  <w:style w:type="character" w:default="1" w:styleId="DefaultParagraphFont">
+    <w:name w:val="Default Paragraph Font"/>
+    <w:uiPriority w:val="1"/>
+    <w:semiHidden/>
+    <w:unhideWhenUsed/>
+  </w:style>
+  <w:style w:type="table" w:default="1" w:styleId="TableNormal">
+    <w:name w:val="Normal Table"/>
+    <w:uiPriority w:val="99"/>
+    <w:semiHidden/>
+    <w:unhideWhenUsed/>
+    <w:tblPr>
+      <w:tblInd w:w="0" w:type="dxa"/>
+      <w:tblCellMar>
+        <w:top w:w="0" w:type="dxa"/>
+        <w:left w:w="108" w:type="dxa"/>
+        <w:bottom w:w="0" w:type="dxa"/>
+        <w:right w:w="108" w:type="dxa"/>
+      </w:tblCellMar>
+    </w:tblPr>
+  </w:style>
+  <w:style w:type="numbering" w:default="1" w:styleId="NoList">
+    <w:name w:val="No List"/>
+    <w:uiPriority w:val="99"/>
+    <w:semiHidden/>
+    <w:unhideWhenUsed/>
+  </w:style>
+  <w:style w:type="character" w:styleId="Hyperlink">
+    <w:name w:val="Hyperlink"/>
+    <w:basedOn w:val="DefaultParagraphFont"/>
+    <w:uiPriority w:val="99"/>
+    <w:unhideWhenUsed/>
+    <w:rsid w:val="0060345B"/>
+    <w:rPr>
+      <w:color w:val="0563C1" w:themeColor="hyperlink"/>
+      <w:u w:val="single"/>
+    </w:rPr>
+  </w:style>
+  <w:style w:type="character" w:customStyle="1" w:styleId="Heading3Char">
+    <w:name w:val="Heading 3 Char"/>
+    <w:basedOn w:val="DefaultParagraphFont"/>
+    <w:link w:val="Heading3"/>
+    <w:uiPriority w:val="9"/>
+    <w:rsid w:val="0060345B"/>
+    <w:rPr>
+      <w:rFonts w:ascii="Times New Roman" w:eastAsia="Times New Roman" w:hAnsi="Times New Roman" w:cs="Times New Roman"/>
+      <w:b/>
+      <w:bCs/>
+      <w:sz w:val="27"/>
+      <w:szCs w:val="27"/>
+    </w:rPr>
+  </w:style>
+  <w:style w:type="character" w:styleId="CommentReference">
+    <w:name w:val="annotation reference"/>
+    <w:basedOn w:val="DefaultParagraphFont"/>
+    <w:uiPriority w:val="99"/>
+    <w:semiHidden/>
+    <w:unhideWhenUsed/>
+    <w:rsid w:val="0060345B"/>
+    <w:rPr>
+      <w:sz w:val="16"/>
+      <w:szCs w:val="16"/>
+    </w:rPr>
+  </w:style>
+  <w:style w:type="paragraph" w:styleId="CommentText">
+    <w:name w:val="annotation text"/>
+    <w:basedOn w:val="Normal"/>
+    <w:link w:val="CommentTextChar"/>
+    <w:uiPriority w:val="99"/>
+    <w:semiHidden/>
+    <w:unhideWhenUsed/>
+    <w:rsid w:val="0060345B"/>
+    <w:pPr>
+      <w:spacing w:line="240" w:lineRule="auto"/>
+    </w:pPr>
+    <w:rPr>
+      <w:sz w:val="20"/>
+      <w:szCs w:val="20"/>
+    </w:rPr>
+  </w:style>
+  <w:style w:type="character" w:customStyle="1" w:styleId="CommentTextChar">
+    <w:name w:val="Comment Text Char"/>
+    <w:basedOn w:val="DefaultParagraphFont"/>
+    <w:link w:val="CommentText"/>
+    <w:uiPriority w:val="99"/>
+    <w:semiHidden/>
+    <w:rsid w:val="0060345B"/>
+    <w:rPr>
+      <w:sz w:val="20"/>
+      <w:szCs w:val="20"/>
+    </w:rPr>
+  </w:style>
+  <w:style w:type="paragraph" w:styleId="CommentSubject">
+    <w:name w:val="annotation subject"/>
+    <w:basedOn w:val="CommentText"/>
+    <w:next w:val="CommentText"/>
+    <w:link w:val="CommentSubjectChar"/>
+    <w:uiPriority w:val="99"/>
+    <w:semiHidden/>
+    <w:unhideWhenUsed/>
+    <w:rsid w:val="0060345B"/>
+    <w:rPr>
+      <w:b/>
+      <w:bCs/>
+    </w:rPr>
+  </w:style>
+  <w:style w:type="character" w:customStyle="1" w:styleId="CommentSubjectChar">
+    <w:name w:val="Comment Subject Char"/>
+    <w:basedOn w:val="CommentTextChar"/>
+    <w:link w:val="CommentSubject"/>
+    <w:uiPriority w:val="99"/>
+    <w:semiHidden/>
+    <w:rsid w:val="0060345B"/>
+    <w:rPr>
+      <w:b/>
+      <w:bCs/>
+      <w:sz w:val="20"/>
+      <w:szCs w:val="20"/>
+    </w:rPr>
+  </w:style>
+  <w:style w:type="paragraph" w:styleId="BalloonText">
+    <w:name w:val="Balloon Text"/>
+    <w:basedOn w:val="Normal"/>
+    <w:link w:val="BalloonTextChar"/>
+    <w:uiPriority w:val="99"/>
+    <w:semiHidden/>
+    <w:unhideWhenUsed/>
+    <w:rsid w:val="0060345B"/>
+    <w:pPr>
+      <w:spacing w:after="0" w:line="240" w:lineRule="auto"/>
+    </w:pPr>
+    <w:rPr>
+      <w:rFonts w:ascii="Segoe UI" w:hAnsi="Segoe UI" w:cs="Segoe UI"/>
+      <w:sz w:val="18"/>
+      <w:szCs w:val="18"/>
+    </w:rPr>
+  </w:style>
+  <w:style w:type="character" w:customStyle="1" w:styleId="BalloonTextChar">
+    <w:name w:val="Balloon Text Char"/>
+    <w:basedOn w:val="DefaultParagraphFont"/>
+    <w:link w:val="BalloonText"/>
+    <w:uiPriority w:val="99"/>
+    <w:semiHidden/>
+    <w:rsid w:val="0060345B"/>
+    <w:rPr>
+      <w:rFonts w:ascii="Segoe UI" w:hAnsi="Segoe UI" w:cs="Segoe UI"/>
+      <w:sz w:val="18"/>
+      <w:szCs w:val="18"/>
+    </w:rPr>
+  </w:style>
+  <w:style w:type="character" w:styleId="Strong">
+    <w:name w:val="Strong"/>
+    <w:basedOn w:val="DefaultParagraphFont"/>
+    <w:uiPriority w:val="22"/>
+    <w:qFormat/>
+    <w:rsid w:val="00064382"/>
+    <w:rPr>
+      <w:b/>
+      <w:bCs/>
+    </w:rPr>
+  </w:style>
+  <w:style w:type="paragraph" w:styleId="NormalWeb">
+    <w:name w:val="Normal (Web)"/>
+    <w:basedOn w:val="Normal"/>
+    <w:uiPriority w:val="99"/>
+    <w:semiHidden/>
+    <w:unhideWhenUsed/>
+    <w:rsid w:val="00064382"/>
+    <w:pPr>
+      <w:spacing w:before="100" w:beforeAutospacing="1" w:after="100" w:afterAutospacing="1" w:line="240" w:lineRule="auto"/>
+    </w:pPr>
+    <w:rPr>
+      <w:rFonts w:ascii="Times New Roman" w:eastAsia="Times New Roman" w:hAnsi="Times New Roman" w:cs="Times New Roman"/>
+      <w:sz w:val="24"/>
+      <w:szCs w:val="24"/>
+    </w:rPr>
+  </w:style>
+</w:styles>
+</file>
+
+<file path=word/stylesWithEffects.xml><?xml version="1.0" encoding="utf-8"?>
+<w:styles xmlns:wpc="http://schemas.microsoft.com/office/word/2010/wordprocessingCanvas" xmlns:mc="http://schemas.openxmlformats.org/markup-compatibility/2006" xmlns:o="urn:schemas-microsoft-com:office:office" xmlns:r="http://schemas.openxmlformats.org/officeDocument/2006/relationships" xmlns:m="http://schemas.openxmlformats.org/officeDocument/2006/math" xmlns:v="urn:schemas-microsoft-com:vml" xmlns:wp14="http://schemas.microsoft.com/office/word/2010/wordprocessingDrawing" xmlns:wp="http://schemas.openxmlformats.org/drawingml/2006/wordprocessingDrawing" xmlns:w10="urn:schemas-microsoft-com:office:word" xmlns:w="http://schemas.openxmlformats.org/wordprocessingml/2006/main" xmlns:w14="http://schemas.microsoft.com/office/word/2010/wordml" xmlns:wpg="http://schemas.microsoft.com/office/word/2010/wordprocessingGroup" xmlns:wpi="http://schemas.microsoft.com/office/word/2010/wordprocessingInk" xmlns:wne="http://schemas.microsoft.com/office/word/2006/wordml" xmlns:wps="http://schemas.microsoft.com/office/word/2010/wordprocessingShape" mc:Ignorable="w14 wp14">
+  <w:docDefaults>
+    <w:rPrDefault>
+      <w:rPr>
+        <w:rFonts w:asciiTheme="minorHAnsi" w:eastAsiaTheme="minorHAnsi" w:hAnsiTheme="minorHAnsi" w:cstheme="minorBidi"/>
+        <w:sz w:val="22"/>
+        <w:szCs w:val="22"/>
+        <w:lang w:val="en-US" w:eastAsia="en-US" w:bidi="ar-SA"/>
+      </w:rPr>
+    </w:rPrDefault>
+    <w:pPrDefault>
+      <w:pPr>
+        <w:spacing w:after="160" w:line="259" w:lineRule="auto"/>
+      </w:pPr>
+    </w:pPrDefault>
+  </w:docDefaults>
+  <w:latentStyles w:defLockedState="0" w:defUIPriority="99" w:defSemiHidden="1" w:defUnhideWhenUsed="1" w:defQFormat="0" w:count="267">
+    <w:lsdException w:name="Normal" w:semiHidden="0" w:uiPriority="0" w:unhideWhenUsed="0" w:qFormat="1"/>
+    <w:lsdException w:name="heading 1" w:semiHidden="0" w:uiPriority="9" w:unhideWhenUsed="0" w:qFormat="1"/>
+    <w:lsdException w:name="heading 2" w:uiPriority="9" w:qFormat="1"/>
+    <w:lsdException w:name="heading 3" w:uiPriority="9" w:qFormat="1"/>
+    <w:lsdException w:name="heading 4" w:uiPriority="9" w:qFormat="1"/>
+    <w:lsdException w:name="heading 5" w:uiPriority="9" w:qFormat="1"/>
+    <w:lsdException w:name="heading 6" w:uiPriority="9" w:qFormat="1"/>
+    <w:lsdException w:name="heading 7" w:uiPriority="9" w:qFormat="1"/>
+    <w:lsdException w:name="heading 8" w:uiPriority="9" w:qFormat="1"/>
+    <w:lsdException w:name="heading 9" w:uiPriority="9" w:qFormat="1"/>
+    <w:lsdException w:name="toc 1" w:uiPriority="39"/>
+    <w:lsdException w:name="toc 2" w:uiPriority="39"/>
+    <w:lsdException w:name="toc 3" w:uiPriority="39"/>
+    <w:lsdException w:name="toc 4" w:uiPriority="39"/>
+    <w:lsdException w:name="toc 5" w:uiPriority="39"/>
+    <w:lsdException w:name="toc 6" w:uiPriority="39"/>
+    <w:lsdException w:name="toc 7" w:uiPriority="39"/>
+    <w:lsdException w:name="toc 8" w:uiPriority="39"/>
+    <w:lsdException w:name="toc 9" w:uiPriority="39"/>
+    <w:lsdException w:name="caption" w:uiPriority="35" w:qFormat="1"/>
+    <w:lsdException w:name="Title" w:semiHidden="0" w:uiPriority="10" w:unhideWhenUsed="0" w:qFormat="1"/>
+    <w:lsdException w:name="Default Paragraph Font" w:uiPriority="1"/>
+    <w:lsdException w:name="Subtitle" w:semiHidden="0" w:uiPriority="11" w:unhideWhenUsed="0" w:qFormat="1"/>
+    <w:lsdException w:name="Strong" w:semiHidden="0" w:uiPriority="22" w:unhideWhenUsed="0" w:qFormat="1"/>
+    <w:lsdException w:name="Emphasis" w:semiHidden="0" w:uiPriority="20" w:unhideWhenUsed="0" w:qFormat="1"/>
+    <w:lsdException w:name="Table Grid" w:semiHidden="0" w:uiPriority="39" w:unhideWhenUsed="0"/>
+    <w:lsdException w:name="Placeholder Text" w:unhideWhenUsed="0"/>
+    <w:lsdException w:name="No Spacing" w:semiHidden="0" w:uiPriority="1" w:unhideWhenUsed="0" w:qFormat="1"/>
+    <w:lsdException w:name="Light Shading" w:semiHidden="0" w:uiPriority="60" w:unhideWhenUsed="0"/>
+    <w:lsdException w:name="Light List" w:semiHidden="0" w:uiPriority="61" w:unhideWhenUsed="0"/>
+    <w:lsdException w:name="Light Grid" w:semiHidden="0" w:uiPriority="62" w:unhideWhenUsed="0"/>
+    <w:lsdException w:name="Medium Shading 1" w:semiHidden="0" w:uiPriority="63" w:unhideWhenUsed="0"/>
+    <w:lsdException w:name="Medium Shading 2" w:semiHidden="0" w:uiPriority="64" w:unhideWhenUsed="0"/>
+    <w:lsdException w:name="Medium List 1" w:semiHidden="0" w:uiPriority="65" w:unhideWhenUsed="0"/>
+    <w:lsdException w:name="Medium List 2" w:semiHidden="0" w:uiPriority="66" w:unhideWhenUsed="0"/>
+    <w:lsdException w:name="Medium Grid 1" w:semiHidden="0" w:uiPriority="67" w:unhideWhenUsed="0"/>
+    <w:lsdException w:name="Medium Grid 2" w:semiHidden="0" w:uiPriority="68" w:unhideWhenUsed="0"/>
+    <w:lsdException w:name="Medium Grid 3" w:semiHidden="0" w:uiPriority="69" w:unhideWhenUsed="0"/>
+    <w:lsdException w:name="Dark List" w:semiHidden="0" w:uiPriority="70" w:unhideWhenUsed="0"/>
+    <w:lsdException w:name="Colorful Shading" w:semiHidden="0" w:uiPriority="71" w:unhideWhenUsed="0"/>
+    <w:lsdException w:name="Colorful List" w:semiHidden="0" w:uiPriority="72" w:unhideWhenUsed="0"/>
+    <w:lsdException w:name="Colorful Grid" w:semiHidden="0" w:uiPriority="73" w:unhideWhenUsed="0"/>
+    <w:lsdException w:name="Light Shading Accent 1" w:semiHidden="0" w:uiPriority="60" w:unhideWhenUsed="0"/>
+    <w:lsdException w:name="Light List Accent 1" w:semiHidden="0" w:uiPriority="61" w:unhideWhenUsed="0"/>
+    <w:lsdException w:name="Light Grid Accent 1" w:semiHidden="0" w:uiPriority="62" w:unhideWhenUsed="0"/>
+    <w:lsdException w:name="Medium Shading 1 Accent 1" w:semiHidden="0" w:uiPriority="63" w:unhideWhenUsed="0"/>
+    <w:lsdException w:name="Medium Shading 2 Accent 1" w:semiHidden="0" w:uiPriority="64" w:unhideWhenUsed="0"/>
+    <w:lsdException w:name="Medium List 1 Accent 1" w:semiHidden="0" w:uiPriority="65" w:unhideWhenUsed="0"/>
+    <w:lsdException w:name="Revision" w:unhideWhenUsed="0"/>
+    <w:lsdException w:name="List Paragraph" w:semiHidden="0" w:uiPriority="34" w:unhideWhenUsed="0" w:qFormat="1"/>
+    <w:lsdException w:name="Quote" w:semiHidden="0" w:uiPriority="29" w:unhideWhenUsed="0" w:qFormat="1"/>
+    <w:lsdException w:name="Intense Quote" w:semiHidden="0" w:uiPriority="30" w:unhideWhenUsed="0" w:qFormat="1"/>
+    <w:lsdException w:name="Medium List 2 Accent 1" w:semiHidden="0" w:uiPriority="66" w:unhideWhenUsed="0"/>
+    <w:lsdException w:name="Medium Grid 1 Accent 1" w:semiHidden="0" w:uiPriority="67" w:unhideWhenUsed="0"/>
+    <w:lsdException w:name="Medium Grid 2 Accent 1" w:semiHidden="0" w:uiPriority="68" w:unhideWhenUsed="0"/>
+    <w:lsdException w:name="Medium Grid 3 Accent 1" w:semiHidden="0" w:uiPriority="69" w:unhideWhenUsed="0"/>
+    <w:lsdException w:name="Dark List Accent 1" w:semiHidden="0" w:uiPriority="70" w:unhideWhenUsed="0"/>
+    <w:lsdException w:name="Colorful Shading Accent 1" w:semiHidden="0" w:uiPriority="71" w:unhideWhenUsed="0"/>
+    <w:lsdException w:name="Colorful List Accent 1" w:semiHidden="0" w:uiPriority="72" w:unhideWhenUsed="0"/>
+    <w:lsdException w:name="Colorful Grid Accent 1" w:semiHidden="0" w:uiPriority="73" w:unhideWhenUsed="0"/>
+    <w:lsdException w:name="Light Shading Accent 2" w:semiHidden="0" w:uiPriority="60" w:unhideWhenUsed="0"/>
+    <w:lsdException w:name="Light List Accent 2" w:semiHidden="0" w:uiPriority="61" w:unhideWhenUsed="0"/>
+    <w:lsdException w:name="Light Grid Accent 2" w:semiHidden="0" w:uiPriority="62" w:unhideWhenUsed="0"/>
+    <w:lsdException w:name="Medium Shading 1 Accent 2" w:semiHidden="0" w:uiPriority="63" w:unhideWhenUsed="0"/>
+    <w:lsdException w:name="Medium Shading 2 Accent 2" w:semiHidden="0" w:uiPriority="64" w:unhideWhenUsed="0"/>
+    <w:lsdException w:name="Medium List 1 Accent 2" w:semiHidden="0" w:uiPriority="65" w:unhideWhenUsed="0"/>
+    <w:lsdException w:name="Medium List 2 Accent 2" w:semiHidden="0" w:uiPriority="66" w:unhideWhenUsed="0"/>
+    <w:lsdException w:name="Medium Grid 1 Accent 2" w:semiHidden="0" w:uiPriority="67" w:unhideWhenUsed="0"/>
+    <w:lsdException w:name="Medium Grid 2 Accent 2" w:semiHidden="0" w:uiPriority="68" w:unhideWhenUsed="0"/>
+    <w:lsdException w:name="Medium Grid 3 Accent 2" w:semiHidden="0" w:uiPriority="69" w:unhideWhenUsed="0"/>
+    <w:lsdException w:name="Dark List Accent 2" w:semiHidden="0" w:uiPriority="70" w:unhideWhenUsed="0"/>
+    <w:lsdException w:name="Colorful Shading Accent 2" w:semiHidden="0" w:uiPriority="71" w:unhideWhenUsed="0"/>
+    <w:lsdException w:name="Colorful List Accent 2" w:semiHidden="0" w:uiPriority="72" w:unhideWhenUsed="0"/>
+    <w:lsdException w:name="Colorful Grid Accent 2" w:semiHidden="0" w:uiPriority="73" w:unhideWhenUsed="0"/>
+    <w:lsdException w:name="Light Shading Accent 3" w:semiHidden="0" w:uiPriority="60" w:unhideWhenUsed="0"/>
+    <w:lsdException w:name="Light List Accent 3" w:semiHidden="0" w:uiPriority="61" w:unhideWhenUsed="0"/>
+    <w:lsdException w:name="Light Grid Accent 3" w:semiHidden="0" w:uiPriority="62" w:unhideWhenUsed="0"/>
+    <w:lsdException w:name="Medium Shading 1 Accent 3" w:semiHidden="0" w:uiPriority="63" w:unhideWhenUsed="0"/>
+    <w:lsdException w:name="Medium Shading 2 Accent 3" w:semiHidden="0" w:uiPriority="64" w:unhideWhenUsed="0"/>
+    <w:lsdException w:name="Medium List 1 Accent 3" w:semiHidden="0" w:uiPriority="65" w:unhideWhenUsed="0"/>
+    <w:lsdException w:name="Medium List 2 Accent 3" w:semiHidden="0" w:uiPriority="66" w:unhideWhenUsed="0"/>
+    <w:lsdException w:name="Medium Grid 1 Accent 3" w:semiHidden="0" w:uiPriority="67" w:unhideWhenUsed="0"/>
+    <w:lsdException w:name="Medium Grid 2 Accent 3" w:semiHidden="0" w:uiPriority="68" w:unhideWhenUsed="0"/>
+    <w:lsdException w:name="Medium Grid 3 Accent 3" w:semiHidden="0" w:uiPriority="69" w:unhideWhenUsed="0"/>
+    <w:lsdException w:name="Dark List Accent 3" w:semiHidden="0" w:uiPriority="70" w:unhideWhenUsed="0"/>
+    <w:lsdException w:name="Colorful Shading Accent 3" w:semiHidden="0" w:uiPriority="71" w:unhideWhenUsed="0"/>
+    <w:lsdException w:name="Colorful List Accent 3" w:semiHidden="0" w:uiPriority="72" w:unhideWhenUsed="0"/>
+    <w:lsdException w:name="Colorful Grid Accent 3" w:semiHidden="0" w:uiPriority="73" w:unhideWhenUsed="0"/>
+    <w:lsdException w:name="Light Shading Accent 4" w:semiHidden="0" w:uiPriority="60" w:unhideWhenUsed="0"/>
+    <w:lsdException w:name="Light List Accent 4" w:semiHidden="0" w:uiPriority="61" w:unhideWhenUsed="0"/>
+    <w:lsdException w:name="Light Grid Accent 4" w:semiHidden="0" w:uiPriority="62" w:unhideWhenUsed="0"/>
+    <w:lsdException w:name="Medium Shading 1 Accent 4" w:semiHidden="0" w:uiPriority="63" w:unhideWhenUsed="0"/>
+    <w:lsdException w:name="Medium Shading 2 Accent 4" w:semiHidden="0" w:uiPriority="64" w:unhideWhenUsed="0"/>
+    <w:lsdException w:name="Medium List 1 Accent 4" w:semiHidden="0" w:uiPriority="65" w:unhideWhenUsed="0"/>
+    <w:lsdException w:name="Medium List 2 Accent 4" w:semiHidden="0" w:uiPriority="66" w:unhideWhenUsed="0"/>
+    <w:lsdException w:name="Medium Grid 1 Accent 4" w:semiHidden="0" w:uiPriority="67" w:unhideWhenUsed="0"/>
+    <w:lsdException w:name="Medium Grid 2 Accent 4" w:semiHidden="0" w:uiPriority="68" w:unhideWhenUsed="0"/>
+    <w:lsdException w:name="Medium Grid 3 Accent 4" w:semiHidden="0" w:uiPriority="69" w:unhideWhenUsed="0"/>
+    <w:lsdException w:name="Dark List Accent 4" w:semiHidden="0" w:uiPriority="70" w:unhideWhenUsed="0"/>
+    <w:lsdException w:name="Colorful Shading Accent 4" w:semiHidden="0" w:uiPriority="71" w:unhideWhenUsed="0"/>
+    <w:lsdException w:name="Colorful List Accent 4" w:semiHidden="0" w:uiPriority="72" w:unhideWhenUsed="0"/>
+    <w:lsdException w:name="Colorful Grid Accent 4" w:semiHidden="0" w:uiPriority="73" w:unhideWhenUsed="0"/>
+    <w:lsdException w:name="Light Shading Accent 5" w:semiHidden="0" w:uiPriority="60" w:unhideWhenUsed="0"/>
+    <w:lsdException w:name="Light List Accent 5" w:semiHidden="0" w:uiPriority="61" w:unhideWhenUsed="0"/>
+    <w:lsdException w:name="Light Grid Accent 5" w:semiHidden="0" w:uiPriority="62" w:unhideWhenUsed="0"/>
+    <w:lsdException w:name="Medium Shading 1 Accent 5" w:semiHidden="0" w:uiPriority="63" w:unhideWhenUsed="0"/>
+    <w:lsdException w:name="Medium Shading 2 Accent 5" w:semiHidden="0" w:uiPriority="64" w:unhideWhenUsed="0"/>
+    <w:lsdException w:name="Medium List 1 Accent 5" w:semiHidden="0" w:uiPriority="65" w:unhideWhenUsed="0"/>
+    <w:lsdException w:name="Medium List 2 Accent 5" w:semiHidden="0" w:uiPriority="66" w:unhideWhenUsed="0"/>
+    <w:lsdException w:name="Medium Grid 1 Accent 5" w:semiHidden="0" w:uiPriority="67" w:unhideWhenUsed="0"/>
+    <w:lsdException w:name="Medium Grid 2 Accent 5" w:semiHidden="0" w:uiPriority="68" w:unhideWhenUsed="0"/>
+    <w:lsdException w:name="Medium Grid 3 Accent 5" w:semiHidden="0" w:uiPriority="69" w:unhideWhenUsed="0"/>
+    <w:lsdException w:name="Dark List Accent 5" w:semiHidden="0" w:uiPriority="70" w:unhideWhenUsed="0"/>
+    <w:lsdException w:name="Colorful Shading Accent 5" w:semiHidden="0" w:uiPriority="71" w:unhideWhenUsed="0"/>
+    <w:lsdException w:name="Colorful List Accent 5" w:semiHidden="0" w:uiPriority="72" w:unhideWhenUsed="0"/>
+    <w:lsdException w:name="Colorful Grid Accent 5" w:semiHidden="0" w:uiPriority="73" w:unhideWhenUsed="0"/>
+    <w:lsdException w:name="Light Shading Accent 6" w:semiHidden="0" w:uiPriority="60" w:unhideWhenUsed="0"/>
+    <w:lsdException w:name="Light List Accent 6" w:semiHidden="0" w:uiPriority="61" w:unhideWhenUsed="0"/>
+    <w:lsdException w:name="Light Grid Accent 6" w:semiHidden="0" w:uiPriority="62" w:unhideWhenUsed="0"/>
+    <w:lsdException w:name="Medium Shading 1 Accent 6" w:semiHidden="0" w:uiPriority="63" w:unhideWhenUsed="0"/>
+    <w:lsdException w:name="Medium Shading 2 Accent 6" w:semiHidden="0" w:uiPriority="64" w:unhideWhenUsed="0"/>
+    <w:lsdException w:name="Medium List 1 Accent 6" w:semiHidden="0" w:uiPriority="65" w:unhideWhenUsed="0"/>
+    <w:lsdException w:name="Medium List 2 Accent 6" w:semiHidden="0" w:uiPriority="66" w:unhideWhenUsed="0"/>
+    <w:lsdException w:name="Medium Grid 1 Accent 6" w:semiHidden="0" w:uiPriority="67" w:unhideWhenUsed="0"/>
+    <w:lsdException w:name="Medium Grid 2 Accent 6" w:semiHidden="0" w:uiPriority="68" w:unhideWhenUsed="0"/>
+    <w:lsdException w:name="Medium Grid 3 Accent 6" w:semiHidden="0" w:uiPriority="69" w:unhideWhenUsed="0"/>
+    <w:lsdException w:name="Dark List Accent 6" w:semiHidden="0" w:uiPriority="70" w:unhideWhenUsed="0"/>
+    <w:lsdException w:name="Colorful Shading Accent 6" w:semiHidden="0" w:uiPriority="71" w:unhideWhenUsed="0"/>
+    <w:lsdException w:name="Colorful List Accent 6" w:semiHidden="0" w:uiPriority="72" w:unhideWhenUsed="0"/>
+    <w:lsdException w:name="Colorful Grid Accent 6" w:semiHidden="0" w:uiPriority="73" w:unhideWhenUsed="0"/>
+    <w:lsdException w:name="Subtle Emphasis" w:semiHidden="0" w:uiPriority="19" w:unhideWhenUsed="0" w:qFormat="1"/>
+    <w:lsdException w:name="Intense Emphasis" w:semiHidden="0" w:uiPriority="21" w:unhideWhenUsed="0" w:qFormat="1"/>
+    <w:lsdException w:name="Subtle Reference" w:semiHidden="0" w:uiPriority="31" w:unhideWhenUsed="0" w:qFormat="1"/>
+    <w:lsdException w:name="Intense Reference" w:semiHidden="0" w:uiPriority="32" w:unhideWhenUsed="0" w:qFormat="1"/>
+    <w:lsdException w:name="Book Title" w:semiHidden="0" w:uiPriority="33" w:unhideWhenUsed="0" w:qFormat="1"/>
+    <w:lsdException w:name="Bibliography" w:uiPriority="37"/>
+    <w:lsdException w:name="TOC Heading" w:uiPriority="39" w:qFormat="1"/>
   </w:latentStyles>
   <w:style w:type="paragraph" w:default="1" w:styleId="Normal">
     <w:name w:val="Normal"/>
@@ -3812,7 +4069,7 @@
   <a:extraClrSchemeLst/>
   <a:extLst>
     <a:ext uri="{05A4C25C-085E-4340-85A3-A5531E510DB2}">
-      <thm15:themeFamily xmlns:thm15="http://schemas.microsoft.com/office/thememl/2012/main" name="Office Theme" id="{62F939B6-93AF-4DB8-9C6B-D6C7DFDC589F}" vid="{4A3C46E8-61CC-4603-A589-7422A47A8E4A}"/>
+      <thm15:themeFamily xmlns:thm15="http://schemas.microsoft.com/office/thememl/2012/main" xmlns="" name="Office Theme" id="{62F939B6-93AF-4DB8-9C6B-D6C7DFDC589F}" vid="{4A3C46E8-61CC-4603-A589-7422A47A8E4A}"/>
     </a:ext>
   </a:extLst>
 </a:theme>

--- a/Mantis Specifications.docx
+++ b/Mantis Specifications.docx
@@ -1,6 +1,6 @@
 
 <file path=word/document.xml><?xml version="1.0" encoding="utf-8"?>
-<w:document xmlns:wpc="http://schemas.microsoft.com/office/word/2010/wordprocessingCanvas" xmlns:mc="http://schemas.openxmlformats.org/markup-compatibility/2006" xmlns:o="urn:schemas-microsoft-com:office:office" xmlns:r="http://schemas.openxmlformats.org/officeDocument/2006/relationships" xmlns:m="http://schemas.openxmlformats.org/officeDocument/2006/math" xmlns:v="urn:schemas-microsoft-com:vml" xmlns:wp14="http://schemas.microsoft.com/office/word/2010/wordprocessingDrawing" xmlns:wp="http://schemas.openxmlformats.org/drawingml/2006/wordprocessingDrawing" xmlns:w10="urn:schemas-microsoft-com:office:word" xmlns:w="http://schemas.openxmlformats.org/wordprocessingml/2006/main" xmlns:w14="http://schemas.microsoft.com/office/word/2010/wordml" xmlns:wpg="http://schemas.microsoft.com/office/word/2010/wordprocessingGroup" xmlns:wpi="http://schemas.microsoft.com/office/word/2010/wordprocessingInk" xmlns:wne="http://schemas.microsoft.com/office/word/2006/wordml" xmlns:wps="http://schemas.microsoft.com/office/word/2010/wordprocessingShape" mc:Ignorable="w14 wp14">
+<w:document xmlns:wpc="http://schemas.microsoft.com/office/word/2010/wordprocessingCanvas" xmlns:mc="http://schemas.openxmlformats.org/markup-compatibility/2006" xmlns:o="urn:schemas-microsoft-com:office:office" xmlns:r="http://schemas.openxmlformats.org/officeDocument/2006/relationships" xmlns:m="http://schemas.openxmlformats.org/officeDocument/2006/math" xmlns:v="urn:schemas-microsoft-com:vml" xmlns:wp14="http://schemas.microsoft.com/office/word/2010/wordprocessingDrawing" xmlns:wp="http://schemas.openxmlformats.org/drawingml/2006/wordprocessingDrawing" xmlns:w10="urn:schemas-microsoft-com:office:word" xmlns:w="http://schemas.openxmlformats.org/wordprocessingml/2006/main" xmlns:w14="http://schemas.microsoft.com/office/word/2010/wordml" xmlns:w15="http://schemas.microsoft.com/office/word/2012/wordml" xmlns:wpg="http://schemas.microsoft.com/office/word/2010/wordprocessingGroup" xmlns:wpi="http://schemas.microsoft.com/office/word/2010/wordprocessingInk" xmlns:wne="http://schemas.microsoft.com/office/word/2006/wordml" xmlns:wps="http://schemas.microsoft.com/office/word/2010/wordprocessingShape" mc:Ignorable="w14 w15 wp14">
   <w:body>
     <w:p>
       <w:r>
@@ -8,7 +8,7 @@
       </w:r>
     </w:p>
     <w:p>
-      <w:hyperlink r:id="rId6" w:anchor="tabbed-nav=tab7" w:history="1">
+      <w:hyperlink r:id="rId5" w:anchor="tabbed-nav=tab7" w:history="1">
         <w:r>
           <w:rPr>
             <w:rStyle w:val="Hyperlink"/>
@@ -612,8 +612,6 @@
           <w:t>to learn about the available chips.</w:t>
         </w:r>
       </w:ins>
-      <w:bookmarkStart w:id="25" w:name="_GoBack"/>
-      <w:bookmarkEnd w:id="25"/>
     </w:p>
     <w:tbl>
       <w:tblPr>
@@ -632,14 +630,14 @@
         <w:tblLook w:val="04A0" w:firstRow="1" w:lastRow="0" w:firstColumn="1" w:lastColumn="0" w:noHBand="0" w:noVBand="1"/>
       </w:tblPr>
       <w:tblGrid>
-        <w:gridCol w:w="2206"/>
-        <w:gridCol w:w="1778"/>
-        <w:gridCol w:w="1445"/>
-        <w:gridCol w:w="1146"/>
-        <w:gridCol w:w="1184"/>
-        <w:gridCol w:w="2476"/>
-        <w:gridCol w:w="1259"/>
-        <w:gridCol w:w="1466"/>
+        <w:gridCol w:w="2166"/>
+        <w:gridCol w:w="1745"/>
+        <w:gridCol w:w="1418"/>
+        <w:gridCol w:w="1124"/>
+        <w:gridCol w:w="1161"/>
+        <w:gridCol w:w="2674"/>
+        <w:gridCol w:w="1235"/>
+        <w:gridCol w:w="1437"/>
       </w:tblGrid>
       <w:tr>
         <w:trPr>
@@ -669,7 +667,7 @@
                 <w:color w:val="FFFFFF"/>
               </w:rPr>
             </w:pPr>
-            <w:commentRangeStart w:id="26"/>
+            <w:commentRangeStart w:id="25"/>
             <w:r>
               <w:rPr>
                 <w:b/>
@@ -678,12 +676,12 @@
               </w:rPr>
               <w:t>Part Number</w:t>
             </w:r>
-            <w:commentRangeEnd w:id="26"/>
+            <w:commentRangeEnd w:id="25"/>
             <w:r>
               <w:rPr>
                 <w:rStyle w:val="CommentReference"/>
               </w:rPr>
-              <w:commentReference w:id="26"/>
+              <w:commentReference w:id="25"/>
             </w:r>
           </w:p>
         </w:tc>
@@ -955,7 +953,7 @@
               </w:rPr>
               <w:t>0.1</w:t>
             </w:r>
-            <w:ins w:id="27" w:author="Ira Sabran" w:date="2014-04-07T08:40:00Z">
+            <w:ins w:id="26" w:author="Ira Sabran" w:date="2014-04-07T08:40:00Z">
               <w:r>
                 <w:rPr>
                   <w:color w:val="000000"/>
@@ -969,7 +967,7 @@
               </w:rPr>
               <w:t>μL, 0.5</w:t>
             </w:r>
-            <w:ins w:id="28" w:author="Ira Sabran" w:date="2014-04-07T08:40:00Z">
+            <w:ins w:id="27" w:author="Ira Sabran" w:date="2014-04-07T08:40:00Z">
               <w:r>
                 <w:rPr>
                   <w:color w:val="000000"/>
@@ -1006,7 +1004,7 @@
               </w:rPr>
               <w:t>0.1</w:t>
             </w:r>
-            <w:ins w:id="29" w:author="Ira Sabran" w:date="2014-04-07T08:40:00Z">
+            <w:ins w:id="28" w:author="Ira Sabran" w:date="2014-04-07T08:40:00Z">
               <w:r>
                 <w:rPr>
                   <w:color w:val="000000"/>
@@ -1060,13 +1058,21 @@
                 <w:color w:val="000000"/>
               </w:rPr>
             </w:pPr>
-            <w:r>
-              <w:rPr>
-                <w:color w:val="000000"/>
-              </w:rPr>
-              <w:t>At 0.1</w:t>
-            </w:r>
-            <w:ins w:id="30" w:author="Ira Sabran" w:date="2014-04-07T08:41:00Z">
+            <w:del w:id="29" w:author="Ira Sabran" w:date="2014-04-15T13:47:00Z">
+              <w:r>
+                <w:rPr>
+                  <w:color w:val="000000"/>
+                </w:rPr>
+                <w:delText xml:space="preserve">At </w:delText>
+              </w:r>
+            </w:del>
+            <w:ins w:id="30" w:author="Ira Sabran" w:date="2014-04-15T13:47:00Z">
+              <w:r>
+                <w:rPr>
+                  <w:color w:val="000000"/>
+                </w:rPr>
+                <w:t>@</w:t>
+              </w:r>
               <w:r>
                 <w:rPr>
                   <w:color w:val="000000"/>
@@ -1078,9 +1084,23 @@
               <w:rPr>
                 <w:color w:val="000000"/>
               </w:rPr>
+              <w:t>0.1</w:t>
+            </w:r>
+            <w:ins w:id="31" w:author="Ira Sabran" w:date="2014-04-07T08:41:00Z">
+              <w:r>
+                <w:rPr>
+                  <w:color w:val="000000"/>
+                </w:rPr>
+                <w:t xml:space="preserve"> </w:t>
+              </w:r>
+            </w:ins>
+            <w:r>
+              <w:rPr>
+                <w:color w:val="000000"/>
+              </w:rPr>
               <w:t>μL= 10, At 0.5</w:t>
             </w:r>
-            <w:ins w:id="31" w:author="Ira Sabran" w:date="2014-04-07T08:41:00Z">
+            <w:ins w:id="32" w:author="Ira Sabran" w:date="2014-04-07T08:41:00Z">
               <w:r>
                 <w:rPr>
                   <w:color w:val="000000"/>
@@ -1117,7 +1137,7 @@
               </w:rPr>
               <w:t>6</w:t>
             </w:r>
-            <w:ins w:id="32" w:author="Ira Sabran" w:date="2014-04-07T08:41:00Z">
+            <w:ins w:id="33" w:author="Ira Sabran" w:date="2014-04-07T08:41:00Z">
               <w:r>
                 <w:rPr>
                   <w:color w:val="000000"/>
@@ -1154,7 +1174,7 @@
               </w:rPr>
               <w:t>&lt;3% at 0.1</w:t>
             </w:r>
-            <w:ins w:id="33" w:author="Ira Sabran" w:date="2014-04-07T08:41:00Z">
+            <w:ins w:id="34" w:author="Ira Sabran" w:date="2014-04-07T08:41:00Z">
               <w:r>
                 <w:rPr>
                   <w:color w:val="000000"/>
@@ -1246,7 +1266,7 @@
               </w:rPr>
               <w:t>1</w:t>
             </w:r>
-            <w:ins w:id="34" w:author="Ira Sabran" w:date="2014-04-07T08:40:00Z">
+            <w:ins w:id="35" w:author="Ira Sabran" w:date="2014-04-07T08:40:00Z">
               <w:r>
                 <w:rPr>
                   <w:color w:val="000000"/>
@@ -1260,7 +1280,7 @@
               </w:rPr>
               <w:t>μL, 5</w:t>
             </w:r>
-            <w:ins w:id="35" w:author="Ira Sabran" w:date="2014-04-07T08:44:00Z">
+            <w:ins w:id="36" w:author="Ira Sabran" w:date="2014-04-07T08:44:00Z">
               <w:r>
                 <w:rPr>
                   <w:color w:val="000000"/>
@@ -1296,7 +1316,7 @@
               </w:rPr>
               <w:t>1</w:t>
             </w:r>
-            <w:ins w:id="36" w:author="Ira Sabran" w:date="2014-04-07T08:40:00Z">
+            <w:ins w:id="37" w:author="Ira Sabran" w:date="2014-04-07T08:40:00Z">
               <w:r>
                 <w:rPr>
                   <w:color w:val="000000"/>
@@ -1348,13 +1368,21 @@
                 <w:color w:val="000000"/>
               </w:rPr>
             </w:pPr>
-            <w:r>
-              <w:rPr>
-                <w:color w:val="000000"/>
-              </w:rPr>
-              <w:t>At 1</w:t>
-            </w:r>
-            <w:ins w:id="37" w:author="Ira Sabran" w:date="2014-04-07T08:41:00Z">
+            <w:del w:id="38" w:author="Ira Sabran" w:date="2014-04-15T13:47:00Z">
+              <w:r>
+                <w:rPr>
+                  <w:color w:val="000000"/>
+                </w:rPr>
+                <w:delText xml:space="preserve">At </w:delText>
+              </w:r>
+            </w:del>
+            <w:ins w:id="39" w:author="Ira Sabran" w:date="2014-04-15T13:47:00Z">
+              <w:r>
+                <w:rPr>
+                  <w:color w:val="000000"/>
+                </w:rPr>
+                <w:t>@</w:t>
+              </w:r>
               <w:r>
                 <w:rPr>
                   <w:color w:val="000000"/>
@@ -1366,9 +1394,23 @@
               <w:rPr>
                 <w:color w:val="000000"/>
               </w:rPr>
+              <w:t>1</w:t>
+            </w:r>
+            <w:ins w:id="40" w:author="Ira Sabran" w:date="2014-04-07T08:41:00Z">
+              <w:r>
+                <w:rPr>
+                  <w:color w:val="000000"/>
+                </w:rPr>
+                <w:t xml:space="preserve"> </w:t>
+              </w:r>
+            </w:ins>
+            <w:r>
+              <w:rPr>
+                <w:color w:val="000000"/>
+              </w:rPr>
               <w:t>μL= 10, At 5</w:t>
             </w:r>
-            <w:ins w:id="38" w:author="Ira Sabran" w:date="2014-04-07T08:41:00Z">
+            <w:ins w:id="41" w:author="Ira Sabran" w:date="2014-04-07T08:41:00Z">
               <w:r>
                 <w:rPr>
                   <w:color w:val="000000"/>
@@ -1404,7 +1446,7 @@
               </w:rPr>
               <w:t>15</w:t>
             </w:r>
-            <w:ins w:id="39" w:author="Ira Sabran" w:date="2014-04-07T08:41:00Z">
+            <w:ins w:id="42" w:author="Ira Sabran" w:date="2014-04-07T08:41:00Z">
               <w:r>
                 <w:rPr>
                   <w:color w:val="000000"/>
@@ -1440,7 +1482,7 @@
               </w:rPr>
               <w:t>&lt;3% at 1</w:t>
             </w:r>
-            <w:ins w:id="40" w:author="Ira Sabran" w:date="2014-04-07T08:41:00Z">
+            <w:ins w:id="43" w:author="Ira Sabran" w:date="2014-04-07T08:41:00Z">
               <w:r>
                 <w:rPr>
                   <w:color w:val="000000"/>
@@ -1556,7 +1598,7 @@
               </w:rPr>
               <w:t>1</w:t>
             </w:r>
-            <w:ins w:id="41" w:author="Ira Sabran" w:date="2014-04-07T08:40:00Z">
+            <w:ins w:id="44" w:author="Ira Sabran" w:date="2014-04-07T08:40:00Z">
               <w:r>
                 <w:rPr>
                   <w:color w:val="000000"/>
@@ -1570,7 +1612,7 @@
               </w:rPr>
               <w:t>μL, 5</w:t>
             </w:r>
-            <w:ins w:id="42" w:author="Ira Sabran" w:date="2014-04-07T08:45:00Z">
+            <w:ins w:id="45" w:author="Ira Sabran" w:date="2014-04-07T08:45:00Z">
               <w:r>
                 <w:rPr>
                   <w:color w:val="000000"/>
@@ -1613,7 +1655,7 @@
               </w:rPr>
               <w:t>1</w:t>
             </w:r>
-            <w:ins w:id="43" w:author="Ira Sabran" w:date="2014-04-07T08:40:00Z">
+            <w:ins w:id="46" w:author="Ira Sabran" w:date="2014-04-07T08:40:00Z">
               <w:r>
                 <w:rPr>
                   <w:color w:val="000000"/>
@@ -1679,13 +1721,21 @@
                 <w:color w:val="000000"/>
               </w:rPr>
             </w:pPr>
-            <w:r>
-              <w:rPr>
-                <w:color w:val="000000"/>
-              </w:rPr>
-              <w:t>At 1</w:t>
-            </w:r>
-            <w:ins w:id="44" w:author="Ira Sabran" w:date="2014-04-07T08:41:00Z">
+            <w:del w:id="47" w:author="Ira Sabran" w:date="2014-04-15T13:47:00Z">
+              <w:r>
+                <w:rPr>
+                  <w:color w:val="000000"/>
+                </w:rPr>
+                <w:delText xml:space="preserve">At </w:delText>
+              </w:r>
+            </w:del>
+            <w:ins w:id="48" w:author="Ira Sabran" w:date="2014-04-15T13:47:00Z">
+              <w:r>
+                <w:rPr>
+                  <w:color w:val="000000"/>
+                </w:rPr>
+                <w:t>@</w:t>
+              </w:r>
               <w:r>
                 <w:rPr>
                   <w:color w:val="000000"/>
@@ -1697,9 +1747,23 @@
               <w:rPr>
                 <w:color w:val="000000"/>
               </w:rPr>
+              <w:t>1</w:t>
+            </w:r>
+            <w:ins w:id="49" w:author="Ira Sabran" w:date="2014-04-07T08:41:00Z">
+              <w:r>
+                <w:rPr>
+                  <w:color w:val="000000"/>
+                </w:rPr>
+                <w:t xml:space="preserve"> </w:t>
+              </w:r>
+            </w:ins>
+            <w:r>
+              <w:rPr>
+                <w:color w:val="000000"/>
+              </w:rPr>
               <w:t>μL= 5, At 5</w:t>
             </w:r>
-            <w:ins w:id="45" w:author="Ira Sabran" w:date="2014-04-07T08:41:00Z">
+            <w:ins w:id="50" w:author="Ira Sabran" w:date="2014-04-07T08:41:00Z">
               <w:r>
                 <w:rPr>
                   <w:color w:val="000000"/>
@@ -1742,7 +1806,7 @@
               </w:rPr>
               <w:t>15</w:t>
             </w:r>
-            <w:ins w:id="46" w:author="Ira Sabran" w:date="2014-04-07T08:42:00Z">
+            <w:ins w:id="51" w:author="Ira Sabran" w:date="2014-04-07T08:42:00Z">
               <w:r>
                 <w:rPr>
                   <w:color w:val="000000"/>
@@ -1785,7 +1849,7 @@
               </w:rPr>
               <w:t>&lt;5% at 1</w:t>
             </w:r>
-            <w:ins w:id="47" w:author="Ira Sabran" w:date="2014-04-07T08:41:00Z">
+            <w:ins w:id="52" w:author="Ira Sabran" w:date="2014-04-07T08:41:00Z">
               <w:r>
                 <w:rPr>
                   <w:color w:val="000000"/>
@@ -1901,7 +1965,7 @@
               </w:rPr>
               <w:t>0.1</w:t>
             </w:r>
-            <w:ins w:id="48" w:author="Ira Sabran" w:date="2014-04-07T08:40:00Z">
+            <w:ins w:id="53" w:author="Ira Sabran" w:date="2014-04-07T08:40:00Z">
               <w:r>
                 <w:rPr>
                   <w:color w:val="000000"/>
@@ -1915,7 +1979,7 @@
               </w:rPr>
               <w:t>μL, 0.5</w:t>
             </w:r>
-            <w:ins w:id="49" w:author="Ira Sabran" w:date="2014-04-07T08:41:00Z">
+            <w:ins w:id="54" w:author="Ira Sabran" w:date="2014-04-07T08:41:00Z">
               <w:r>
                 <w:rPr>
                   <w:color w:val="000000"/>
@@ -1958,7 +2022,7 @@
               </w:rPr>
               <w:t>0.1</w:t>
             </w:r>
-            <w:ins w:id="50" w:author="Ira Sabran" w:date="2014-04-07T08:40:00Z">
+            <w:ins w:id="55" w:author="Ira Sabran" w:date="2014-04-07T08:40:00Z">
               <w:r>
                 <w:rPr>
                   <w:color w:val="000000"/>
@@ -2024,13 +2088,23 @@
                 <w:color w:val="000000"/>
               </w:rPr>
             </w:pPr>
-            <w:r>
-              <w:rPr>
-                <w:color w:val="000000"/>
-              </w:rPr>
-              <w:t>At 0.1</w:t>
-            </w:r>
-            <w:ins w:id="51" w:author="Ira Sabran" w:date="2014-04-07T08:41:00Z">
+            <w:del w:id="56" w:author="Ira Sabran" w:date="2014-04-15T13:47:00Z">
+              <w:r>
+                <w:rPr>
+                  <w:color w:val="000000"/>
+                </w:rPr>
+                <w:delText xml:space="preserve">At </w:delText>
+              </w:r>
+            </w:del>
+            <w:ins w:id="57" w:author="Ira Sabran" w:date="2014-04-15T13:47:00Z">
+              <w:r>
+                <w:rPr>
+                  <w:color w:val="000000"/>
+                </w:rPr>
+                <w:t>@</w:t>
+              </w:r>
+              <w:bookmarkStart w:id="58" w:name="_GoBack"/>
+              <w:bookmarkEnd w:id="58"/>
               <w:r>
                 <w:rPr>
                   <w:color w:val="000000"/>
@@ -2042,9 +2116,23 @@
               <w:rPr>
                 <w:color w:val="000000"/>
               </w:rPr>
+              <w:t>0.1</w:t>
+            </w:r>
+            <w:ins w:id="59" w:author="Ira Sabran" w:date="2014-04-07T08:41:00Z">
+              <w:r>
+                <w:rPr>
+                  <w:color w:val="000000"/>
+                </w:rPr>
+                <w:t xml:space="preserve"> </w:t>
+              </w:r>
+            </w:ins>
+            <w:r>
+              <w:rPr>
+                <w:color w:val="000000"/>
+              </w:rPr>
               <w:t>μL= 3, At 0.5</w:t>
             </w:r>
-            <w:ins w:id="52" w:author="Ira Sabran" w:date="2014-04-07T08:41:00Z">
+            <w:ins w:id="60" w:author="Ira Sabran" w:date="2014-04-07T08:41:00Z">
               <w:r>
                 <w:rPr>
                   <w:color w:val="000000"/>
@@ -2087,7 +2175,7 @@
               </w:rPr>
               <w:t>6</w:t>
             </w:r>
-            <w:ins w:id="53" w:author="Ira Sabran" w:date="2014-04-07T08:42:00Z">
+            <w:ins w:id="61" w:author="Ira Sabran" w:date="2014-04-07T08:42:00Z">
               <w:r>
                 <w:rPr>
                   <w:color w:val="000000"/>
@@ -2130,7 +2218,7 @@
               </w:rPr>
               <w:t>&lt;5% at 0.1</w:t>
             </w:r>
-            <w:ins w:id="54" w:author="Ira Sabran" w:date="2014-04-07T08:41:00Z">
+            <w:ins w:id="62" w:author="Ira Sabran" w:date="2014-04-07T08:41:00Z">
               <w:r>
                 <w:rPr>
                   <w:color w:val="000000"/>
@@ -2163,7 +2251,7 @@
         <w:lastRenderedPageBreak/>
         <w:t xml:space="preserve">* These chips are also available </w:t>
       </w:r>
-      <w:ins w:id="55" w:author="Ira Sabran" w:date="2014-04-07T08:42:00Z">
+      <w:ins w:id="63" w:author="Ira Sabran" w:date="2014-04-07T08:42:00Z">
         <w:r>
           <w:rPr>
             <w:rFonts w:asciiTheme="minorHAnsi" w:hAnsiTheme="minorHAnsi"/>
@@ -2171,7 +2259,7 @@
           <w:t xml:space="preserve">in </w:t>
         </w:r>
       </w:ins>
-      <w:del w:id="56" w:author="Ira Sabran" w:date="2014-04-07T08:42:00Z">
+      <w:del w:id="64" w:author="Ira Sabran" w:date="2014-04-07T08:42:00Z">
         <w:r>
           <w:rPr>
             <w:rFonts w:asciiTheme="minorHAnsi" w:hAnsiTheme="minorHAnsi"/>
@@ -2185,7 +2273,7 @@
         </w:rPr>
         <w:t>molecular biology</w:t>
       </w:r>
-      <w:del w:id="57" w:author="Ira Sabran" w:date="2014-04-07T08:42:00Z">
+      <w:del w:id="65" w:author="Ira Sabran" w:date="2014-04-07T08:42:00Z">
         <w:r>
           <w:rPr>
             <w:rFonts w:asciiTheme="minorHAnsi" w:hAnsiTheme="minorHAnsi"/>
@@ -2193,7 +2281,7 @@
           <w:delText xml:space="preserve"> use</w:delText>
         </w:r>
       </w:del>
-      <w:ins w:id="58" w:author="Ira Sabran" w:date="2014-04-07T08:42:00Z">
+      <w:ins w:id="66" w:author="Ira Sabran" w:date="2014-04-07T08:42:00Z">
         <w:r>
           <w:rPr>
             <w:rFonts w:asciiTheme="minorHAnsi" w:hAnsiTheme="minorHAnsi"/>
@@ -2232,11 +2320,11 @@
       <w:pPr>
         <w:pStyle w:val="NormalWeb"/>
         <w:rPr>
-          <w:ins w:id="59" w:author="Ira Sabran" w:date="2014-04-07T08:39:00Z"/>
+          <w:ins w:id="67" w:author="Ira Sabran" w:date="2014-04-07T08:39:00Z"/>
           <w:rFonts w:asciiTheme="minorHAnsi" w:hAnsiTheme="minorHAnsi"/>
         </w:rPr>
       </w:pPr>
-      <w:del w:id="60" w:author="Ira Sabran" w:date="2014-04-07T08:44:00Z">
+      <w:del w:id="68" w:author="Ira Sabran" w:date="2014-04-07T08:44:00Z">
         <w:r>
           <w:rPr>
             <w:rFonts w:asciiTheme="minorHAnsi" w:hAnsiTheme="minorHAnsi"/>
@@ -2250,7 +2338,7 @@
         </w:rPr>
         <w:t xml:space="preserve">Formulatrix follows </w:t>
       </w:r>
-      <w:ins w:id="61" w:author="Ira Sabran" w:date="2014-04-07T08:44:00Z">
+      <w:ins w:id="69" w:author="Ira Sabran" w:date="2014-04-07T08:44:00Z">
         <w:r>
           <w:rPr>
             <w:rFonts w:asciiTheme="minorHAnsi" w:hAnsiTheme="minorHAnsi"/>
@@ -2258,7 +2346,7 @@
           <w:t xml:space="preserve">manufacturing processes </w:t>
         </w:r>
       </w:ins>
-      <w:del w:id="62" w:author="Ira Sabran" w:date="2014-04-07T08:43:00Z">
+      <w:del w:id="70" w:author="Ira Sabran" w:date="2014-04-07T08:43:00Z">
         <w:r>
           <w:rPr>
             <w:rFonts w:asciiTheme="minorHAnsi" w:hAnsiTheme="minorHAnsi"/>
@@ -2266,7 +2354,7 @@
           <w:delText xml:space="preserve">are </w:delText>
         </w:r>
       </w:del>
-      <w:ins w:id="63" w:author="Ira Sabran" w:date="2014-04-07T08:43:00Z">
+      <w:ins w:id="71" w:author="Ira Sabran" w:date="2014-04-07T08:43:00Z">
         <w:r>
           <w:rPr>
             <w:rFonts w:asciiTheme="minorHAnsi" w:hAnsiTheme="minorHAnsi"/>
@@ -2280,7 +2368,7 @@
         </w:rPr>
         <w:t xml:space="preserve">certified to produce </w:t>
       </w:r>
-      <w:del w:id="64" w:author="Ira Sabran" w:date="2014-04-07T08:43:00Z">
+      <w:del w:id="72" w:author="Ira Sabran" w:date="2014-04-07T08:43:00Z">
         <w:r>
           <w:rPr>
             <w:rFonts w:asciiTheme="minorHAnsi" w:hAnsiTheme="minorHAnsi"/>
@@ -2288,7 +2376,7 @@
           <w:delText xml:space="preserve">Molecular </w:delText>
         </w:r>
       </w:del>
-      <w:ins w:id="65" w:author="Ira Sabran" w:date="2014-04-07T08:43:00Z">
+      <w:ins w:id="73" w:author="Ira Sabran" w:date="2014-04-07T08:43:00Z">
         <w:r>
           <w:rPr>
             <w:rFonts w:asciiTheme="minorHAnsi" w:hAnsiTheme="minorHAnsi"/>
@@ -2302,7 +2390,7 @@
           <w:t xml:space="preserve">olecular </w:t>
         </w:r>
       </w:ins>
-      <w:del w:id="66" w:author="Ira Sabran" w:date="2014-04-07T08:43:00Z">
+      <w:del w:id="74" w:author="Ira Sabran" w:date="2014-04-07T08:43:00Z">
         <w:r>
           <w:rPr>
             <w:rFonts w:asciiTheme="minorHAnsi" w:hAnsiTheme="minorHAnsi"/>
@@ -2310,7 +2398,7 @@
           <w:delText xml:space="preserve">Biology </w:delText>
         </w:r>
       </w:del>
-      <w:ins w:id="67" w:author="Ira Sabran" w:date="2014-04-07T08:43:00Z">
+      <w:ins w:id="75" w:author="Ira Sabran" w:date="2014-04-07T08:43:00Z">
         <w:r>
           <w:rPr>
             <w:rFonts w:asciiTheme="minorHAnsi" w:hAnsiTheme="minorHAnsi"/>
@@ -2324,7 +2412,7 @@
           <w:t xml:space="preserve">iology </w:t>
         </w:r>
       </w:ins>
-      <w:del w:id="68" w:author="Ira Sabran" w:date="2014-04-07T08:43:00Z">
+      <w:del w:id="76" w:author="Ira Sabran" w:date="2014-04-07T08:43:00Z">
         <w:r>
           <w:rPr>
             <w:rFonts w:asciiTheme="minorHAnsi" w:hAnsiTheme="minorHAnsi"/>
@@ -2332,7 +2420,7 @@
           <w:delText xml:space="preserve">Grade </w:delText>
         </w:r>
       </w:del>
-      <w:ins w:id="69" w:author="Ira Sabran" w:date="2014-04-07T08:43:00Z">
+      <w:ins w:id="77" w:author="Ira Sabran" w:date="2014-04-07T08:43:00Z">
         <w:r>
           <w:rPr>
             <w:rFonts w:asciiTheme="minorHAnsi" w:hAnsiTheme="minorHAnsi"/>
@@ -2393,7 +2481,7 @@
 </file>
 
 <file path=word/comments.xml><?xml version="1.0" encoding="utf-8"?>
-<w:comments xmlns:wpc="http://schemas.microsoft.com/office/word/2010/wordprocessingCanvas" xmlns:mc="http://schemas.openxmlformats.org/markup-compatibility/2006" xmlns:o="urn:schemas-microsoft-com:office:office" xmlns:r="http://schemas.openxmlformats.org/officeDocument/2006/relationships" xmlns:m="http://schemas.openxmlformats.org/officeDocument/2006/math" xmlns:v="urn:schemas-microsoft-com:vml" xmlns:wp14="http://schemas.microsoft.com/office/word/2010/wordprocessingDrawing" xmlns:wp="http://schemas.openxmlformats.org/drawingml/2006/wordprocessingDrawing" xmlns:w10="urn:schemas-microsoft-com:office:word" xmlns:w="http://schemas.openxmlformats.org/wordprocessingml/2006/main" xmlns:w14="http://schemas.microsoft.com/office/word/2010/wordml" xmlns:wpg="http://schemas.microsoft.com/office/word/2010/wordprocessingGroup" xmlns:wpi="http://schemas.microsoft.com/office/word/2010/wordprocessingInk" xmlns:wne="http://schemas.microsoft.com/office/word/2006/wordml" xmlns:wps="http://schemas.microsoft.com/office/word/2010/wordprocessingShape" mc:Ignorable="w14 wp14">
+<w:comments xmlns:wpc="http://schemas.microsoft.com/office/word/2010/wordprocessingCanvas" xmlns:mc="http://schemas.openxmlformats.org/markup-compatibility/2006" xmlns:o="urn:schemas-microsoft-com:office:office" xmlns:r="http://schemas.openxmlformats.org/officeDocument/2006/relationships" xmlns:m="http://schemas.openxmlformats.org/officeDocument/2006/math" xmlns:v="urn:schemas-microsoft-com:vml" xmlns:wp14="http://schemas.microsoft.com/office/word/2010/wordprocessingDrawing" xmlns:wp="http://schemas.openxmlformats.org/drawingml/2006/wordprocessingDrawing" xmlns:w10="urn:schemas-microsoft-com:office:word" xmlns:w="http://schemas.openxmlformats.org/wordprocessingml/2006/main" xmlns:w14="http://schemas.microsoft.com/office/word/2010/wordml" xmlns:w15="http://schemas.microsoft.com/office/word/2012/wordml" xmlns:wpg="http://schemas.microsoft.com/office/word/2010/wordprocessingGroup" xmlns:wpi="http://schemas.microsoft.com/office/word/2010/wordprocessingInk" xmlns:wne="http://schemas.microsoft.com/office/word/2006/wordml" xmlns:wps="http://schemas.microsoft.com/office/word/2010/wordprocessingShape" mc:Ignorable="w14 w15 wp14">
   <w:comment w:id="0" w:author="Hannah Drake" w:date="2014-04-15T12:20:00Z" w:initials="HD">
     <w:p>
       <w:pPr>
@@ -2442,7 +2530,7 @@
       </w:r>
     </w:p>
   </w:comment>
-  <w:comment w:id="26" w:author="Hannah Drake" w:date="2014-04-15T12:23:00Z" w:initials="HD">
+  <w:comment w:id="25" w:author="Hannah Drake" w:date="2014-04-15T12:23:00Z" w:initials="HD">
     <w:p>
       <w:pPr>
         <w:pStyle w:val="CommentText"/>
@@ -2471,12 +2559,14 @@
 
 <file path=word/commentsExtended.xml><?xml version="1.0" encoding="utf-8"?>
 <w15:commentsEx xmlns:wpc="http://schemas.microsoft.com/office/word/2010/wordprocessingCanvas" xmlns:mc="http://schemas.openxmlformats.org/markup-compatibility/2006" xmlns:o="urn:schemas-microsoft-com:office:office" xmlns:r="http://schemas.openxmlformats.org/officeDocument/2006/relationships" xmlns:m="http://schemas.openxmlformats.org/officeDocument/2006/math" xmlns:v="urn:schemas-microsoft-com:vml" xmlns:wp14="http://schemas.microsoft.com/office/word/2010/wordprocessingDrawing" xmlns:wp="http://schemas.openxmlformats.org/drawingml/2006/wordprocessingDrawing" xmlns:w10="urn:schemas-microsoft-com:office:word" xmlns:w="http://schemas.openxmlformats.org/wordprocessingml/2006/main" xmlns:w14="http://schemas.microsoft.com/office/word/2010/wordml" xmlns:w15="http://schemas.microsoft.com/office/word/2012/wordml" xmlns:wpg="http://schemas.microsoft.com/office/word/2010/wordprocessingGroup" xmlns:wpi="http://schemas.microsoft.com/office/word/2010/wordprocessingInk" xmlns:wne="http://schemas.microsoft.com/office/word/2006/wordml" xmlns:wps="http://schemas.microsoft.com/office/word/2010/wordprocessingShape" mc:Ignorable="w14 w15 wp14">
+  <w15:commentEx w15:paraId="54B8B366" w15:done="0"/>
   <w15:commentEx w15:paraId="42B713B1" w15:done="0"/>
+  <w15:commentEx w15:paraId="43389C87" w15:done="0"/>
 </w15:commentsEx>
 </file>
 
 <file path=word/numbering.xml><?xml version="1.0" encoding="utf-8"?>
-<w:numbering xmlns:wpc="http://schemas.microsoft.com/office/word/2010/wordprocessingCanvas" xmlns:mc="http://schemas.openxmlformats.org/markup-compatibility/2006" xmlns:o="urn:schemas-microsoft-com:office:office" xmlns:r="http://schemas.openxmlformats.org/officeDocument/2006/relationships" xmlns:m="http://schemas.openxmlformats.org/officeDocument/2006/math" xmlns:v="urn:schemas-microsoft-com:vml" xmlns:wp14="http://schemas.microsoft.com/office/word/2010/wordprocessingDrawing" xmlns:wp="http://schemas.openxmlformats.org/drawingml/2006/wordprocessingDrawing" xmlns:w10="urn:schemas-microsoft-com:office:word" xmlns:w="http://schemas.openxmlformats.org/wordprocessingml/2006/main" xmlns:w14="http://schemas.microsoft.com/office/word/2010/wordml" xmlns:wpg="http://schemas.microsoft.com/office/word/2010/wordprocessingGroup" xmlns:wpi="http://schemas.microsoft.com/office/word/2010/wordprocessingInk" xmlns:wne="http://schemas.microsoft.com/office/word/2006/wordml" xmlns:wps="http://schemas.microsoft.com/office/word/2010/wordprocessingShape" mc:Ignorable="w14 wp14">
+<w:numbering xmlns:wpc="http://schemas.microsoft.com/office/word/2010/wordprocessingCanvas" xmlns:mc="http://schemas.openxmlformats.org/markup-compatibility/2006" xmlns:o="urn:schemas-microsoft-com:office:office" xmlns:r="http://schemas.openxmlformats.org/officeDocument/2006/relationships" xmlns:m="http://schemas.openxmlformats.org/officeDocument/2006/math" xmlns:v="urn:schemas-microsoft-com:vml" xmlns:wp14="http://schemas.microsoft.com/office/word/2010/wordprocessingDrawing" xmlns:wp="http://schemas.openxmlformats.org/drawingml/2006/wordprocessingDrawing" xmlns:w10="urn:schemas-microsoft-com:office:word" xmlns:w="http://schemas.openxmlformats.org/wordprocessingml/2006/main" xmlns:w14="http://schemas.microsoft.com/office/word/2010/wordml" xmlns:w15="http://schemas.microsoft.com/office/word/2012/wordml" xmlns:wpg="http://schemas.microsoft.com/office/word/2010/wordprocessingGroup" xmlns:wpi="http://schemas.microsoft.com/office/word/2010/wordprocessingInk" xmlns:wne="http://schemas.microsoft.com/office/word/2006/wordml" xmlns:wps="http://schemas.microsoft.com/office/word/2010/wordprocessingShape" mc:Ignorable="w14 w15 wp14">
   <w:abstractNum w:abstractNumId="0">
     <w:nsid w:val="21736C47"/>
     <w:multiLevelType w:val="multilevel"/>
@@ -3097,7 +3187,7 @@
 </file>
 
 <file path=word/styles.xml><?xml version="1.0" encoding="utf-8"?>
-<w:styles xmlns:mc="http://schemas.openxmlformats.org/markup-compatibility/2006" xmlns:r="http://schemas.openxmlformats.org/officeDocument/2006/relationships" xmlns:w="http://schemas.openxmlformats.org/wordprocessingml/2006/main" xmlns:w14="http://schemas.microsoft.com/office/word/2010/wordml" mc:Ignorable="w14">
+<w:styles xmlns:mc="http://schemas.openxmlformats.org/markup-compatibility/2006" xmlns:r="http://schemas.openxmlformats.org/officeDocument/2006/relationships" xmlns:w="http://schemas.openxmlformats.org/wordprocessingml/2006/main" xmlns:w14="http://schemas.microsoft.com/office/word/2010/wordml" xmlns:w15="http://schemas.microsoft.com/office/word/2012/wordml" mc:Ignorable="w14 w15">
   <w:docDefaults>
     <w:rPrDefault>
       <w:rPr>
@@ -3113,503 +3203,378 @@
       </w:pPr>
     </w:pPrDefault>
   </w:docDefaults>
-  <w:latentStyles w:defLockedState="0" w:defUIPriority="99" w:defSemiHidden="1" w:defUnhideWhenUsed="1" w:defQFormat="0" w:count="267">
-    <w:lsdException w:name="Normal" w:semiHidden="0" w:uiPriority="0" w:unhideWhenUsed="0" w:qFormat="1"/>
-    <w:lsdException w:name="heading 1" w:semiHidden="0" w:uiPriority="9" w:unhideWhenUsed="0" w:qFormat="1"/>
-    <w:lsdException w:name="heading 2" w:uiPriority="9" w:qFormat="1"/>
-    <w:lsdException w:name="heading 3" w:uiPriority="9" w:qFormat="1"/>
-    <w:lsdException w:name="heading 4" w:uiPriority="9" w:qFormat="1"/>
-    <w:lsdException w:name="heading 5" w:uiPriority="9" w:qFormat="1"/>
-    <w:lsdException w:name="heading 6" w:uiPriority="9" w:qFormat="1"/>
-    <w:lsdException w:name="heading 7" w:uiPriority="9" w:qFormat="1"/>
-    <w:lsdException w:name="heading 8" w:uiPriority="9" w:qFormat="1"/>
-    <w:lsdException w:name="heading 9" w:uiPriority="9" w:qFormat="1"/>
-    <w:lsdException w:name="toc 1" w:uiPriority="39"/>
-    <w:lsdException w:name="toc 2" w:uiPriority="39"/>
-    <w:lsdException w:name="toc 3" w:uiPriority="39"/>
-    <w:lsdException w:name="toc 4" w:uiPriority="39"/>
-    <w:lsdException w:name="toc 5" w:uiPriority="39"/>
-    <w:lsdException w:name="toc 6" w:uiPriority="39"/>
-    <w:lsdException w:name="toc 7" w:uiPriority="39"/>
-    <w:lsdException w:name="toc 8" w:uiPriority="39"/>
-    <w:lsdException w:name="toc 9" w:uiPriority="39"/>
-    <w:lsdException w:name="caption" w:uiPriority="35" w:qFormat="1"/>
-    <w:lsdException w:name="Title" w:semiHidden="0" w:uiPriority="10" w:unhideWhenUsed="0" w:qFormat="1"/>
-    <w:lsdException w:name="Default Paragraph Font" w:uiPriority="1"/>
-    <w:lsdException w:name="Subtitle" w:semiHidden="0" w:uiPriority="11" w:unhideWhenUsed="0" w:qFormat="1"/>
-    <w:lsdException w:name="Strong" w:semiHidden="0" w:uiPriority="22" w:unhideWhenUsed="0" w:qFormat="1"/>
-    <w:lsdException w:name="Emphasis" w:semiHidden="0" w:uiPriority="20" w:unhideWhenUsed="0" w:qFormat="1"/>
-    <w:lsdException w:name="Table Grid" w:semiHidden="0" w:uiPriority="39" w:unhideWhenUsed="0"/>
-    <w:lsdException w:name="Placeholder Text" w:unhideWhenUsed="0"/>
-    <w:lsdException w:name="No Spacing" w:semiHidden="0" w:uiPriority="1" w:unhideWhenUsed="0" w:qFormat="1"/>
-    <w:lsdException w:name="Light Shading" w:semiHidden="0" w:uiPriority="60" w:unhideWhenUsed="0"/>
-    <w:lsdException w:name="Light List" w:semiHidden="0" w:uiPriority="61" w:unhideWhenUsed="0"/>
-    <w:lsdException w:name="Light Grid" w:semiHidden="0" w:uiPriority="62" w:unhideWhenUsed="0"/>
-    <w:lsdException w:name="Medium Shading 1" w:semiHidden="0" w:uiPriority="63" w:unhideWhenUsed="0"/>
-    <w:lsdException w:name="Medium Shading 2" w:semiHidden="0" w:uiPriority="64" w:unhideWhenUsed="0"/>
-    <w:lsdException w:name="Medium List 1" w:semiHidden="0" w:uiPriority="65" w:unhideWhenUsed="0"/>
-    <w:lsdException w:name="Medium List 2" w:semiHidden="0" w:uiPriority="66" w:unhideWhenUsed="0"/>
-    <w:lsdException w:name="Medium Grid 1" w:semiHidden="0" w:uiPriority="67" w:unhideWhenUsed="0"/>
-    <w:lsdException w:name="Medium Grid 2" w:semiHidden="0" w:uiPriority="68" w:unhideWhenUsed="0"/>
-    <w:lsdException w:name="Medium Grid 3" w:semiHidden="0" w:uiPriority="69" w:unhideWhenUsed="0"/>
-    <w:lsdException w:name="Dark List" w:semiHidden="0" w:uiPriority="70" w:unhideWhenUsed="0"/>
-    <w:lsdException w:name="Colorful Shading" w:semiHidden="0" w:uiPriority="71" w:unhideWhenUsed="0"/>
-    <w:lsdException w:name="Colorful List" w:semiHidden="0" w:uiPriority="72" w:unhideWhenUsed="0"/>
-    <w:lsdException w:name="Colorful Grid" w:semiHidden="0" w:uiPriority="73" w:unhideWhenUsed="0"/>
-    <w:lsdException w:name="Light Shading Accent 1" w:semiHidden="0" w:uiPriority="60" w:unhideWhenUsed="0"/>
-    <w:lsdException w:name="Light List Accent 1" w:semiHidden="0" w:uiPriority="61" w:unhideWhenUsed="0"/>
-    <w:lsdException w:name="Light Grid Accent 1" w:semiHidden="0" w:uiPriority="62" w:unhideWhenUsed="0"/>
-    <w:lsdException w:name="Medium Shading 1 Accent 1" w:semiHidden="0" w:uiPriority="63" w:unhideWhenUsed="0"/>
-    <w:lsdException w:name="Medium Shading 2 Accent 1" w:semiHidden="0" w:uiPriority="64" w:unhideWhenUsed="0"/>
-    <w:lsdException w:name="Medium List 1 Accent 1" w:semiHidden="0" w:uiPriority="65" w:unhideWhenUsed="0"/>
-    <w:lsdException w:name="Revision" w:unhideWhenUsed="0"/>
-    <w:lsdException w:name="List Paragraph" w:semiHidden="0" w:uiPriority="34" w:unhideWhenUsed="0" w:qFormat="1"/>
-    <w:lsdException w:name="Quote" w:semiHidden="0" w:uiPriority="29" w:unhideWhenUsed="0" w:qFormat="1"/>
-    <w:lsdException w:name="Intense Quote" w:semiHidden="0" w:uiPriority="30" w:unhideWhenUsed="0" w:qFormat="1"/>
-    <w:lsdException w:name="Medium List 2 Accent 1" w:semiHidden="0" w:uiPriority="66" w:unhideWhenUsed="0"/>
-    <w:lsdException w:name="Medium Grid 1 Accent 1" w:semiHidden="0" w:uiPriority="67" w:unhideWhenUsed="0"/>
-    <w:lsdException w:name="Medium Grid 2 Accent 1" w:semiHidden="0" w:uiPriority="68" w:unhideWhenUsed="0"/>
-    <w:lsdException w:name="Medium Grid 3 Accent 1" w:semiHidden="0" w:uiPriority="69" w:unhideWhenUsed="0"/>
-    <w:lsdException w:name="Dark List Accent 1" w:semiHidden="0" w:uiPriority="70" w:unhideWhenUsed="0"/>
-    <w:lsdException w:name="Colorful Shading Accent 1" w:semiHidden="0" w:uiPriority="71" w:unhideWhenUsed="0"/>
-    <w:lsdException w:name="Colorful List Accent 1" w:semiHidden="0" w:uiPriority="72" w:unhideWhenUsed="0"/>
-    <w:lsdException w:name="Colorful Grid Accent 1" w:semiHidden="0" w:uiPriority="73" w:unhideWhenUsed="0"/>
-    <w:lsdException w:name="Light Shading Accent 2" w:semiHidden="0" w:uiPriority="60" w:unhideWhenUsed="0"/>
-    <w:lsdException w:name="Light List Accent 2" w:semiHidden="0" w:uiPriority="61" w:unhideWhenUsed="0"/>
-    <w:lsdException w:name="Light Grid Accent 2" w:semiHidden="0" w:uiPriority="62" w:unhideWhenUsed="0"/>
-    <w:lsdException w:name="Medium Shading 1 Accent 2" w:semiHidden="0" w:uiPriority="63" w:unhideWhenUsed="0"/>
-    <w:lsdException w:name="Medium Shading 2 Accent 2" w:semiHidden="0" w:uiPriority="64" w:unhideWhenUsed="0"/>
-    <w:lsdException w:name="Medium List 1 Accent 2" w:semiHidden="0" w:uiPriority="65" w:unhideWhenUsed="0"/>
-    <w:lsdException w:name="Medium List 2 Accent 2" w:semiHidden="0" w:uiPriority="66" w:unhideWhenUsed="0"/>
-    <w:lsdException w:name="Medium Grid 1 Accent 2" w:semiHidden="0" w:uiPriority="67" w:unhideWhenUsed="0"/>
-    <w:lsdException w:name="Medium Grid 2 Accent 2" w:semiHidden="0" w:uiPriority="68" w:unhideWhenUsed="0"/>
-    <w:lsdException w:name="Medium Grid 3 Accent 2" w:semiHidden="0" w:uiPriority="69" w:unhideWhenUsed="0"/>
-    <w:lsdException w:name="Dark List Accent 2" w:semiHidden="0" w:uiPriority="70" w:unhideWhenUsed="0"/>
-    <w:lsdException w:name="Colorful Shading Accent 2" w:semiHidden="0" w:uiPriority="71" w:unhideWhenUsed="0"/>
-    <w:lsdException w:name="Colorful List Accent 2" w:semiHidden="0" w:uiPriority="72" w:unhideWhenUsed="0"/>
-    <w:lsdException w:name="Colorful Grid Accent 2" w:semiHidden="0" w:uiPriority="73" w:unhideWhenUsed="0"/>
-    <w:lsdException w:name="Light Shading Accent 3" w:semiHidden="0" w:uiPriority="60" w:unhideWhenUsed="0"/>
-    <w:lsdException w:name="Light List Accent 3" w:semiHidden="0" w:uiPriority="61" w:unhideWhenUsed="0"/>
-    <w:lsdException w:name="Light Grid Accent 3" w:semiHidden="0" w:uiPriority="62" w:unhideWhenUsed="0"/>
-    <w:lsdException w:name="Medium Shading 1 Accent 3" w:semiHidden="0" w:uiPriority="63" w:unhideWhenUsed="0"/>
-    <w:lsdException w:name="Medium Shading 2 Accent 3" w:semiHidden="0" w:uiPriority="64" w:unhideWhenUsed="0"/>
-    <w:lsdException w:name="Medium List 1 Accent 3" w:semiHidden="0" w:uiPriority="65" w:unhideWhenUsed="0"/>
-    <w:lsdException w:name="Medium List 2 Accent 3" w:semiHidden="0" w:uiPriority="66" w:unhideWhenUsed="0"/>
-    <w:lsdException w:name="Medium Grid 1 Accent 3" w:semiHidden="0" w:uiPriority="67" w:unhideWhenUsed="0"/>
-    <w:lsdException w:name="Medium Grid 2 Accent 3" w:semiHidden="0" w:uiPriority="68" w:unhideWhenUsed="0"/>
-    <w:lsdException w:name="Medium Grid 3 Accent 3" w:semiHidden="0" w:uiPriority="69" w:unhideWhenUsed="0"/>
-    <w:lsdException w:name="Dark List Accent 3" w:semiHidden="0" w:uiPriority="70" w:unhideWhenUsed="0"/>
-    <w:lsdException w:name="Colorful Shading Accent 3" w:semiHidden="0" w:uiPriority="71" w:unhideWhenUsed="0"/>
-    <w:lsdException w:name="Colorful List Accent 3" w:semiHidden="0" w:uiPriority="72" w:unhideWhenUsed="0"/>
-    <w:lsdException w:name="Colorful Grid Accent 3" w:semiHidden="0" w:uiPriority="73" w:unhideWhenUsed="0"/>
-    <w:lsdException w:name="Light Shading Accent 4" w:semiHidden="0" w:uiPriority="60" w:unhideWhenUsed="0"/>
-    <w:lsdException w:name="Light List Accent 4" w:semiHidden="0" w:uiPriority="61" w:unhideWhenUsed="0"/>
-    <w:lsdException w:name="Light Grid Accent 4" w:semiHidden="0" w:uiPriority="62" w:unhideWhenUsed="0"/>
-    <w:lsdException w:name="Medium Shading 1 Accent 4" w:semiHidden="0" w:uiPriority="63" w:unhideWhenUsed="0"/>
-    <w:lsdException w:name="Medium Shading 2 Accent 4" w:semiHidden="0" w:uiPriority="64" w:unhideWhenUsed="0"/>
-    <w:lsdException w:name="Medium List 1 Accent 4" w:semiHidden="0" w:uiPriority="65" w:unhideWhenUsed="0"/>
-    <w:lsdException w:name="Medium List 2 Accent 4" w:semiHidden="0" w:uiPriority="66" w:unhideWhenUsed="0"/>
-    <w:lsdException w:name="Medium Grid 1 Accent 4" w:semiHidden="0" w:uiPriority="67" w:unhideWhenUsed="0"/>
-    <w:lsdException w:name="Medium Grid 2 Accent 4" w:semiHidden="0" w:uiPriority="68" w:unhideWhenUsed="0"/>
-    <w:lsdException w:name="Medium Grid 3 Accent 4" w:semiHidden="0" w:uiPriority="69" w:unhideWhenUsed="0"/>
-    <w:lsdException w:name="Dark List Accent 4" w:semiHidden="0" w:uiPriority="70" w:unhideWhenUsed="0"/>
-    <w:lsdException w:name="Colorful Shading Accent 4" w:semiHidden="0" w:uiPriority="71" w:unhideWhenUsed="0"/>
-    <w:lsdException w:name="Colorful List Accent 4" w:semiHidden="0" w:uiPriority="72" w:unhideWhenUsed="0"/>
-    <w:lsdException w:name="Colorful Grid Accent 4" w:semiHidden="0" w:uiPriority="73" w:unhideWhenUsed="0"/>
-    <w:lsdException w:name="Light Shading Accent 5" w:semiHidden="0" w:uiPriority="60" w:unhideWhenUsed="0"/>
-    <w:lsdException w:name="Light List Accent 5" w:semiHidden="0" w:uiPriority="61" w:unhideWhenUsed="0"/>
-    <w:lsdException w:name="Light Grid Accent 5" w:semiHidden="0" w:uiPriority="62" w:unhideWhenUsed="0"/>
-    <w:lsdException w:name="Medium Shading 1 Accent 5" w:semiHidden="0" w:uiPriority="63" w:unhideWhenUsed="0"/>
-    <w:lsdException w:name="Medium Shading 2 Accent 5" w:semiHidden="0" w:uiPriority="64" w:unhideWhenUsed="0"/>
-    <w:lsdException w:name="Medium List 1 Accent 5" w:semiHidden="0" w:uiPriority="65" w:unhideWhenUsed="0"/>
-    <w:lsdException w:name="Medium List 2 Accent 5" w:semiHidden="0" w:uiPriority="66" w:unhideWhenUsed="0"/>
-    <w:lsdException w:name="Medium Grid 1 Accent 5" w:semiHidden="0" w:uiPriority="67" w:unhideWhenUsed="0"/>
-    <w:lsdException w:name="Medium Grid 2 Accent 5" w:semiHidden="0" w:uiPriority="68" w:unhideWhenUsed="0"/>
-    <w:lsdException w:name="Medium Grid 3 Accent 5" w:semiHidden="0" w:uiPriority="69" w:unhideWhenUsed="0"/>
-    <w:lsdException w:name="Dark List Accent 5" w:semiHidden="0" w:uiPriority="70" w:unhideWhenUsed="0"/>
-    <w:lsdException w:name="Colorful Shading Accent 5" w:semiHidden="0" w:uiPriority="71" w:unhideWhenUsed="0"/>
-    <w:lsdException w:name="Colorful List Accent 5" w:semiHidden="0" w:uiPriority="72" w:unhideWhenUsed="0"/>
-    <w:lsdException w:name="Colorful Grid Accent 5" w:semiHidden="0" w:uiPriority="73" w:unhideWhenUsed="0"/>
-    <w:lsdException w:name="Light Shading Accent 6" w:semiHidden="0" w:uiPriority="60" w:unhideWhenUsed="0"/>
-    <w:lsdException w:name="Light List Accent 6" w:semiHidden="0" w:uiPriority="61" w:unhideWhenUsed="0"/>
-    <w:lsdException w:name="Light Grid Accent 6" w:semiHidden="0" w:uiPriority="62" w:unhideWhenUsed="0"/>
-    <w:lsdException w:name="Medium Shading 1 Accent 6" w:semiHidden="0" w:uiPriority="63" w:unhideWhenUsed="0"/>
-    <w:lsdException w:name="Medium Shading 2 Accent 6" w:semiHidden="0" w:uiPriority="64" w:unhideWhenUsed="0"/>
-    <w:lsdException w:name="Medium List 1 Accent 6" w:semiHidden="0" w:uiPriority="65" w:unhideWhenUsed="0"/>
-    <w:lsdException w:name="Medium List 2 Accent 6" w:semiHidden="0" w:uiPriority="66" w:unhideWhenUsed="0"/>
-    <w:lsdException w:name="Medium Grid 1 Accent 6" w:semiHidden="0" w:uiPriority="67" w:unhideWhenUsed="0"/>
-    <w:lsdException w:name="Medium Grid 2 Accent 6" w:semiHidden="0" w:uiPriority="68" w:unhideWhenUsed="0"/>
-    <w:lsdException w:name="Medium Grid 3 Accent 6" w:semiHidden="0" w:uiPriority="69" w:unhideWhenUsed="0"/>
-    <w:lsdException w:name="Dark List Accent 6" w:semiHidden="0" w:uiPriority="70" w:unhideWhenUsed="0"/>
-    <w:lsdException w:name="Colorful Shading Accent 6" w:semiHidden="0" w:uiPriority="71" w:unhideWhenUsed="0"/>
-    <w:lsdException w:name="Colorful List Accent 6" w:semiHidden="0" w:uiPriority="72" w:unhideWhenUsed="0"/>
-    <w:lsdException w:name="Colorful Grid Accent 6" w:semiHidden="0" w:uiPriority="73" w:unhideWhenUsed="0"/>
-    <w:lsdException w:name="Subtle Emphasis" w:semiHidden="0" w:uiPriority="19" w:unhideWhenUsed="0" w:qFormat="1"/>
-    <w:lsdException w:name="Intense Emphasis" w:semiHidden="0" w:uiPriority="21" w:unhideWhenUsed="0" w:qFormat="1"/>
-    <w:lsdException w:name="Subtle Reference" w:semiHidden="0" w:uiPriority="31" w:unhideWhenUsed="0" w:qFormat="1"/>
-    <w:lsdException w:name="Intense Reference" w:semiHidden="0" w:uiPriority="32" w:unhideWhenUsed="0" w:qFormat="1"/>
-    <w:lsdException w:name="Book Title" w:semiHidden="0" w:uiPriority="33" w:unhideWhenUsed="0" w:qFormat="1"/>
-    <w:lsdException w:name="Bibliography" w:uiPriority="37"/>
-    <w:lsdException w:name="TOC Heading" w:uiPriority="39" w:qFormat="1"/>
-  </w:latentStyles>
-  <w:style w:type="paragraph" w:default="1" w:styleId="Normal">
-    <w:name w:val="Normal"/>
-    <w:qFormat/>
-  </w:style>
-  <w:style w:type="paragraph" w:styleId="Heading3">
-    <w:name w:val="heading 3"/>
-    <w:basedOn w:val="Normal"/>
-    <w:link w:val="Heading3Char"/>
-    <w:uiPriority w:val="9"/>
-    <w:qFormat/>
-    <w:rsid w:val="0060345B"/>
-    <w:pPr>
-      <w:spacing w:before="100" w:beforeAutospacing="1" w:after="100" w:afterAutospacing="1" w:line="240" w:lineRule="auto"/>
-      <w:outlineLvl w:val="2"/>
-    </w:pPr>
-    <w:rPr>
-      <w:rFonts w:ascii="Times New Roman" w:eastAsia="Times New Roman" w:hAnsi="Times New Roman" w:cs="Times New Roman"/>
-      <w:b/>
-      <w:bCs/>
-      <w:sz w:val="27"/>
-      <w:szCs w:val="27"/>
-    </w:rPr>
-  </w:style>
-  <w:style w:type="character" w:default="1" w:styleId="DefaultParagraphFont">
-    <w:name w:val="Default Paragraph Font"/>
-    <w:uiPriority w:val="1"/>
-    <w:semiHidden/>
-    <w:unhideWhenUsed/>
-  </w:style>
-  <w:style w:type="table" w:default="1" w:styleId="TableNormal">
-    <w:name w:val="Normal Table"/>
-    <w:uiPriority w:val="99"/>
-    <w:semiHidden/>
-    <w:unhideWhenUsed/>
-    <w:tblPr>
-      <w:tblInd w:w="0" w:type="dxa"/>
-      <w:tblCellMar>
-        <w:top w:w="0" w:type="dxa"/>
-        <w:left w:w="108" w:type="dxa"/>
-        <w:bottom w:w="0" w:type="dxa"/>
-        <w:right w:w="108" w:type="dxa"/>
-      </w:tblCellMar>
-    </w:tblPr>
-  </w:style>
-  <w:style w:type="numbering" w:default="1" w:styleId="NoList">
-    <w:name w:val="No List"/>
-    <w:uiPriority w:val="99"/>
-    <w:semiHidden/>
-    <w:unhideWhenUsed/>
-  </w:style>
-  <w:style w:type="character" w:styleId="Hyperlink">
-    <w:name w:val="Hyperlink"/>
-    <w:basedOn w:val="DefaultParagraphFont"/>
-    <w:uiPriority w:val="99"/>
-    <w:unhideWhenUsed/>
-    <w:rsid w:val="0060345B"/>
-    <w:rPr>
-      <w:color w:val="0563C1" w:themeColor="hyperlink"/>
-      <w:u w:val="single"/>
-    </w:rPr>
-  </w:style>
-  <w:style w:type="character" w:customStyle="1" w:styleId="Heading3Char">
-    <w:name w:val="Heading 3 Char"/>
-    <w:basedOn w:val="DefaultParagraphFont"/>
-    <w:link w:val="Heading3"/>
-    <w:uiPriority w:val="9"/>
-    <w:rsid w:val="0060345B"/>
-    <w:rPr>
-      <w:rFonts w:ascii="Times New Roman" w:eastAsia="Times New Roman" w:hAnsi="Times New Roman" w:cs="Times New Roman"/>
-      <w:b/>
-      <w:bCs/>
-      <w:sz w:val="27"/>
-      <w:szCs w:val="27"/>
-    </w:rPr>
-  </w:style>
-  <w:style w:type="character" w:styleId="CommentReference">
-    <w:name w:val="annotation reference"/>
-    <w:basedOn w:val="DefaultParagraphFont"/>
-    <w:uiPriority w:val="99"/>
-    <w:semiHidden/>
-    <w:unhideWhenUsed/>
-    <w:rsid w:val="0060345B"/>
-    <w:rPr>
-      <w:sz w:val="16"/>
-      <w:szCs w:val="16"/>
-    </w:rPr>
-  </w:style>
-  <w:style w:type="paragraph" w:styleId="CommentText">
-    <w:name w:val="annotation text"/>
-    <w:basedOn w:val="Normal"/>
-    <w:link w:val="CommentTextChar"/>
-    <w:uiPriority w:val="99"/>
-    <w:semiHidden/>
-    <w:unhideWhenUsed/>
-    <w:rsid w:val="0060345B"/>
-    <w:pPr>
-      <w:spacing w:line="240" w:lineRule="auto"/>
-    </w:pPr>
-    <w:rPr>
-      <w:sz w:val="20"/>
-      <w:szCs w:val="20"/>
-    </w:rPr>
-  </w:style>
-  <w:style w:type="character" w:customStyle="1" w:styleId="CommentTextChar">
-    <w:name w:val="Comment Text Char"/>
-    <w:basedOn w:val="DefaultParagraphFont"/>
-    <w:link w:val="CommentText"/>
-    <w:uiPriority w:val="99"/>
-    <w:semiHidden/>
-    <w:rsid w:val="0060345B"/>
-    <w:rPr>
-      <w:sz w:val="20"/>
-      <w:szCs w:val="20"/>
-    </w:rPr>
-  </w:style>
-  <w:style w:type="paragraph" w:styleId="CommentSubject">
-    <w:name w:val="annotation subject"/>
-    <w:basedOn w:val="CommentText"/>
-    <w:next w:val="CommentText"/>
-    <w:link w:val="CommentSubjectChar"/>
-    <w:uiPriority w:val="99"/>
-    <w:semiHidden/>
-    <w:unhideWhenUsed/>
-    <w:rsid w:val="0060345B"/>
-    <w:rPr>
-      <w:b/>
-      <w:bCs/>
-    </w:rPr>
-  </w:style>
-  <w:style w:type="character" w:customStyle="1" w:styleId="CommentSubjectChar">
-    <w:name w:val="Comment Subject Char"/>
-    <w:basedOn w:val="CommentTextChar"/>
-    <w:link w:val="CommentSubject"/>
-    <w:uiPriority w:val="99"/>
-    <w:semiHidden/>
-    <w:rsid w:val="0060345B"/>
-    <w:rPr>
-      <w:b/>
-      <w:bCs/>
-      <w:sz w:val="20"/>
-      <w:szCs w:val="20"/>
-    </w:rPr>
-  </w:style>
-  <w:style w:type="paragraph" w:styleId="BalloonText">
-    <w:name w:val="Balloon Text"/>
-    <w:basedOn w:val="Normal"/>
-    <w:link w:val="BalloonTextChar"/>
-    <w:uiPriority w:val="99"/>
-    <w:semiHidden/>
-    <w:unhideWhenUsed/>
-    <w:rsid w:val="0060345B"/>
-    <w:pPr>
-      <w:spacing w:after="0" w:line="240" w:lineRule="auto"/>
-    </w:pPr>
-    <w:rPr>
-      <w:rFonts w:ascii="Segoe UI" w:hAnsi="Segoe UI" w:cs="Segoe UI"/>
-      <w:sz w:val="18"/>
-      <w:szCs w:val="18"/>
-    </w:rPr>
-  </w:style>
-  <w:style w:type="character" w:customStyle="1" w:styleId="BalloonTextChar">
-    <w:name w:val="Balloon Text Char"/>
-    <w:basedOn w:val="DefaultParagraphFont"/>
-    <w:link w:val="BalloonText"/>
-    <w:uiPriority w:val="99"/>
-    <w:semiHidden/>
-    <w:rsid w:val="0060345B"/>
-    <w:rPr>
-      <w:rFonts w:ascii="Segoe UI" w:hAnsi="Segoe UI" w:cs="Segoe UI"/>
-      <w:sz w:val="18"/>
-      <w:szCs w:val="18"/>
-    </w:rPr>
-  </w:style>
-  <w:style w:type="character" w:styleId="Strong">
-    <w:name w:val="Strong"/>
-    <w:basedOn w:val="DefaultParagraphFont"/>
-    <w:uiPriority w:val="22"/>
-    <w:qFormat/>
-    <w:rsid w:val="00064382"/>
-    <w:rPr>
-      <w:b/>
-      <w:bCs/>
-    </w:rPr>
-  </w:style>
-  <w:style w:type="paragraph" w:styleId="NormalWeb">
-    <w:name w:val="Normal (Web)"/>
-    <w:basedOn w:val="Normal"/>
-    <w:uiPriority w:val="99"/>
-    <w:semiHidden/>
-    <w:unhideWhenUsed/>
-    <w:rsid w:val="00064382"/>
-    <w:pPr>
-      <w:spacing w:before="100" w:beforeAutospacing="1" w:after="100" w:afterAutospacing="1" w:line="240" w:lineRule="auto"/>
-    </w:pPr>
-    <w:rPr>
-      <w:rFonts w:ascii="Times New Roman" w:eastAsia="Times New Roman" w:hAnsi="Times New Roman" w:cs="Times New Roman"/>
-      <w:sz w:val="24"/>
-      <w:szCs w:val="24"/>
-    </w:rPr>
-  </w:style>
-</w:styles>
-</file>
-
-<file path=word/stylesWithEffects.xml><?xml version="1.0" encoding="utf-8"?>
-<w:styles xmlns:wpc="http://schemas.microsoft.com/office/word/2010/wordprocessingCanvas" xmlns:mc="http://schemas.openxmlformats.org/markup-compatibility/2006" xmlns:o="urn:schemas-microsoft-com:office:office" xmlns:r="http://schemas.openxmlformats.org/officeDocument/2006/relationships" xmlns:m="http://schemas.openxmlformats.org/officeDocument/2006/math" xmlns:v="urn:schemas-microsoft-com:vml" xmlns:wp14="http://schemas.microsoft.com/office/word/2010/wordprocessingDrawing" xmlns:wp="http://schemas.openxmlformats.org/drawingml/2006/wordprocessingDrawing" xmlns:w10="urn:schemas-microsoft-com:office:word" xmlns:w="http://schemas.openxmlformats.org/wordprocessingml/2006/main" xmlns:w14="http://schemas.microsoft.com/office/word/2010/wordml" xmlns:wpg="http://schemas.microsoft.com/office/word/2010/wordprocessingGroup" xmlns:wpi="http://schemas.microsoft.com/office/word/2010/wordprocessingInk" xmlns:wne="http://schemas.microsoft.com/office/word/2006/wordml" xmlns:wps="http://schemas.microsoft.com/office/word/2010/wordprocessingShape" mc:Ignorable="w14 wp14">
-  <w:docDefaults>
-    <w:rPrDefault>
-      <w:rPr>
-        <w:rFonts w:asciiTheme="minorHAnsi" w:eastAsiaTheme="minorHAnsi" w:hAnsiTheme="minorHAnsi" w:cstheme="minorBidi"/>
-        <w:sz w:val="22"/>
-        <w:szCs w:val="22"/>
-        <w:lang w:val="en-US" w:eastAsia="en-US" w:bidi="ar-SA"/>
-      </w:rPr>
-    </w:rPrDefault>
-    <w:pPrDefault>
-      <w:pPr>
-        <w:spacing w:after="160" w:line="259" w:lineRule="auto"/>
-      </w:pPr>
-    </w:pPrDefault>
-  </w:docDefaults>
-  <w:latentStyles w:defLockedState="0" w:defUIPriority="99" w:defSemiHidden="1" w:defUnhideWhenUsed="1" w:defQFormat="0" w:count="267">
-    <w:lsdException w:name="Normal" w:semiHidden="0" w:uiPriority="0" w:unhideWhenUsed="0" w:qFormat="1"/>
-    <w:lsdException w:name="heading 1" w:semiHidden="0" w:uiPriority="9" w:unhideWhenUsed="0" w:qFormat="1"/>
-    <w:lsdException w:name="heading 2" w:uiPriority="9" w:qFormat="1"/>
-    <w:lsdException w:name="heading 3" w:uiPriority="9" w:qFormat="1"/>
-    <w:lsdException w:name="heading 4" w:uiPriority="9" w:qFormat="1"/>
-    <w:lsdException w:name="heading 5" w:uiPriority="9" w:qFormat="1"/>
-    <w:lsdException w:name="heading 6" w:uiPriority="9" w:qFormat="1"/>
-    <w:lsdException w:name="heading 7" w:uiPriority="9" w:qFormat="1"/>
-    <w:lsdException w:name="heading 8" w:uiPriority="9" w:qFormat="1"/>
-    <w:lsdException w:name="heading 9" w:uiPriority="9" w:qFormat="1"/>
-    <w:lsdException w:name="toc 1" w:uiPriority="39"/>
-    <w:lsdException w:name="toc 2" w:uiPriority="39"/>
-    <w:lsdException w:name="toc 3" w:uiPriority="39"/>
-    <w:lsdException w:name="toc 4" w:uiPriority="39"/>
-    <w:lsdException w:name="toc 5" w:uiPriority="39"/>
-    <w:lsdException w:name="toc 6" w:uiPriority="39"/>
-    <w:lsdException w:name="toc 7" w:uiPriority="39"/>
-    <w:lsdException w:name="toc 8" w:uiPriority="39"/>
-    <w:lsdException w:name="toc 9" w:uiPriority="39"/>
-    <w:lsdException w:name="caption" w:uiPriority="35" w:qFormat="1"/>
-    <w:lsdException w:name="Title" w:semiHidden="0" w:uiPriority="10" w:unhideWhenUsed="0" w:qFormat="1"/>
-    <w:lsdException w:name="Default Paragraph Font" w:uiPriority="1"/>
-    <w:lsdException w:name="Subtitle" w:semiHidden="0" w:uiPriority="11" w:unhideWhenUsed="0" w:qFormat="1"/>
-    <w:lsdException w:name="Strong" w:semiHidden="0" w:uiPriority="22" w:unhideWhenUsed="0" w:qFormat="1"/>
-    <w:lsdException w:name="Emphasis" w:semiHidden="0" w:uiPriority="20" w:unhideWhenUsed="0" w:qFormat="1"/>
-    <w:lsdException w:name="Table Grid" w:semiHidden="0" w:uiPriority="39" w:unhideWhenUsed="0"/>
-    <w:lsdException w:name="Placeholder Text" w:unhideWhenUsed="0"/>
-    <w:lsdException w:name="No Spacing" w:semiHidden="0" w:uiPriority="1" w:unhideWhenUsed="0" w:qFormat="1"/>
-    <w:lsdException w:name="Light Shading" w:semiHidden="0" w:uiPriority="60" w:unhideWhenUsed="0"/>
-    <w:lsdException w:name="Light List" w:semiHidden="0" w:uiPriority="61" w:unhideWhenUsed="0"/>
-    <w:lsdException w:name="Light Grid" w:semiHidden="0" w:uiPriority="62" w:unhideWhenUsed="0"/>
-    <w:lsdException w:name="Medium Shading 1" w:semiHidden="0" w:uiPriority="63" w:unhideWhenUsed="0"/>
-    <w:lsdException w:name="Medium Shading 2" w:semiHidden="0" w:uiPriority="64" w:unhideWhenUsed="0"/>
-    <w:lsdException w:name="Medium List 1" w:semiHidden="0" w:uiPriority="65" w:unhideWhenUsed="0"/>
-    <w:lsdException w:name="Medium List 2" w:semiHidden="0" w:uiPriority="66" w:unhideWhenUsed="0"/>
-    <w:lsdException w:name="Medium Grid 1" w:semiHidden="0" w:uiPriority="67" w:unhideWhenUsed="0"/>
-    <w:lsdException w:name="Medium Grid 2" w:semiHidden="0" w:uiPriority="68" w:unhideWhenUsed="0"/>
-    <w:lsdException w:name="Medium Grid 3" w:semiHidden="0" w:uiPriority="69" w:unhideWhenUsed="0"/>
-    <w:lsdException w:name="Dark List" w:semiHidden="0" w:uiPriority="70" w:unhideWhenUsed="0"/>
-    <w:lsdException w:name="Colorful Shading" w:semiHidden="0" w:uiPriority="71" w:unhideWhenUsed="0"/>
-    <w:lsdException w:name="Colorful List" w:semiHidden="0" w:uiPriority="72" w:unhideWhenUsed="0"/>
-    <w:lsdException w:name="Colorful Grid" w:semiHidden="0" w:uiPriority="73" w:unhideWhenUsed="0"/>
-    <w:lsdException w:name="Light Shading Accent 1" w:semiHidden="0" w:uiPriority="60" w:unhideWhenUsed="0"/>
-    <w:lsdException w:name="Light List Accent 1" w:semiHidden="0" w:uiPriority="61" w:unhideWhenUsed="0"/>
-    <w:lsdException w:name="Light Grid Accent 1" w:semiHidden="0" w:uiPriority="62" w:unhideWhenUsed="0"/>
-    <w:lsdException w:name="Medium Shading 1 Accent 1" w:semiHidden="0" w:uiPriority="63" w:unhideWhenUsed="0"/>
-    <w:lsdException w:name="Medium Shading 2 Accent 1" w:semiHidden="0" w:uiPriority="64" w:unhideWhenUsed="0"/>
-    <w:lsdException w:name="Medium List 1 Accent 1" w:semiHidden="0" w:uiPriority="65" w:unhideWhenUsed="0"/>
-    <w:lsdException w:name="Revision" w:unhideWhenUsed="0"/>
-    <w:lsdException w:name="List Paragraph" w:semiHidden="0" w:uiPriority="34" w:unhideWhenUsed="0" w:qFormat="1"/>
-    <w:lsdException w:name="Quote" w:semiHidden="0" w:uiPriority="29" w:unhideWhenUsed="0" w:qFormat="1"/>
-    <w:lsdException w:name="Intense Quote" w:semiHidden="0" w:uiPriority="30" w:unhideWhenUsed="0" w:qFormat="1"/>
-    <w:lsdException w:name="Medium List 2 Accent 1" w:semiHidden="0" w:uiPriority="66" w:unhideWhenUsed="0"/>
-    <w:lsdException w:name="Medium Grid 1 Accent 1" w:semiHidden="0" w:uiPriority="67" w:unhideWhenUsed="0"/>
-    <w:lsdException w:name="Medium Grid 2 Accent 1" w:semiHidden="0" w:uiPriority="68" w:unhideWhenUsed="0"/>
-    <w:lsdException w:name="Medium Grid 3 Accent 1" w:semiHidden="0" w:uiPriority="69" w:unhideWhenUsed="0"/>
-    <w:lsdException w:name="Dark List Accent 1" w:semiHidden="0" w:uiPriority="70" w:unhideWhenUsed="0"/>
-    <w:lsdException w:name="Colorful Shading Accent 1" w:semiHidden="0" w:uiPriority="71" w:unhideWhenUsed="0"/>
-    <w:lsdException w:name="Colorful List Accent 1" w:semiHidden="0" w:uiPriority="72" w:unhideWhenUsed="0"/>
-    <w:lsdException w:name="Colorful Grid Accent 1" w:semiHidden="0" w:uiPriority="73" w:unhideWhenUsed="0"/>
-    <w:lsdException w:name="Light Shading Accent 2" w:semiHidden="0" w:uiPriority="60" w:unhideWhenUsed="0"/>
-    <w:lsdException w:name="Light List Accent 2" w:semiHidden="0" w:uiPriority="61" w:unhideWhenUsed="0"/>
-    <w:lsdException w:name="Light Grid Accent 2" w:semiHidden="0" w:uiPriority="62" w:unhideWhenUsed="0"/>
-    <w:lsdException w:name="Medium Shading 1 Accent 2" w:semiHidden="0" w:uiPriority="63" w:unhideWhenUsed="0"/>
-    <w:lsdException w:name="Medium Shading 2 Accent 2" w:semiHidden="0" w:uiPriority="64" w:unhideWhenUsed="0"/>
-    <w:lsdException w:name="Medium List 1 Accent 2" w:semiHidden="0" w:uiPriority="65" w:unhideWhenUsed="0"/>
-    <w:lsdException w:name="Medium List 2 Accent 2" w:semiHidden="0" w:uiPriority="66" w:unhideWhenUsed="0"/>
-    <w:lsdException w:name="Medium Grid 1 Accent 2" w:semiHidden="0" w:uiPriority="67" w:unhideWhenUsed="0"/>
-    <w:lsdException w:name="Medium Grid 2 Accent 2" w:semiHidden="0" w:uiPriority="68" w:unhideWhenUsed="0"/>
-    <w:lsdException w:name="Medium Grid 3 Accent 2" w:semiHidden="0" w:uiPriority="69" w:unhideWhenUsed="0"/>
-    <w:lsdException w:name="Dark List Accent 2" w:semiHidden="0" w:uiPriority="70" w:unhideWhenUsed="0"/>
-    <w:lsdException w:name="Colorful Shading Accent 2" w:semiHidden="0" w:uiPriority="71" w:unhideWhenUsed="0"/>
-    <w:lsdException w:name="Colorful List Accent 2" w:semiHidden="0" w:uiPriority="72" w:unhideWhenUsed="0"/>
-    <w:lsdException w:name="Colorful Grid Accent 2" w:semiHidden="0" w:uiPriority="73" w:unhideWhenUsed="0"/>
-    <w:lsdException w:name="Light Shading Accent 3" w:semiHidden="0" w:uiPriority="60" w:unhideWhenUsed="0"/>
-    <w:lsdException w:name="Light List Accent 3" w:semiHidden="0" w:uiPriority="61" w:unhideWhenUsed="0"/>
-    <w:lsdException w:name="Light Grid Accent 3" w:semiHidden="0" w:uiPriority="62" w:unhideWhenUsed="0"/>
-    <w:lsdException w:name="Medium Shading 1 Accent 3" w:semiHidden="0" w:uiPriority="63" w:unhideWhenUsed="0"/>
-    <w:lsdException w:name="Medium Shading 2 Accent 3" w:semiHidden="0" w:uiPriority="64" w:unhideWhenUsed="0"/>
-    <w:lsdException w:name="Medium List 1 Accent 3" w:semiHidden="0" w:uiPriority="65" w:unhideWhenUsed="0"/>
-    <w:lsdException w:name="Medium List 2 Accent 3" w:semiHidden="0" w:uiPriority="66" w:unhideWhenUsed="0"/>
-    <w:lsdException w:name="Medium Grid 1 Accent 3" w:semiHidden="0" w:uiPriority="67" w:unhideWhenUsed="0"/>
-    <w:lsdException w:name="Medium Grid 2 Accent 3" w:semiHidden="0" w:uiPriority="68" w:unhideWhenUsed="0"/>
-    <w:lsdException w:name="Medium Grid 3 Accent 3" w:semiHidden="0" w:uiPriority="69" w:unhideWhenUsed="0"/>
-    <w:lsdException w:name="Dark List Accent 3" w:semiHidden="0" w:uiPriority="70" w:unhideWhenUsed="0"/>
-    <w:lsdException w:name="Colorful Shading Accent 3" w:semiHidden="0" w:uiPriority="71" w:unhideWhenUsed="0"/>
-    <w:lsdException w:name="Colorful List Accent 3" w:semiHidden="0" w:uiPriority="72" w:unhideWhenUsed="0"/>
-    <w:lsdException w:name="Colorful Grid Accent 3" w:semiHidden="0" w:uiPriority="73" w:unhideWhenUsed="0"/>
-    <w:lsdException w:name="Light Shading Accent 4" w:semiHidden="0" w:uiPriority="60" w:unhideWhenUsed="0"/>
-    <w:lsdException w:name="Light List Accent 4" w:semiHidden="0" w:uiPriority="61" w:unhideWhenUsed="0"/>
-    <w:lsdException w:name="Light Grid Accent 4" w:semiHidden="0" w:uiPriority="62" w:unhideWhenUsed="0"/>
-    <w:lsdException w:name="Medium Shading 1 Accent 4" w:semiHidden="0" w:uiPriority="63" w:unhideWhenUsed="0"/>
-    <w:lsdException w:name="Medium Shading 2 Accent 4" w:semiHidden="0" w:uiPriority="64" w:unhideWhenUsed="0"/>
-    <w:lsdException w:name="Medium List 1 Accent 4" w:semiHidden="0" w:uiPriority="65" w:unhideWhenUsed="0"/>
-    <w:lsdException w:name="Medium List 2 Accent 4" w:semiHidden="0" w:uiPriority="66" w:unhideWhenUsed="0"/>
-    <w:lsdException w:name="Medium Grid 1 Accent 4" w:semiHidden="0" w:uiPriority="67" w:unhideWhenUsed="0"/>
-    <w:lsdException w:name="Medium Grid 2 Accent 4" w:semiHidden="0" w:uiPriority="68" w:unhideWhenUsed="0"/>
-    <w:lsdException w:name="Medium Grid 3 Accent 4" w:semiHidden="0" w:uiPriority="69" w:unhideWhenUsed="0"/>
-    <w:lsdException w:name="Dark List Accent 4" w:semiHidden="0" w:uiPriority="70" w:unhideWhenUsed="0"/>
-    <w:lsdException w:name="Colorful Shading Accent 4" w:semiHidden="0" w:uiPriority="71" w:unhideWhenUsed="0"/>
-    <w:lsdException w:name="Colorful List Accent 4" w:semiHidden="0" w:uiPriority="72" w:unhideWhenUsed="0"/>
-    <w:lsdException w:name="Colorful Grid Accent 4" w:semiHidden="0" w:uiPriority="73" w:unhideWhenUsed="0"/>
-    <w:lsdException w:name="Light Shading Accent 5" w:semiHidden="0" w:uiPriority="60" w:unhideWhenUsed="0"/>
-    <w:lsdException w:name="Light List Accent 5" w:semiHidden="0" w:uiPriority="61" w:unhideWhenUsed="0"/>
-    <w:lsdException w:name="Light Grid Accent 5" w:semiHidden="0" w:uiPriority="62" w:unhideWhenUsed="0"/>
-    <w:lsdException w:name="Medium Shading 1 Accent 5" w:semiHidden="0" w:uiPriority="63" w:unhideWhenUsed="0"/>
-    <w:lsdException w:name="Medium Shading 2 Accent 5" w:semiHidden="0" w:uiPriority="64" w:unhideWhenUsed="0"/>
-    <w:lsdException w:name="Medium List 1 Accent 5" w:semiHidden="0" w:uiPriority="65" w:unhideWhenUsed="0"/>
-    <w:lsdException w:name="Medium List 2 Accent 5" w:semiHidden="0" w:uiPriority="66" w:unhideWhenUsed="0"/>
-    <w:lsdException w:name="Medium Grid 1 Accent 5" w:semiHidden="0" w:uiPriority="67" w:unhideWhenUsed="0"/>
-    <w:lsdException w:name="Medium Grid 2 Accent 5" w:semiHidden="0" w:uiPriority="68" w:unhideWhenUsed="0"/>
-    <w:lsdException w:name="Medium Grid 3 Accent 5" w:semiHidden="0" w:uiPriority="69" w:unhideWhenUsed="0"/>
-    <w:lsdException w:name="Dark List Accent 5" w:semiHidden="0" w:uiPriority="70" w:unhideWhenUsed="0"/>
-    <w:lsdException w:name="Colorful Shading Accent 5" w:semiHidden="0" w:uiPriority="71" w:unhideWhenUsed="0"/>
-    <w:lsdException w:name="Colorful List Accent 5" w:semiHidden="0" w:uiPriority="72" w:unhideWhenUsed="0"/>
-    <w:lsdException w:name="Colorful Grid Accent 5" w:semiHidden="0" w:uiPriority="73" w:unhideWhenUsed="0"/>
-    <w:lsdException w:name="Light Shading Accent 6" w:semiHidden="0" w:uiPriority="60" w:unhideWhenUsed="0"/>
-    <w:lsdException w:name="Light List Accent 6" w:semiHidden="0" w:uiPriority="61" w:unhideWhenUsed="0"/>
-    <w:lsdException w:name="Light Grid Accent 6" w:semiHidden="0" w:uiPriority="62" w:unhideWhenUsed="0"/>
-    <w:lsdException w:name="Medium Shading 1 Accent 6" w:semiHidden="0" w:uiPriority="63" w:unhideWhenUsed="0"/>
-    <w:lsdException w:name="Medium Shading 2 Accent 6" w:semiHidden="0" w:uiPriority="64" w:unhideWhenUsed="0"/>
-    <w:lsdException w:name="Medium List 1 Accent 6" w:semiHidden="0" w:uiPriority="65" w:unhideWhenUsed="0"/>
-    <w:lsdException w:name="Medium List 2 Accent 6" w:semiHidden="0" w:uiPriority="66" w:unhideWhenUsed="0"/>
-    <w:lsdException w:name="Medium Grid 1 Accent 6" w:semiHidden="0" w:uiPriority="67" w:unhideWhenUsed="0"/>
-    <w:lsdException w:name="Medium Grid 2 Accent 6" w:semiHidden="0" w:uiPriority="68" w:unhideWhenUsed="0"/>
-    <w:lsdException w:name="Medium Grid 3 Accent 6" w:semiHidden="0" w:uiPriority="69" w:unhideWhenUsed="0"/>
-    <w:lsdException w:name="Dark List Accent 6" w:semiHidden="0" w:uiPriority="70" w:unhideWhenUsed="0"/>
-    <w:lsdException w:name="Colorful Shading Accent 6" w:semiHidden="0" w:uiPriority="71" w:unhideWhenUsed="0"/>
-    <w:lsdException w:name="Colorful List Accent 6" w:semiHidden="0" w:uiPriority="72" w:unhideWhenUsed="0"/>
-    <w:lsdException w:name="Colorful Grid Accent 6" w:semiHidden="0" w:uiPriority="73" w:unhideWhenUsed="0"/>
-    <w:lsdException w:name="Subtle Emphasis" w:semiHidden="0" w:uiPriority="19" w:unhideWhenUsed="0" w:qFormat="1"/>
-    <w:lsdException w:name="Intense Emphasis" w:semiHidden="0" w:uiPriority="21" w:unhideWhenUsed="0" w:qFormat="1"/>
-    <w:lsdException w:name="Subtle Reference" w:semiHidden="0" w:uiPriority="31" w:unhideWhenUsed="0" w:qFormat="1"/>
-    <w:lsdException w:name="Intense Reference" w:semiHidden="0" w:uiPriority="32" w:unhideWhenUsed="0" w:qFormat="1"/>
-    <w:lsdException w:name="Book Title" w:semiHidden="0" w:uiPriority="33" w:unhideWhenUsed="0" w:qFormat="1"/>
-    <w:lsdException w:name="Bibliography" w:uiPriority="37"/>
-    <w:lsdException w:name="TOC Heading" w:uiPriority="39" w:qFormat="1"/>
+  <w:latentStyles w:defLockedState="0" w:defUIPriority="99" w:defSemiHidden="0" w:defUnhideWhenUsed="0" w:defQFormat="0" w:count="371">
+    <w:lsdException w:name="Normal" w:uiPriority="0" w:qFormat="1"/>
+    <w:lsdException w:name="heading 1" w:uiPriority="9" w:qFormat="1"/>
+    <w:lsdException w:name="heading 2" w:semiHidden="1" w:uiPriority="9" w:unhideWhenUsed="1" w:qFormat="1"/>
+    <w:lsdException w:name="heading 3" w:semiHidden="1" w:uiPriority="9" w:unhideWhenUsed="1" w:qFormat="1"/>
+    <w:lsdException w:name="heading 4" w:semiHidden="1" w:uiPriority="9" w:unhideWhenUsed="1" w:qFormat="1"/>
+    <w:lsdException w:name="heading 5" w:semiHidden="1" w:uiPriority="9" w:unhideWhenUsed="1" w:qFormat="1"/>
+    <w:lsdException w:name="heading 6" w:semiHidden="1" w:uiPriority="9" w:unhideWhenUsed="1" w:qFormat="1"/>
+    <w:lsdException w:name="heading 7" w:semiHidden="1" w:uiPriority="9" w:unhideWhenUsed="1" w:qFormat="1"/>
+    <w:lsdException w:name="heading 8" w:semiHidden="1" w:uiPriority="9" w:unhideWhenUsed="1" w:qFormat="1"/>
+    <w:lsdException w:name="heading 9" w:semiHidden="1" w:uiPriority="9" w:unhideWhenUsed="1" w:qFormat="1"/>
+    <w:lsdException w:name="index 1" w:semiHidden="1" w:unhideWhenUsed="1"/>
+    <w:lsdException w:name="index 2" w:semiHidden="1" w:unhideWhenUsed="1"/>
+    <w:lsdException w:name="index 3" w:semiHidden="1" w:unhideWhenUsed="1"/>
+    <w:lsdException w:name="index 4" w:semiHidden="1" w:unhideWhenUsed="1"/>
+    <w:lsdException w:name="index 5" w:semiHidden="1" w:unhideWhenUsed="1"/>
+    <w:lsdException w:name="index 6" w:semiHidden="1" w:unhideWhenUsed="1"/>
+    <w:lsdException w:name="index 7" w:semiHidden="1" w:unhideWhenUsed="1"/>
+    <w:lsdException w:name="index 8" w:semiHidden="1" w:unhideWhenUsed="1"/>
+    <w:lsdException w:name="index 9" w:semiHidden="1" w:unhideWhenUsed="1"/>
+    <w:lsdException w:name="toc 1" w:semiHidden="1" w:uiPriority="39" w:unhideWhenUsed="1"/>
+    <w:lsdException w:name="toc 2" w:semiHidden="1" w:uiPriority="39" w:unhideWhenUsed="1"/>
+    <w:lsdException w:name="toc 3" w:semiHidden="1" w:uiPriority="39" w:unhideWhenUsed="1"/>
+    <w:lsdException w:name="toc 4" w:semiHidden="1" w:uiPriority="39" w:unhideWhenUsed="1"/>
+    <w:lsdException w:name="toc 5" w:semiHidden="1" w:uiPriority="39" w:unhideWhenUsed="1"/>
+    <w:lsdException w:name="toc 6" w:semiHidden="1" w:uiPriority="39" w:unhideWhenUsed="1"/>
+    <w:lsdException w:name="toc 7" w:semiHidden="1" w:uiPriority="39" w:unhideWhenUsed="1"/>
+    <w:lsdException w:name="toc 8" w:semiHidden="1" w:uiPriority="39" w:unhideWhenUsed="1"/>
+    <w:lsdException w:name="toc 9" w:semiHidden="1" w:uiPriority="39" w:unhideWhenUsed="1"/>
+    <w:lsdException w:name="Normal Indent" w:semiHidden="1" w:unhideWhenUsed="1"/>
+    <w:lsdException w:name="footnote text" w:semiHidden="1" w:unhideWhenUsed="1"/>
+    <w:lsdException w:name="annotation text" w:semiHidden="1" w:unhideWhenUsed="1"/>
+    <w:lsdException w:name="header" w:semiHidden="1" w:unhideWhenUsed="1"/>
+    <w:lsdException w:name="footer" w:semiHidden="1" w:unhideWhenUsed="1"/>
+    <w:lsdException w:name="index heading" w:semiHidden="1" w:unhideWhenUsed="1"/>
+    <w:lsdException w:name="caption" w:semiHidden="1" w:uiPriority="35" w:unhideWhenUsed="1" w:qFormat="1"/>
+    <w:lsdException w:name="table of figures" w:semiHidden="1" w:unhideWhenUsed="1"/>
+    <w:lsdException w:name="envelope address" w:semiHidden="1" w:unhideWhenUsed="1"/>
+    <w:lsdException w:name="envelope return" w:semiHidden="1" w:unhideWhenUsed="1"/>
+    <w:lsdException w:name="footnote reference" w:semiHidden="1" w:unhideWhenUsed="1"/>
+    <w:lsdException w:name="annotation reference" w:semiHidden="1" w:unhideWhenUsed="1"/>
+    <w:lsdException w:name="line number" w:semiHidden="1" w:unhideWhenUsed="1"/>
+    <w:lsdException w:name="page number" w:semiHidden="1" w:unhideWhenUsed="1"/>
+    <w:lsdException w:name="endnote reference" w:semiHidden="1" w:unhideWhenUsed="1"/>
+    <w:lsdException w:name="endnote text" w:semiHidden="1" w:unhideWhenUsed="1"/>
+    <w:lsdException w:name="table of authorities" w:semiHidden="1" w:unhideWhenUsed="1"/>
+    <w:lsdException w:name="macro" w:semiHidden="1" w:unhideWhenUsed="1"/>
+    <w:lsdException w:name="toa heading" w:semiHidden="1" w:unhideWhenUsed="1"/>
+    <w:lsdException w:name="List" w:semiHidden="1" w:unhideWhenUsed="1"/>
+    <w:lsdException w:name="List Bullet" w:semiHidden="1" w:unhideWhenUsed="1"/>
+    <w:lsdException w:name="List Number" w:semiHidden="1" w:unhideWhenUsed="1"/>
+    <w:lsdException w:name="List 2" w:semiHidden="1" w:unhideWhenUsed="1"/>
+    <w:lsdException w:name="List 3" w:semiHidden="1" w:unhideWhenUsed="1"/>
+    <w:lsdException w:name="List 4" w:semiHidden="1" w:unhideWhenUsed="1"/>
+    <w:lsdException w:name="List 5" w:semiHidden="1" w:unhideWhenUsed="1"/>
+    <w:lsdException w:name="List Bullet 2" w:semiHidden="1" w:unhideWhenUsed="1"/>
+    <w:lsdException w:name="List Bullet 3" w:semiHidden="1" w:unhideWhenUsed="1"/>
+    <w:lsdException w:name="List Bullet 4" w:semiHidden="1" w:unhideWhenUsed="1"/>
+    <w:lsdException w:name="List Bullet 5" w:semiHidden="1" w:unhideWhenUsed="1"/>
+    <w:lsdException w:name="List Number 2" w:semiHidden="1" w:unhideWhenUsed="1"/>
+    <w:lsdException w:name="List Number 3" w:semiHidden="1" w:unhideWhenUsed="1"/>
+    <w:lsdException w:name="List Number 4" w:semiHidden="1" w:unhideWhenUsed="1"/>
+    <w:lsdException w:name="List Number 5" w:semiHidden="1" w:unhideWhenUsed="1"/>
+    <w:lsdException w:name="Title" w:uiPriority="10" w:qFormat="1"/>
+    <w:lsdException w:name="Closing" w:semiHidden="1" w:unhideWhenUsed="1"/>
+    <w:lsdException w:name="Signature" w:semiHidden="1" w:unhideWhenUsed="1"/>
+    <w:lsdException w:name="Default Paragraph Font" w:semiHidden="1" w:uiPriority="1" w:unhideWhenUsed="1"/>
+    <w:lsdException w:name="Body Text" w:semiHidden="1" w:unhideWhenUsed="1"/>
+    <w:lsdException w:name="Body Text Indent" w:semiHidden="1" w:unhideWhenUsed="1"/>
+    <w:lsdException w:name="List Continue" w:semiHidden="1" w:unhideWhenUsed="1"/>
+    <w:lsdException w:name="List Continue 2" w:semiHidden="1" w:unhideWhenUsed="1"/>
+    <w:lsdException w:name="List Continue 3" w:semiHidden="1" w:unhideWhenUsed="1"/>
+    <w:lsdException w:name="List Continue 4" w:semiHidden="1" w:unhideWhenUsed="1"/>
+    <w:lsdException w:name="List Continue 5" w:semiHidden="1" w:unhideWhenUsed="1"/>
+    <w:lsdException w:name="Message Header" w:semiHidden="1" w:unhideWhenUsed="1"/>
+    <w:lsdException w:name="Subtitle" w:uiPriority="11" w:qFormat="1"/>
+    <w:lsdException w:name="Salutation" w:semiHidden="1" w:unhideWhenUsed="1"/>
+    <w:lsdException w:name="Date" w:semiHidden="1" w:unhideWhenUsed="1"/>
+    <w:lsdException w:name="Body Text First Indent" w:semiHidden="1" w:unhideWhenUsed="1"/>
+    <w:lsdException w:name="Body Text First Indent 2" w:semiHidden="1" w:unhideWhenUsed="1"/>
+    <w:lsdException w:name="Note Heading" w:semiHidden="1" w:unhideWhenUsed="1"/>
+    <w:lsdException w:name="Body Text 2" w:semiHidden="1" w:unhideWhenUsed="1"/>
+    <w:lsdException w:name="Body Text 3" w:semiHidden="1" w:unhideWhenUsed="1"/>
+    <w:lsdException w:name="Body Text Indent 2" w:semiHidden="1" w:unhideWhenUsed="1"/>
+    <w:lsdException w:name="Body Text Indent 3" w:semiHidden="1" w:unhideWhenUsed="1"/>
+    <w:lsdException w:name="Block Text" w:semiHidden="1" w:unhideWhenUsed="1"/>
+    <w:lsdException w:name="Hyperlink" w:semiHidden="1" w:unhideWhenUsed="1"/>
+    <w:lsdException w:name="FollowedHyperlink" w:semiHidden="1" w:unhideWhenUsed="1"/>
+    <w:lsdException w:name="Strong" w:uiPriority="22" w:qFormat="1"/>
+    <w:lsdException w:name="Emphasis" w:uiPriority="20" w:qFormat="1"/>
+    <w:lsdException w:name="Document Map" w:semiHidden="1" w:unhideWhenUsed="1"/>
+    <w:lsdException w:name="Plain Text" w:semiHidden="1" w:unhideWhenUsed="1"/>
+    <w:lsdException w:name="E-mail Signature" w:semiHidden="1" w:unhideWhenUsed="1"/>
+    <w:lsdException w:name="HTML Top of Form" w:semiHidden="1" w:unhideWhenUsed="1"/>
+    <w:lsdException w:name="HTML Bottom of Form" w:semiHidden="1" w:unhideWhenUsed="1"/>
+    <w:lsdException w:name="Normal (Web)" w:semiHidden="1" w:unhideWhenUsed="1"/>
+    <w:lsdException w:name="HTML Acronym" w:semiHidden="1" w:unhideWhenUsed="1"/>
+    <w:lsdException w:name="HTML Address" w:semiHidden="1" w:unhideWhenUsed="1"/>
+    <w:lsdException w:name="HTML Cite" w:semiHidden="1" w:unhideWhenUsed="1"/>
+    <w:lsdException w:name="HTML Code" w:semiHidden="1" w:unhideWhenUsed="1"/>
+    <w:lsdException w:name="HTML Definition" w:semiHidden="1" w:unhideWhenUsed="1"/>
+    <w:lsdException w:name="HTML Keyboard" w:semiHidden="1" w:unhideWhenUsed="1"/>
+    <w:lsdException w:name="HTML Preformatted" w:semiHidden="1" w:unhideWhenUsed="1"/>
+    <w:lsdException w:name="HTML Sample" w:semiHidden="1" w:unhideWhenUsed="1"/>
+    <w:lsdException w:name="HTML Typewriter" w:semiHidden="1" w:unhideWhenUsed="1"/>
+    <w:lsdException w:name="HTML Variable" w:semiHidden="1" w:unhideWhenUsed="1"/>
+    <w:lsdException w:name="Normal Table" w:semiHidden="1" w:unhideWhenUsed="1"/>
+    <w:lsdException w:name="annotation subject" w:semiHidden="1" w:unhideWhenUsed="1"/>
+    <w:lsdException w:name="No List" w:semiHidden="1" w:unhideWhenUsed="1"/>
+    <w:lsdException w:name="Outline List 1" w:semiHidden="1" w:unhideWhenUsed="1"/>
+    <w:lsdException w:name="Outline List 2" w:semiHidden="1" w:unhideWhenUsed="1"/>
+    <w:lsdException w:name="Outline List 3" w:semiHidden="1" w:unhideWhenUsed="1"/>
+    <w:lsdException w:name="Table Simple 1" w:semiHidden="1" w:unhideWhenUsed="1"/>
+    <w:lsdException w:name="Table Simple 2" w:semiHidden="1" w:unhideWhenUsed="1"/>
+    <w:lsdException w:name="Table Simple 3" w:semiHidden="1" w:unhideWhenUsed="1"/>
+    <w:lsdException w:name="Table Classic 1" w:semiHidden="1" w:unhideWhenUsed="1"/>
+    <w:lsdException w:name="Table Classic 2" w:semiHidden="1" w:unhideWhenUsed="1"/>
+    <w:lsdException w:name="Table Classic 3" w:semiHidden="1" w:unhideWhenUsed="1"/>
+    <w:lsdException w:name="Table Classic 4" w:semiHidden="1" w:unhideWhenUsed="1"/>
+    <w:lsdException w:name="Table Colorful 1" w:semiHidden="1" w:unhideWhenUsed="1"/>
+    <w:lsdException w:name="Table Colorful 2" w:semiHidden="1" w:unhideWhenUsed="1"/>
+    <w:lsdException w:name="Table Colorful 3" w:semiHidden="1" w:unhideWhenUsed="1"/>
+    <w:lsdException w:name="Table Columns 1" w:semiHidden="1" w:unhideWhenUsed="1"/>
+    <w:lsdException w:name="Table Columns 2" w:semiHidden="1" w:unhideWhenUsed="1"/>
+    <w:lsdException w:name="Table Columns 3" w:semiHidden="1" w:unhideWhenUsed="1"/>
+    <w:lsdException w:name="Table Columns 4" w:semiHidden="1" w:unhideWhenUsed="1"/>
+    <w:lsdException w:name="Table Columns 5" w:semiHidden="1" w:unhideWhenUsed="1"/>
+    <w:lsdException w:name="Table Grid 1" w:semiHidden="1" w:unhideWhenUsed="1"/>
+    <w:lsdException w:name="Table Grid 2" w:semiHidden="1" w:unhideWhenUsed="1"/>
+    <w:lsdException w:name="Table Grid 3" w:semiHidden="1" w:unhideWhenUsed="1"/>
+    <w:lsdException w:name="Table Grid 4" w:semiHidden="1" w:unhideWhenUsed="1"/>
+    <w:lsdException w:name="Table Grid 5" w:semiHidden="1" w:unhideWhenUsed="1"/>
+    <w:lsdException w:name="Table Grid 6" w:semiHidden="1" w:unhideWhenUsed="1"/>
+    <w:lsdException w:name="Table Grid 7" w:semiHidden="1" w:unhideWhenUsed="1"/>
+    <w:lsdException w:name="Table Grid 8" w:semiHidden="1" w:unhideWhenUsed="1"/>
+    <w:lsdException w:name="Table List 1" w:semiHidden="1" w:unhideWhenUsed="1"/>
+    <w:lsdException w:name="Table List 2" w:semiHidden="1" w:unhideWhenUsed="1"/>
+    <w:lsdException w:name="Table List 3" w:semiHidden="1" w:unhideWhenUsed="1"/>
+    <w:lsdException w:name="Table List 4" w:semiHidden="1" w:unhideWhenUsed="1"/>
+    <w:lsdException w:name="Table List 5" w:semiHidden="1" w:unhideWhenUsed="1"/>
+    <w:lsdException w:name="Table List 6" w:semiHidden="1" w:unhideWhenUsed="1"/>
+    <w:lsdException w:name="Table List 7" w:semiHidden="1" w:unhideWhenUsed="1"/>
+    <w:lsdException w:name="Table List 8" w:semiHidden="1" w:unhideWhenUsed="1"/>
+    <w:lsdException w:name="Table 3D effects 1" w:semiHidden="1" w:unhideWhenUsed="1"/>
+    <w:lsdException w:name="Table 3D effects 2" w:semiHidden="1" w:unhideWhenUsed="1"/>
+    <w:lsdException w:name="Table 3D effects 3" w:semiHidden="1" w:unhideWhenUsed="1"/>
+    <w:lsdException w:name="Table Contemporary" w:semiHidden="1" w:unhideWhenUsed="1"/>
+    <w:lsdException w:name="Table Elegant" w:semiHidden="1" w:unhideWhenUsed="1"/>
+    <w:lsdException w:name="Table Professional" w:semiHidden="1" w:unhideWhenUsed="1"/>
+    <w:lsdException w:name="Table Subtle 1" w:semiHidden="1" w:unhideWhenUsed="1"/>
+    <w:lsdException w:name="Table Subtle 2" w:semiHidden="1" w:unhideWhenUsed="1"/>
+    <w:lsdException w:name="Table Web 1" w:semiHidden="1" w:unhideWhenUsed="1"/>
+    <w:lsdException w:name="Table Web 2" w:semiHidden="1" w:unhideWhenUsed="1"/>
+    <w:lsdException w:name="Table Web 3" w:semiHidden="1" w:unhideWhenUsed="1"/>
+    <w:lsdException w:name="Balloon Text" w:semiHidden="1" w:unhideWhenUsed="1"/>
+    <w:lsdException w:name="Table Grid" w:uiPriority="39"/>
+    <w:lsdException w:name="Table Theme" w:semiHidden="1" w:unhideWhenUsed="1"/>
+    <w:lsdException w:name="Placeholder Text" w:semiHidden="1"/>
+    <w:lsdException w:name="No Spacing" w:uiPriority="1" w:qFormat="1"/>
+    <w:lsdException w:name="Light Shading" w:uiPriority="60"/>
+    <w:lsdException w:name="Light List" w:uiPriority="61"/>
+    <w:lsdException w:name="Light Grid" w:uiPriority="62"/>
+    <w:lsdException w:name="Medium Shading 1" w:uiPriority="63"/>
+    <w:lsdException w:name="Medium Shading 2" w:uiPriority="64"/>
+    <w:lsdException w:name="Medium List 1" w:uiPriority="65"/>
+    <w:lsdException w:name="Medium List 2" w:uiPriority="66"/>
+    <w:lsdException w:name="Medium Grid 1" w:uiPriority="67"/>
+    <w:lsdException w:name="Medium Grid 2" w:uiPriority="68"/>
+    <w:lsdException w:name="Medium Grid 3" w:uiPriority="69"/>
+    <w:lsdException w:name="Dark List" w:uiPriority="70"/>
+    <w:lsdException w:name="Colorful Shading" w:uiPriority="71"/>
+    <w:lsdException w:name="Colorful List" w:uiPriority="72"/>
+    <w:lsdException w:name="Colorful Grid" w:uiPriority="73"/>
+    <w:lsdException w:name="Light Shading Accent 1" w:uiPriority="60"/>
+    <w:lsdException w:name="Light List Accent 1" w:uiPriority="61"/>
+    <w:lsdException w:name="Light Grid Accent 1" w:uiPriority="62"/>
+    <w:lsdException w:name="Medium Shading 1 Accent 1" w:uiPriority="63"/>
+    <w:lsdException w:name="Medium Shading 2 Accent 1" w:uiPriority="64"/>
+    <w:lsdException w:name="Medium List 1 Accent 1" w:uiPriority="65"/>
+    <w:lsdException w:name="Revision" w:semiHidden="1"/>
+    <w:lsdException w:name="List Paragraph" w:uiPriority="34" w:qFormat="1"/>
+    <w:lsdException w:name="Quote" w:uiPriority="29" w:qFormat="1"/>
+    <w:lsdException w:name="Intense Quote" w:uiPriority="30" w:qFormat="1"/>
+    <w:lsdException w:name="Medium List 2 Accent 1" w:uiPriority="66"/>
+    <w:lsdException w:name="Medium Grid 1 Accent 1" w:uiPriority="67"/>
+    <w:lsdException w:name="Medium Grid 2 Accent 1" w:uiPriority="68"/>
+    <w:lsdException w:name="Medium Grid 3 Accent 1" w:uiPriority="69"/>
+    <w:lsdException w:name="Dark List Accent 1" w:uiPriority="70"/>
+    <w:lsdException w:name="Colorful Shading Accent 1" w:uiPriority="71"/>
+    <w:lsdException w:name="Colorful List Accent 1" w:uiPriority="72"/>
+    <w:lsdException w:name="Colorful Grid Accent 1" w:uiPriority="73"/>
+    <w:lsdException w:name="Light Shading Accent 2" w:uiPriority="60"/>
+    <w:lsdException w:name="Light List Accent 2" w:uiPriority="61"/>
+    <w:lsdException w:name="Light Grid Accent 2" w:uiPriority="62"/>
+    <w:lsdException w:name="Medium Shading 1 Accent 2" w:uiPriority="63"/>
+    <w:lsdException w:name="Medium Shading 2 Accent 2" w:uiPriority="64"/>
+    <w:lsdException w:name="Medium List 1 Accent 2" w:uiPriority="65"/>
+    <w:lsdException w:name="Medium List 2 Accent 2" w:uiPriority="66"/>
+    <w:lsdException w:name="Medium Grid 1 Accent 2" w:uiPriority="67"/>
+    <w:lsdException w:name="Medium Grid 2 Accent 2" w:uiPriority="68"/>
+    <w:lsdException w:name="Medium Grid 3 Accent 2" w:uiPriority="69"/>
+    <w:lsdException w:name="Dark List Accent 2" w:uiPriority="70"/>
+    <w:lsdException w:name="Colorful Shading Accent 2" w:uiPriority="71"/>
+    <w:lsdException w:name="Colorful List Accent 2" w:uiPriority="72"/>
+    <w:lsdException w:name="Colorful Grid Accent 2" w:uiPriority="73"/>
+    <w:lsdException w:name="Light Shading Accent 3" w:uiPriority="60"/>
+    <w:lsdException w:name="Light List Accent 3" w:uiPriority="61"/>
+    <w:lsdException w:name="Light Grid Accent 3" w:uiPriority="62"/>
+    <w:lsdException w:name="Medium Shading 1 Accent 3" w:uiPriority="63"/>
+    <w:lsdException w:name="Medium Shading 2 Accent 3" w:uiPriority="64"/>
+    <w:lsdException w:name="Medium List 1 Accent 3" w:uiPriority="65"/>
+    <w:lsdException w:name="Medium List 2 Accent 3" w:uiPriority="66"/>
+    <w:lsdException w:name="Medium Grid 1 Accent 3" w:uiPriority="67"/>
+    <w:lsdException w:name="Medium Grid 2 Accent 3" w:uiPriority="68"/>
+    <w:lsdException w:name="Medium Grid 3 Accent 3" w:uiPriority="69"/>
+    <w:lsdException w:name="Dark List Accent 3" w:uiPriority="70"/>
+    <w:lsdException w:name="Colorful Shading Accent 3" w:uiPriority="71"/>
+    <w:lsdException w:name="Colorful List Accent 3" w:uiPriority="72"/>
+    <w:lsdException w:name="Colorful Grid Accent 3" w:uiPriority="73"/>
+    <w:lsdException w:name="Light Shading Accent 4" w:uiPriority="60"/>
+    <w:lsdException w:name="Light List Accent 4" w:uiPriority="61"/>
+    <w:lsdException w:name="Light Grid Accent 4" w:uiPriority="62"/>
+    <w:lsdException w:name="Medium Shading 1 Accent 4" w:uiPriority="63"/>
+    <w:lsdException w:name="Medium Shading 2 Accent 4" w:uiPriority="64"/>
+    <w:lsdException w:name="Medium List 1 Accent 4" w:uiPriority="65"/>
+    <w:lsdException w:name="Medium List 2 Accent 4" w:uiPriority="66"/>
+    <w:lsdException w:name="Medium Grid 1 Accent 4" w:uiPriority="67"/>
+    <w:lsdException w:name="Medium Grid 2 Accent 4" w:uiPriority="68"/>
+    <w:lsdException w:name="Medium Grid 3 Accent 4" w:uiPriority="69"/>
+    <w:lsdException w:name="Dark List Accent 4" w:uiPriority="70"/>
+    <w:lsdException w:name="Colorful Shading Accent 4" w:uiPriority="71"/>
+    <w:lsdException w:name="Colorful List Accent 4" w:uiPriority="72"/>
+    <w:lsdException w:name="Colorful Grid Accent 4" w:uiPriority="73"/>
+    <w:lsdException w:name="Light Shading Accent 5" w:uiPriority="60"/>
+    <w:lsdException w:name="Light List Accent 5" w:uiPriority="61"/>
+    <w:lsdException w:name="Light Grid Accent 5" w:uiPriority="62"/>
+    <w:lsdException w:name="Medium Shading 1 Accent 5" w:uiPriority="63"/>
+    <w:lsdException w:name="Medium Shading 2 Accent 5" w:uiPriority="64"/>
+    <w:lsdException w:name="Medium List 1 Accent 5" w:uiPriority="65"/>
+    <w:lsdException w:name="Medium List 2 Accent 5" w:uiPriority="66"/>
+    <w:lsdException w:name="Medium Grid 1 Accent 5" w:uiPriority="67"/>
+    <w:lsdException w:name="Medium Grid 2 Accent 5" w:uiPriority="68"/>
+    <w:lsdException w:name="Medium Grid 3 Accent 5" w:uiPriority="69"/>
+    <w:lsdException w:name="Dark List Accent 5" w:uiPriority="70"/>
+    <w:lsdException w:name="Colorful Shading Accent 5" w:uiPriority="71"/>
+    <w:lsdException w:name="Colorful List Accent 5" w:uiPriority="72"/>
+    <w:lsdException w:name="Colorful Grid Accent 5" w:uiPriority="73"/>
+    <w:lsdException w:name="Light Shading Accent 6" w:uiPriority="60"/>
+    <w:lsdException w:name="Light List Accent 6" w:uiPriority="61"/>
+    <w:lsdException w:name="Light Grid Accent 6" w:uiPriority="62"/>
+    <w:lsdException w:name="Medium Shading 1 Accent 6" w:uiPriority="63"/>
+    <w:lsdException w:name="Medium Shading 2 Accent 6" w:uiPriority="64"/>
+    <w:lsdException w:name="Medium List 1 Accent 6" w:uiPriority="65"/>
+    <w:lsdException w:name="Medium List 2 Accent 6" w:uiPriority="66"/>
+    <w:lsdException w:name="Medium Grid 1 Accent 6" w:uiPriority="67"/>
+    <w:lsdException w:name="Medium Grid 2 Accent 6" w:uiPriority="68"/>
+    <w:lsdException w:name="Medium Grid 3 Accent 6" w:uiPriority="69"/>
+    <w:lsdException w:name="Dark List Accent 6" w:uiPriority="70"/>
+    <w:lsdException w:name="Colorful Shading Accent 6" w:uiPriority="71"/>
+    <w:lsdException w:name="Colorful List Accent 6" w:uiPriority="72"/>
+    <w:lsdException w:name="Colorful Grid Accent 6" w:uiPriority="73"/>
+    <w:lsdException w:name="Subtle Emphasis" w:uiPriority="19" w:qFormat="1"/>
+    <w:lsdException w:name="Intense Emphasis" w:uiPriority="21" w:qFormat="1"/>
+    <w:lsdException w:name="Subtle Reference" w:uiPriority="31" w:qFormat="1"/>
+    <w:lsdException w:name="Intense Reference" w:uiPriority="32" w:qFormat="1"/>
+    <w:lsdException w:name="Book Title" w:uiPriority="33" w:qFormat="1"/>
+    <w:lsdException w:name="Bibliography" w:semiHidden="1" w:uiPriority="37" w:unhideWhenUsed="1"/>
+    <w:lsdException w:name="TOC Heading" w:semiHidden="1" w:uiPriority="39" w:unhideWhenUsed="1" w:qFormat="1"/>
+    <w:lsdException w:name="Plain Table 1" w:uiPriority="41"/>
+    <w:lsdException w:name="Plain Table 2" w:uiPriority="42"/>
+    <w:lsdException w:name="Plain Table 3" w:uiPriority="43"/>
+    <w:lsdException w:name="Plain Table 4" w:uiPriority="44"/>
+    <w:lsdException w:name="Plain Table 5" w:uiPriority="45"/>
+    <w:lsdException w:name="Grid Table Light" w:uiPriority="40"/>
+    <w:lsdException w:name="Grid Table 1 Light" w:uiPriority="46"/>
+    <w:lsdException w:name="Grid Table 2" w:uiPriority="47"/>
+    <w:lsdException w:name="Grid Table 3" w:uiPriority="48"/>
+    <w:lsdException w:name="Grid Table 4" w:uiPriority="49"/>
+    <w:lsdException w:name="Grid Table 5 Dark" w:uiPriority="50"/>
+    <w:lsdException w:name="Grid Table 6 Colorful" w:uiPriority="51"/>
+    <w:lsdException w:name="Grid Table 7 Colorful" w:uiPriority="52"/>
+    <w:lsdException w:name="Grid Table 1 Light Accent 1" w:uiPriority="46"/>
+    <w:lsdException w:name="Grid Table 2 Accent 1" w:uiPriority="47"/>
+    <w:lsdException w:name="Grid Table 3 Accent 1" w:uiPriority="48"/>
+    <w:lsdException w:name="Grid Table 4 Accent 1" w:uiPriority="49"/>
+    <w:lsdException w:name="Grid Table 5 Dark Accent 1" w:uiPriority="50"/>
+    <w:lsdException w:name="Grid Table 6 Colorful Accent 1" w:uiPriority="51"/>
+    <w:lsdException w:name="Grid Table 7 Colorful Accent 1" w:uiPriority="52"/>
+    <w:lsdException w:name="Grid Table 1 Light Accent 2" w:uiPriority="46"/>
+    <w:lsdException w:name="Grid Table 2 Accent 2" w:uiPriority="47"/>
+    <w:lsdException w:name="Grid Table 3 Accent 2" w:uiPriority="48"/>
+    <w:lsdException w:name="Grid Table 4 Accent 2" w:uiPriority="49"/>
+    <w:lsdException w:name="Grid Table 5 Dark Accent 2" w:uiPriority="50"/>
+    <w:lsdException w:name="Grid Table 6 Colorful Accent 2" w:uiPriority="51"/>
+    <w:lsdException w:name="Grid Table 7 Colorful Accent 2" w:uiPriority="52"/>
+    <w:lsdException w:name="Grid Table 1 Light Accent 3" w:uiPriority="46"/>
+    <w:lsdException w:name="Grid Table 2 Accent 3" w:uiPriority="47"/>
+    <w:lsdException w:name="Grid Table 3 Accent 3" w:uiPriority="48"/>
+    <w:lsdException w:name="Grid Table 4 Accent 3" w:uiPriority="49"/>
+    <w:lsdException w:name="Grid Table 5 Dark Accent 3" w:uiPriority="50"/>
+    <w:lsdException w:name="Grid Table 6 Colorful Accent 3" w:uiPriority="51"/>
+    <w:lsdException w:name="Grid Table 7 Colorful Accent 3" w:uiPriority="52"/>
+    <w:lsdException w:name="Grid Table 1 Light Accent 4" w:uiPriority="46"/>
+    <w:lsdException w:name="Grid Table 2 Accent 4" w:uiPriority="47"/>
+    <w:lsdException w:name="Grid Table 3 Accent 4" w:uiPriority="48"/>
+    <w:lsdException w:name="Grid Table 4 Accent 4" w:uiPriority="49"/>
+    <w:lsdException w:name="Grid Table 5 Dark Accent 4" w:uiPriority="50"/>
+    <w:lsdException w:name="Grid Table 6 Colorful Accent 4" w:uiPriority="51"/>
+    <w:lsdException w:name="Grid Table 7 Colorful Accent 4" w:uiPriority="52"/>
+    <w:lsdException w:name="Grid Table 1 Light Accent 5" w:uiPriority="46"/>
+    <w:lsdException w:name="Grid Table 2 Accent 5" w:uiPriority="47"/>
+    <w:lsdException w:name="Grid Table 3 Accent 5" w:uiPriority="48"/>
+    <w:lsdException w:name="Grid Table 4 Accent 5" w:uiPriority="49"/>
+    <w:lsdException w:name="Grid Table 5 Dark Accent 5" w:uiPriority="50"/>
+    <w:lsdException w:name="Grid Table 6 Colorful Accent 5" w:uiPriority="51"/>
+    <w:lsdException w:name="Grid Table 7 Colorful Accent 5" w:uiPriority="52"/>
+    <w:lsdException w:name="Grid Table 1 Light Accent 6" w:uiPriority="46"/>
+    <w:lsdException w:name="Grid Table 2 Accent 6" w:uiPriority="47"/>
+    <w:lsdException w:name="Grid Table 3 Accent 6" w:uiPriority="48"/>
+    <w:lsdException w:name="Grid Table 4 Accent 6" w:uiPriority="49"/>
+    <w:lsdException w:name="Grid Table 5 Dark Accent 6" w:uiPriority="50"/>
+    <w:lsdException w:name="Grid Table 6 Colorful Accent 6" w:uiPriority="51"/>
+    <w:lsdException w:name="Grid Table 7 Colorful Accent 6" w:uiPriority="52"/>
+    <w:lsdException w:name="List Table 1 Light" w:uiPriority="46"/>
+    <w:lsdException w:name="List Table 2" w:uiPriority="47"/>
+    <w:lsdException w:name="List Table 3" w:uiPriority="48"/>
+    <w:lsdException w:name="List Table 4" w:uiPriority="49"/>
+    <w:lsdException w:name="List Table 5 Dark" w:uiPriority="50"/>
+    <w:lsdException w:name="List Table 6 Colorful" w:uiPriority="51"/>
+    <w:lsdException w:name="List Table 7 Colorful" w:uiPriority="52"/>
+    <w:lsdException w:name="List Table 1 Light Accent 1" w:uiPriority="46"/>
+    <w:lsdException w:name="List Table 2 Accent 1" w:uiPriority="47"/>
+    <w:lsdException w:name="List Table 3 Accent 1" w:uiPriority="48"/>
+    <w:lsdException w:name="List Table 4 Accent 1" w:uiPriority="49"/>
+    <w:lsdException w:name="List Table 5 Dark Accent 1" w:uiPriority="50"/>
+    <w:lsdException w:name="List Table 6 Colorful Accent 1" w:uiPriority="51"/>
+    <w:lsdException w:name="List Table 7 Colorful Accent 1" w:uiPriority="52"/>
+    <w:lsdException w:name="List Table 1 Light Accent 2" w:uiPriority="46"/>
+    <w:lsdException w:name="List Table 2 Accent 2" w:uiPriority="47"/>
+    <w:lsdException w:name="List Table 3 Accent 2" w:uiPriority="48"/>
+    <w:lsdException w:name="List Table 4 Accent 2" w:uiPriority="49"/>
+    <w:lsdException w:name="List Table 5 Dark Accent 2" w:uiPriority="50"/>
+    <w:lsdException w:name="List Table 6 Colorful Accent 2" w:uiPriority="51"/>
+    <w:lsdException w:name="List Table 7 Colorful Accent 2" w:uiPriority="52"/>
+    <w:lsdException w:name="List Table 1 Light Accent 3" w:uiPriority="46"/>
+    <w:lsdException w:name="List Table 2 Accent 3" w:uiPriority="47"/>
+    <w:lsdException w:name="List Table 3 Accent 3" w:uiPriority="48"/>
+    <w:lsdException w:name="List Table 4 Accent 3" w:uiPriority="49"/>
+    <w:lsdException w:name="List Table 5 Dark Accent 3" w:uiPriority="50"/>
+    <w:lsdException w:name="List Table 6 Colorful Accent 3" w:uiPriority="51"/>
+    <w:lsdException w:name="List Table 7 Colorful Accent 3" w:uiPriority="52"/>
+    <w:lsdException w:name="List Table 1 Light Accent 4" w:uiPriority="46"/>
+    <w:lsdException w:name="List Table 2 Accent 4" w:uiPriority="47"/>
+    <w:lsdException w:name="List Table 3 Accent 4" w:uiPriority="48"/>
+    <w:lsdException w:name="List Table 4 Accent 4" w:uiPriority="49"/>
+    <w:lsdException w:name="List Table 5 Dark Accent 4" w:uiPriority="50"/>
+    <w:lsdException w:name="List Table 6 Colorful Accent 4" w:uiPriority="51"/>
+    <w:lsdException w:name="List Table 7 Colorful Accent 4" w:uiPriority="52"/>
+    <w:lsdException w:name="List Table 1 Light Accent 5" w:uiPriority="46"/>
+    <w:lsdException w:name="List Table 2 Accent 5" w:uiPriority="47"/>
+    <w:lsdException w:name="List Table 3 Accent 5" w:uiPriority="48"/>
+    <w:lsdException w:name="List Table 4 Accent 5" w:uiPriority="49"/>
+    <w:lsdException w:name="List Table 5 Dark Accent 5" w:uiPriority="50"/>
+    <w:lsdException w:name="List Table 6 Colorful Accent 5" w:uiPriority="51"/>
+    <w:lsdException w:name="List Table 7 Colorful Accent 5" w:uiPriority="52"/>
+    <w:lsdException w:name="List Table 1 Light Accent 6" w:uiPriority="46"/>
+    <w:lsdException w:name="List Table 2 Accent 6" w:uiPriority="47"/>
+    <w:lsdException w:name="List Table 3 Accent 6" w:uiPriority="48"/>
+    <w:lsdException w:name="List Table 4 Accent 6" w:uiPriority="49"/>
+    <w:lsdException w:name="List Table 5 Dark Accent 6" w:uiPriority="50"/>
+    <w:lsdException w:name="List Table 6 Colorful Accent 6" w:uiPriority="51"/>
+    <w:lsdException w:name="List Table 7 Colorful Accent 6" w:uiPriority="52"/>
   </w:latentStyles>
   <w:style w:type="paragraph" w:default="1" w:styleId="Normal">
     <w:name w:val="Normal"/>
@@ -4069,7 +4034,7 @@
   <a:extraClrSchemeLst/>
   <a:extLst>
     <a:ext uri="{05A4C25C-085E-4340-85A3-A5531E510DB2}">
-      <thm15:themeFamily xmlns:thm15="http://schemas.microsoft.com/office/thememl/2012/main" xmlns="" name="Office Theme" id="{62F939B6-93AF-4DB8-9C6B-D6C7DFDC589F}" vid="{4A3C46E8-61CC-4603-A589-7422A47A8E4A}"/>
+      <thm15:themeFamily xmlns:thm15="http://schemas.microsoft.com/office/thememl/2012/main" name="Office Theme" id="{62F939B6-93AF-4DB8-9C6B-D6C7DFDC589F}" vid="{4A3C46E8-61CC-4603-A589-7422A47A8E4A}"/>
     </a:ext>
   </a:extLst>
 </a:theme>
